--- a/Assignment 3 Document.docx
+++ b/Assignment 3 Document.docx
@@ -8121,6 +8121,7 @@
       <w:pPr>
         <w:rPr>
           <w:rFonts w:ascii="Times New Roman" w:hAnsi="Times New Roman" w:cs="Times New Roman"/>
+          <w:color w:val="auto"/>
         </w:rPr>
       </w:pPr>
       <w:r>
@@ -8337,13 +8338,15 @@
       <w:pPr>
         <w:rPr>
           <w:rFonts w:ascii="Times New Roman" w:hAnsi="Times New Roman" w:cs="Times New Roman"/>
-        </w:rPr>
-      </w:pPr>
-    </w:p>
-    <w:p>
-      <w:pPr>
-        <w:rPr>
-          <w:rFonts w:ascii="Times New Roman" w:hAnsi="Times New Roman" w:cs="Times New Roman"/>
+          <w:color w:val="auto"/>
+        </w:rPr>
+      </w:pPr>
+    </w:p>
+    <w:p>
+      <w:pPr>
+        <w:rPr>
+          <w:rFonts w:ascii="Times New Roman" w:hAnsi="Times New Roman" w:cs="Times New Roman"/>
+          <w:color w:val="auto"/>
         </w:rPr>
       </w:pPr>
     </w:p>
@@ -8497,17 +8500,735 @@
     </w:p>
     <w:p>
       <w:pPr>
-        <w:rPr>
-          <w:rFonts w:ascii="Times New Roman" w:hAnsi="Times New Roman" w:cs="Times New Roman"/>
+        <w:jc w:val="center"/>
+        <w:rPr>
+          <w:rFonts w:ascii="Times New Roman" w:hAnsi="Times New Roman" w:cs="Times New Roman"/>
+          <w:b/>
+          <w:bCs/>
           <w:color w:val="auto"/>
-        </w:rPr>
-      </w:pPr>
-    </w:p>
-    <w:p>
-      <w:pPr>
-        <w:rPr>
-          <w:rFonts w:ascii="Times New Roman" w:hAnsi="Times New Roman" w:cs="Times New Roman"/>
+          <w:sz w:val="32"/>
+          <w:szCs w:val="24"/>
+        </w:rPr>
+      </w:pPr>
+    </w:p>
+    <w:p>
+      <w:pPr>
+        <w:jc w:val="center"/>
+        <w:rPr>
+          <w:rFonts w:ascii="Times New Roman" w:hAnsi="Times New Roman" w:cs="Times New Roman"/>
+          <w:b/>
+          <w:bCs/>
           <w:color w:val="auto"/>
+          <w:sz w:val="32"/>
+          <w:szCs w:val="24"/>
+        </w:rPr>
+      </w:pPr>
+      <w:r>
+        <w:rPr>
+          <w:rFonts w:ascii="Times New Roman" w:hAnsi="Times New Roman" w:cs="Times New Roman"/>
+          <w:b/>
+          <w:bCs/>
+          <w:color w:val="auto"/>
+          <w:sz w:val="32"/>
+          <w:szCs w:val="24"/>
+        </w:rPr>
+        <w:t>UX &amp; UI Designer</w:t>
+      </w:r>
+    </w:p>
+    <w:p>
+      <w:pPr>
+        <w:rPr>
+          <w:rFonts w:ascii="Times New Roman" w:hAnsi="Times New Roman" w:cs="Times New Roman"/>
+          <w:color w:val="auto"/>
+          <w:sz w:val="24"/>
+          <w:szCs w:val="20"/>
+        </w:rPr>
+      </w:pPr>
+    </w:p>
+    <w:p>
+      <w:pPr>
+        <w:rPr>
+          <w:rFonts w:ascii="Times New Roman" w:hAnsi="Times New Roman" w:cs="Times New Roman"/>
+          <w:color w:val="auto"/>
+          <w:sz w:val="24"/>
+          <w:szCs w:val="20"/>
+        </w:rPr>
+      </w:pPr>
+      <w:proofErr w:type="spellStart"/>
+      <w:r>
+        <w:rPr>
+          <w:rFonts w:ascii="Times New Roman" w:hAnsi="Times New Roman" w:cs="Times New Roman"/>
+          <w:color w:val="auto"/>
+          <w:sz w:val="24"/>
+          <w:szCs w:val="20"/>
+        </w:rPr>
+        <w:t>BlockMarket</w:t>
+      </w:r>
+      <w:proofErr w:type="spellEnd"/>
+      <w:r>
+        <w:rPr>
+          <w:rFonts w:ascii="Times New Roman" w:hAnsi="Times New Roman" w:cs="Times New Roman"/>
+          <w:color w:val="auto"/>
+          <w:sz w:val="24"/>
+          <w:szCs w:val="20"/>
+        </w:rPr>
+        <w:t xml:space="preserve"> is the next big thing in the space of project and productivity management applications. Our organization aims to help businesses and individuals visualize objectives in an easy to use, easy to understand manner. We are always incorporating innovation in our business; from new features to contemporary designs to meet current market demands.</w:t>
+      </w:r>
+    </w:p>
+    <w:p>
+      <w:pPr>
+        <w:rPr>
+          <w:rFonts w:ascii="Times New Roman" w:hAnsi="Times New Roman" w:cs="Times New Roman"/>
+          <w:color w:val="auto"/>
+          <w:sz w:val="24"/>
+          <w:szCs w:val="20"/>
+        </w:rPr>
+      </w:pPr>
+    </w:p>
+    <w:p>
+      <w:pPr>
+        <w:rPr>
+          <w:rFonts w:ascii="Times New Roman" w:hAnsi="Times New Roman" w:cs="Times New Roman"/>
+          <w:b/>
+          <w:bCs/>
+          <w:color w:val="auto"/>
+          <w:sz w:val="24"/>
+          <w:szCs w:val="20"/>
+        </w:rPr>
+      </w:pPr>
+      <w:r>
+        <w:rPr>
+          <w:rFonts w:ascii="Times New Roman" w:hAnsi="Times New Roman" w:cs="Times New Roman"/>
+          <w:b/>
+          <w:bCs/>
+          <w:color w:val="auto"/>
+          <w:sz w:val="24"/>
+          <w:szCs w:val="20"/>
+        </w:rPr>
+        <w:t>The position:</w:t>
+      </w:r>
+    </w:p>
+    <w:p>
+      <w:pPr>
+        <w:rPr>
+          <w:rFonts w:ascii="Times New Roman" w:hAnsi="Times New Roman" w:cs="Times New Roman"/>
+          <w:color w:val="auto"/>
+          <w:sz w:val="24"/>
+          <w:szCs w:val="20"/>
+        </w:rPr>
+      </w:pPr>
+      <w:r>
+        <w:rPr>
+          <w:rFonts w:ascii="Times New Roman" w:hAnsi="Times New Roman" w:cs="Times New Roman"/>
+          <w:color w:val="auto"/>
+          <w:sz w:val="24"/>
+          <w:szCs w:val="20"/>
+        </w:rPr>
+        <w:t xml:space="preserve">We are looking to expand our product to a website platform and are looking for talented </w:t>
+      </w:r>
+      <w:r>
+        <w:rPr>
+          <w:rFonts w:ascii="Times New Roman" w:hAnsi="Times New Roman" w:cs="Times New Roman"/>
+          <w:b/>
+          <w:bCs/>
+          <w:color w:val="auto"/>
+          <w:sz w:val="24"/>
+          <w:szCs w:val="20"/>
+        </w:rPr>
+        <w:t>UI/UX Designers</w:t>
+      </w:r>
+      <w:r>
+        <w:rPr>
+          <w:rFonts w:ascii="Times New Roman" w:hAnsi="Times New Roman" w:cs="Times New Roman"/>
+          <w:color w:val="auto"/>
+          <w:sz w:val="24"/>
+          <w:szCs w:val="20"/>
+        </w:rPr>
+        <w:t xml:space="preserve"> to help with our product design. Your role will be to is to deliver the user experience of our web product to the customers. You will be utilizing standard practices in UI/UX in developing wireframes, mock-ups, and user stories in developing the website. You will be working together with internal and external stakeholders in meeting business objectives.</w:t>
+      </w:r>
+    </w:p>
+    <w:p>
+      <w:pPr>
+        <w:rPr>
+          <w:rFonts w:ascii="Times New Roman" w:hAnsi="Times New Roman" w:cs="Times New Roman"/>
+          <w:color w:val="auto"/>
+          <w:sz w:val="24"/>
+          <w:szCs w:val="20"/>
+        </w:rPr>
+      </w:pPr>
+    </w:p>
+    <w:p>
+      <w:pPr>
+        <w:rPr>
+          <w:rFonts w:ascii="Times New Roman" w:hAnsi="Times New Roman" w:cs="Times New Roman"/>
+          <w:b/>
+          <w:bCs/>
+          <w:color w:val="auto"/>
+          <w:sz w:val="24"/>
+          <w:szCs w:val="20"/>
+        </w:rPr>
+      </w:pPr>
+      <w:r>
+        <w:rPr>
+          <w:rFonts w:ascii="Times New Roman" w:hAnsi="Times New Roman" w:cs="Times New Roman"/>
+          <w:b/>
+          <w:bCs/>
+          <w:color w:val="auto"/>
+          <w:sz w:val="24"/>
+          <w:szCs w:val="20"/>
+        </w:rPr>
+        <w:t>As a UX Designer, you will:</w:t>
+      </w:r>
+    </w:p>
+    <w:p>
+      <w:pPr>
+        <w:pStyle w:val="ListParagraph"/>
+        <w:numPr>
+          <w:ilvl w:val="0"/>
+          <w:numId w:val="39"/>
+        </w:numPr>
+        <w:spacing w:after="160"/>
+        <w:rPr>
+          <w:rFonts w:ascii="Times New Roman" w:hAnsi="Times New Roman" w:cs="Times New Roman"/>
+          <w:color w:val="auto"/>
+          <w:sz w:val="24"/>
+          <w:szCs w:val="24"/>
+        </w:rPr>
+      </w:pPr>
+      <w:r>
+        <w:rPr>
+          <w:rFonts w:ascii="Times New Roman" w:hAnsi="Times New Roman" w:cs="Times New Roman"/>
+          <w:color w:val="auto"/>
+          <w:sz w:val="24"/>
+          <w:szCs w:val="24"/>
+        </w:rPr>
+        <w:t>Work with different stakeholders including Product managers, marketing, and engineers</w:t>
+      </w:r>
+    </w:p>
+    <w:p>
+      <w:pPr>
+        <w:pStyle w:val="ListParagraph"/>
+        <w:numPr>
+          <w:ilvl w:val="0"/>
+          <w:numId w:val="39"/>
+        </w:numPr>
+        <w:spacing w:after="160"/>
+        <w:rPr>
+          <w:rFonts w:ascii="Times New Roman" w:hAnsi="Times New Roman" w:cs="Times New Roman"/>
+          <w:color w:val="auto"/>
+          <w:sz w:val="24"/>
+          <w:szCs w:val="24"/>
+        </w:rPr>
+      </w:pPr>
+      <w:r>
+        <w:rPr>
+          <w:rFonts w:ascii="Times New Roman" w:hAnsi="Times New Roman" w:cs="Times New Roman"/>
+          <w:color w:val="auto"/>
+          <w:sz w:val="24"/>
+          <w:szCs w:val="24"/>
+        </w:rPr>
+        <w:t>Develop wireframes, prototypes, and mock-ups to visualize our product</w:t>
+      </w:r>
+    </w:p>
+    <w:p>
+      <w:pPr>
+        <w:pStyle w:val="ListParagraph"/>
+        <w:numPr>
+          <w:ilvl w:val="0"/>
+          <w:numId w:val="39"/>
+        </w:numPr>
+        <w:spacing w:after="160"/>
+        <w:rPr>
+          <w:rFonts w:ascii="Times New Roman" w:hAnsi="Times New Roman" w:cs="Times New Roman"/>
+          <w:color w:val="auto"/>
+          <w:sz w:val="24"/>
+          <w:szCs w:val="24"/>
+        </w:rPr>
+      </w:pPr>
+      <w:r>
+        <w:rPr>
+          <w:rFonts w:ascii="Times New Roman" w:hAnsi="Times New Roman" w:cs="Times New Roman"/>
+          <w:color w:val="auto"/>
+          <w:sz w:val="24"/>
+          <w:szCs w:val="24"/>
+        </w:rPr>
+        <w:t>Develop well-written, in-depth user stories</w:t>
+      </w:r>
+    </w:p>
+    <w:p>
+      <w:pPr>
+        <w:pStyle w:val="ListParagraph"/>
+        <w:numPr>
+          <w:ilvl w:val="0"/>
+          <w:numId w:val="39"/>
+        </w:numPr>
+        <w:spacing w:after="160"/>
+        <w:rPr>
+          <w:rFonts w:ascii="Times New Roman" w:hAnsi="Times New Roman" w:cs="Times New Roman"/>
+          <w:color w:val="auto"/>
+          <w:sz w:val="24"/>
+          <w:szCs w:val="24"/>
+        </w:rPr>
+      </w:pPr>
+      <w:r>
+        <w:rPr>
+          <w:rFonts w:ascii="Times New Roman" w:hAnsi="Times New Roman" w:cs="Times New Roman"/>
+          <w:color w:val="auto"/>
+          <w:sz w:val="24"/>
+          <w:szCs w:val="24"/>
+        </w:rPr>
+        <w:t>Adhere to Agile framework in designing the UX and UI</w:t>
+      </w:r>
+    </w:p>
+    <w:p>
+      <w:pPr>
+        <w:pStyle w:val="ListParagraph"/>
+        <w:numPr>
+          <w:ilvl w:val="0"/>
+          <w:numId w:val="39"/>
+        </w:numPr>
+        <w:spacing w:after="160"/>
+        <w:rPr>
+          <w:rFonts w:ascii="Times New Roman" w:hAnsi="Times New Roman" w:cs="Times New Roman"/>
+          <w:color w:val="auto"/>
+          <w:sz w:val="24"/>
+          <w:szCs w:val="24"/>
+        </w:rPr>
+      </w:pPr>
+      <w:r>
+        <w:rPr>
+          <w:rFonts w:ascii="Times New Roman" w:hAnsi="Times New Roman" w:cs="Times New Roman"/>
+          <w:color w:val="auto"/>
+          <w:sz w:val="24"/>
+          <w:szCs w:val="24"/>
+        </w:rPr>
+        <w:t>Strong communication skills when presenting to stakeholders</w:t>
+      </w:r>
+    </w:p>
+    <w:p>
+      <w:pPr>
+        <w:pStyle w:val="ListParagraph"/>
+        <w:numPr>
+          <w:ilvl w:val="0"/>
+          <w:numId w:val="39"/>
+        </w:numPr>
+        <w:spacing w:after="160"/>
+        <w:rPr>
+          <w:rFonts w:ascii="Times New Roman" w:hAnsi="Times New Roman" w:cs="Times New Roman"/>
+          <w:color w:val="auto"/>
+          <w:sz w:val="24"/>
+          <w:szCs w:val="24"/>
+        </w:rPr>
+      </w:pPr>
+      <w:r>
+        <w:rPr>
+          <w:rFonts w:ascii="Times New Roman" w:hAnsi="Times New Roman" w:cs="Times New Roman"/>
+          <w:color w:val="auto"/>
+          <w:sz w:val="24"/>
+          <w:szCs w:val="24"/>
+        </w:rPr>
+        <w:t>Learn and apply the best design practices from up-and-coming design developments</w:t>
+      </w:r>
+    </w:p>
+    <w:p>
+      <w:pPr>
+        <w:pStyle w:val="ListParagraph"/>
+        <w:numPr>
+          <w:ilvl w:val="0"/>
+          <w:numId w:val="39"/>
+        </w:numPr>
+        <w:spacing w:after="160"/>
+        <w:rPr>
+          <w:rFonts w:ascii="Times New Roman" w:hAnsi="Times New Roman" w:cs="Times New Roman"/>
+          <w:color w:val="auto"/>
+          <w:sz w:val="24"/>
+          <w:szCs w:val="24"/>
+        </w:rPr>
+      </w:pPr>
+      <w:r>
+        <w:rPr>
+          <w:rFonts w:ascii="Times New Roman" w:hAnsi="Times New Roman" w:cs="Times New Roman"/>
+          <w:color w:val="auto"/>
+          <w:sz w:val="24"/>
+          <w:szCs w:val="24"/>
+        </w:rPr>
+        <w:t>Iterate through design models based on customer feedback in an Agile manner</w:t>
+      </w:r>
+    </w:p>
+    <w:p>
+      <w:pPr>
+        <w:rPr>
+          <w:rFonts w:ascii="Times New Roman" w:hAnsi="Times New Roman" w:cs="Times New Roman"/>
+          <w:color w:val="auto"/>
+          <w:sz w:val="24"/>
+          <w:szCs w:val="20"/>
+        </w:rPr>
+      </w:pPr>
+    </w:p>
+    <w:p>
+      <w:pPr>
+        <w:rPr>
+          <w:rFonts w:ascii="Times New Roman" w:hAnsi="Times New Roman" w:cs="Times New Roman"/>
+          <w:b/>
+          <w:bCs/>
+          <w:color w:val="auto"/>
+          <w:sz w:val="24"/>
+          <w:szCs w:val="20"/>
+        </w:rPr>
+      </w:pPr>
+      <w:r>
+        <w:rPr>
+          <w:rFonts w:ascii="Times New Roman" w:hAnsi="Times New Roman" w:cs="Times New Roman"/>
+          <w:b/>
+          <w:bCs/>
+          <w:color w:val="auto"/>
+          <w:sz w:val="24"/>
+          <w:szCs w:val="20"/>
+        </w:rPr>
+        <w:t>Skills and Experience:</w:t>
+      </w:r>
+    </w:p>
+    <w:p>
+      <w:pPr>
+        <w:pStyle w:val="ListParagraph"/>
+        <w:numPr>
+          <w:ilvl w:val="0"/>
+          <w:numId w:val="40"/>
+        </w:numPr>
+        <w:spacing w:after="160"/>
+        <w:rPr>
+          <w:rFonts w:ascii="Times New Roman" w:hAnsi="Times New Roman" w:cs="Times New Roman"/>
+          <w:color w:val="auto"/>
+          <w:sz w:val="24"/>
+          <w:szCs w:val="24"/>
+        </w:rPr>
+      </w:pPr>
+      <w:r>
+        <w:rPr>
+          <w:rFonts w:ascii="Times New Roman" w:hAnsi="Times New Roman" w:cs="Times New Roman"/>
+          <w:color w:val="auto"/>
+          <w:sz w:val="24"/>
+          <w:szCs w:val="24"/>
+        </w:rPr>
+        <w:t>Have a degree in Design or related field</w:t>
+      </w:r>
+    </w:p>
+    <w:p>
+      <w:pPr>
+        <w:pStyle w:val="ListParagraph"/>
+        <w:numPr>
+          <w:ilvl w:val="0"/>
+          <w:numId w:val="40"/>
+        </w:numPr>
+        <w:spacing w:after="160"/>
+        <w:rPr>
+          <w:rFonts w:ascii="Times New Roman" w:hAnsi="Times New Roman" w:cs="Times New Roman"/>
+          <w:color w:val="auto"/>
+          <w:sz w:val="24"/>
+          <w:szCs w:val="24"/>
+        </w:rPr>
+      </w:pPr>
+      <w:r>
+        <w:rPr>
+          <w:rFonts w:ascii="Times New Roman" w:hAnsi="Times New Roman" w:cs="Times New Roman"/>
+          <w:color w:val="auto"/>
+          <w:sz w:val="24"/>
+          <w:szCs w:val="24"/>
+        </w:rPr>
+        <w:lastRenderedPageBreak/>
+        <w:t>Previous Experience in UX/UI Design, desirably with web applications</w:t>
+      </w:r>
+    </w:p>
+    <w:p>
+      <w:pPr>
+        <w:pStyle w:val="ListParagraph"/>
+        <w:numPr>
+          <w:ilvl w:val="0"/>
+          <w:numId w:val="40"/>
+        </w:numPr>
+        <w:spacing w:after="160"/>
+        <w:rPr>
+          <w:rFonts w:ascii="Times New Roman" w:hAnsi="Times New Roman" w:cs="Times New Roman"/>
+          <w:color w:val="auto"/>
+          <w:sz w:val="24"/>
+          <w:szCs w:val="24"/>
+        </w:rPr>
+      </w:pPr>
+      <w:r>
+        <w:rPr>
+          <w:rFonts w:ascii="Times New Roman" w:hAnsi="Times New Roman" w:cs="Times New Roman"/>
+          <w:color w:val="auto"/>
+          <w:sz w:val="24"/>
+          <w:szCs w:val="24"/>
+        </w:rPr>
+        <w:t>Proficient in Figma or other online collaborative design tools</w:t>
+      </w:r>
+    </w:p>
+    <w:p>
+      <w:pPr>
+        <w:pStyle w:val="ListParagraph"/>
+        <w:numPr>
+          <w:ilvl w:val="0"/>
+          <w:numId w:val="40"/>
+        </w:numPr>
+        <w:spacing w:after="160"/>
+        <w:rPr>
+          <w:rFonts w:ascii="Times New Roman" w:hAnsi="Times New Roman" w:cs="Times New Roman"/>
+          <w:color w:val="auto"/>
+          <w:sz w:val="24"/>
+          <w:szCs w:val="24"/>
+        </w:rPr>
+      </w:pPr>
+      <w:proofErr w:type="gramStart"/>
+      <w:r>
+        <w:rPr>
+          <w:rFonts w:ascii="Times New Roman" w:hAnsi="Times New Roman" w:cs="Times New Roman"/>
+          <w:color w:val="auto"/>
+          <w:sz w:val="24"/>
+          <w:szCs w:val="24"/>
+        </w:rPr>
+        <w:t>Have an understanding of</w:t>
+      </w:r>
+      <w:proofErr w:type="gramEnd"/>
+      <w:r>
+        <w:rPr>
+          <w:rFonts w:ascii="Times New Roman" w:hAnsi="Times New Roman" w:cs="Times New Roman"/>
+          <w:color w:val="auto"/>
+          <w:sz w:val="24"/>
+          <w:szCs w:val="24"/>
+        </w:rPr>
+        <w:t xml:space="preserve"> CSS, HTML and </w:t>
+      </w:r>
+      <w:proofErr w:type="spellStart"/>
+      <w:r>
+        <w:rPr>
+          <w:rFonts w:ascii="Times New Roman" w:hAnsi="Times New Roman" w:cs="Times New Roman"/>
+          <w:color w:val="auto"/>
+          <w:sz w:val="24"/>
+          <w:szCs w:val="24"/>
+        </w:rPr>
+        <w:t>Javascript</w:t>
+      </w:r>
+      <w:proofErr w:type="spellEnd"/>
+    </w:p>
+    <w:p>
+      <w:pPr>
+        <w:pStyle w:val="ListParagraph"/>
+        <w:numPr>
+          <w:ilvl w:val="0"/>
+          <w:numId w:val="40"/>
+        </w:numPr>
+        <w:spacing w:after="160"/>
+        <w:rPr>
+          <w:rFonts w:ascii="Times New Roman" w:hAnsi="Times New Roman" w:cs="Times New Roman"/>
+          <w:color w:val="auto"/>
+          <w:sz w:val="24"/>
+          <w:szCs w:val="24"/>
+        </w:rPr>
+      </w:pPr>
+      <w:r>
+        <w:rPr>
+          <w:rFonts w:ascii="Times New Roman" w:hAnsi="Times New Roman" w:cs="Times New Roman"/>
+          <w:color w:val="auto"/>
+          <w:sz w:val="24"/>
+          <w:szCs w:val="24"/>
+        </w:rPr>
+        <w:t>Ability to interpret business needs to design outcomes</w:t>
+      </w:r>
+    </w:p>
+    <w:p>
+      <w:pPr>
+        <w:pStyle w:val="ListParagraph"/>
+        <w:numPr>
+          <w:ilvl w:val="0"/>
+          <w:numId w:val="40"/>
+        </w:numPr>
+        <w:spacing w:after="160"/>
+        <w:rPr>
+          <w:rFonts w:ascii="Times New Roman" w:hAnsi="Times New Roman" w:cs="Times New Roman"/>
+          <w:color w:val="auto"/>
+          <w:sz w:val="24"/>
+          <w:szCs w:val="24"/>
+        </w:rPr>
+      </w:pPr>
+      <w:r>
+        <w:rPr>
+          <w:rFonts w:ascii="Times New Roman" w:hAnsi="Times New Roman" w:cs="Times New Roman"/>
+          <w:color w:val="auto"/>
+          <w:sz w:val="24"/>
+          <w:szCs w:val="24"/>
+        </w:rPr>
+        <w:t>Strong communication skills and proven ability to collaborate with internal and external stakeholders</w:t>
+      </w:r>
+    </w:p>
+    <w:p>
+      <w:pPr>
+        <w:pStyle w:val="ListParagraph"/>
+        <w:numPr>
+          <w:ilvl w:val="0"/>
+          <w:numId w:val="40"/>
+        </w:numPr>
+        <w:spacing w:after="160"/>
+        <w:rPr>
+          <w:rFonts w:ascii="Times New Roman" w:hAnsi="Times New Roman" w:cs="Times New Roman"/>
+          <w:color w:val="auto"/>
+          <w:sz w:val="24"/>
+          <w:szCs w:val="24"/>
+        </w:rPr>
+      </w:pPr>
+      <w:r>
+        <w:rPr>
+          <w:rFonts w:ascii="Times New Roman" w:hAnsi="Times New Roman" w:cs="Times New Roman"/>
+          <w:color w:val="auto"/>
+          <w:sz w:val="24"/>
+          <w:szCs w:val="24"/>
+        </w:rPr>
+        <w:t>Understanding of User-experience, desirably with web applications</w:t>
+      </w:r>
+    </w:p>
+    <w:p>
+      <w:pPr>
+        <w:pStyle w:val="ListParagraph"/>
+        <w:numPr>
+          <w:ilvl w:val="0"/>
+          <w:numId w:val="40"/>
+        </w:numPr>
+        <w:spacing w:after="160"/>
+        <w:rPr>
+          <w:rFonts w:ascii="Times New Roman" w:hAnsi="Times New Roman" w:cs="Times New Roman"/>
+          <w:color w:val="auto"/>
+          <w:sz w:val="24"/>
+          <w:szCs w:val="24"/>
+        </w:rPr>
+      </w:pPr>
+      <w:r>
+        <w:rPr>
+          <w:rFonts w:ascii="Times New Roman" w:hAnsi="Times New Roman" w:cs="Times New Roman"/>
+          <w:color w:val="auto"/>
+          <w:sz w:val="24"/>
+          <w:szCs w:val="24"/>
+        </w:rPr>
+        <w:t>Understanding of working with the Agile framework</w:t>
+      </w:r>
+    </w:p>
+    <w:p>
+      <w:pPr>
+        <w:pStyle w:val="ListParagraph"/>
+        <w:numPr>
+          <w:ilvl w:val="0"/>
+          <w:numId w:val="40"/>
+        </w:numPr>
+        <w:spacing w:after="160"/>
+        <w:rPr>
+          <w:rFonts w:ascii="Times New Roman" w:hAnsi="Times New Roman" w:cs="Times New Roman"/>
+          <w:color w:val="auto"/>
+          <w:sz w:val="24"/>
+          <w:szCs w:val="24"/>
+        </w:rPr>
+      </w:pPr>
+      <w:r>
+        <w:rPr>
+          <w:rFonts w:ascii="Times New Roman" w:hAnsi="Times New Roman" w:cs="Times New Roman"/>
+          <w:color w:val="auto"/>
+          <w:sz w:val="24"/>
+          <w:szCs w:val="24"/>
+        </w:rPr>
+        <w:t>A proven track record of knowledge on Usability testing</w:t>
+      </w:r>
+    </w:p>
+    <w:p>
+      <w:pPr>
+        <w:pStyle w:val="ListParagraph"/>
+        <w:rPr>
+          <w:rFonts w:ascii="Times New Roman" w:hAnsi="Times New Roman" w:cs="Times New Roman"/>
+          <w:color w:val="auto"/>
+          <w:sz w:val="24"/>
+          <w:szCs w:val="24"/>
+        </w:rPr>
+      </w:pPr>
+      <w:r>
+        <w:rPr>
+          <w:rFonts w:ascii="Times New Roman" w:hAnsi="Times New Roman" w:cs="Times New Roman"/>
+          <w:color w:val="auto"/>
+          <w:sz w:val="24"/>
+          <w:szCs w:val="24"/>
+        </w:rPr>
+        <w:t xml:space="preserve"> </w:t>
+      </w:r>
+    </w:p>
+    <w:p>
+      <w:pPr>
+        <w:rPr>
+          <w:rFonts w:ascii="Times New Roman" w:hAnsi="Times New Roman" w:cs="Times New Roman"/>
+          <w:b/>
+          <w:bCs/>
+          <w:color w:val="auto"/>
+          <w:sz w:val="24"/>
+          <w:szCs w:val="20"/>
+        </w:rPr>
+      </w:pPr>
+      <w:r>
+        <w:rPr>
+          <w:rFonts w:ascii="Times New Roman" w:hAnsi="Times New Roman" w:cs="Times New Roman"/>
+          <w:b/>
+          <w:bCs/>
+          <w:color w:val="auto"/>
+          <w:sz w:val="24"/>
+          <w:szCs w:val="20"/>
+        </w:rPr>
+        <w:t xml:space="preserve">Why choose </w:t>
+      </w:r>
+      <w:proofErr w:type="spellStart"/>
+      <w:r>
+        <w:rPr>
+          <w:rFonts w:ascii="Times New Roman" w:hAnsi="Times New Roman" w:cs="Times New Roman"/>
+          <w:b/>
+          <w:bCs/>
+          <w:color w:val="auto"/>
+          <w:sz w:val="24"/>
+          <w:szCs w:val="20"/>
+        </w:rPr>
+        <w:t>BlockMarket</w:t>
+      </w:r>
+      <w:proofErr w:type="spellEnd"/>
+      <w:r>
+        <w:rPr>
+          <w:rFonts w:ascii="Times New Roman" w:hAnsi="Times New Roman" w:cs="Times New Roman"/>
+          <w:b/>
+          <w:bCs/>
+          <w:color w:val="auto"/>
+          <w:sz w:val="24"/>
+          <w:szCs w:val="20"/>
+        </w:rPr>
+        <w:t>?</w:t>
+      </w:r>
+    </w:p>
+    <w:p>
+      <w:pPr>
+        <w:rPr>
+          <w:rFonts w:ascii="Times New Roman" w:hAnsi="Times New Roman" w:cs="Times New Roman"/>
+          <w:color w:val="auto"/>
+          <w:sz w:val="24"/>
+          <w:szCs w:val="20"/>
+        </w:rPr>
+      </w:pPr>
+      <w:r>
+        <w:rPr>
+          <w:rFonts w:ascii="Times New Roman" w:hAnsi="Times New Roman" w:cs="Times New Roman"/>
+          <w:color w:val="auto"/>
+          <w:sz w:val="24"/>
+          <w:szCs w:val="20"/>
+        </w:rPr>
+        <w:t>We are a small, but growing team that strives to develop an environment where everyone feels valued, comfortable, and respected regardless of their background. We have a great work-life balance orientated approach to management where we put our employees first. We also offer work-from-home arrangements as well as career development opportunities.</w:t>
+      </w:r>
+    </w:p>
+    <w:p>
+      <w:pPr>
+        <w:rPr>
+          <w:rFonts w:ascii="Times New Roman" w:hAnsi="Times New Roman" w:cs="Times New Roman"/>
+          <w:color w:val="auto"/>
+          <w:sz w:val="22"/>
+          <w:szCs w:val="18"/>
           <w:lang w:val="en-AU"/>
         </w:rPr>
       </w:pPr>
@@ -8547,7 +9268,7 @@
         <mc:AlternateContent>
           <mc:Choice Requires="wps">
             <w:drawing>
-              <wp:anchor distT="0" distB="0" distL="114300" distR="114300" simplePos="0" relativeHeight="251713536" behindDoc="0" locked="0" layoutInCell="1" allowOverlap="1" wp14:anchorId="190210E1" wp14:editId="725D97BE">
+              <wp:anchor distT="0" distB="0" distL="114300" distR="114300" simplePos="0" relativeHeight="251713536" behindDoc="0" locked="0" layoutInCell="1" allowOverlap="1" wp14:anchorId="190210E1" wp14:editId="21AA787E">
                 <wp:simplePos x="0" y="0"/>
                 <wp:positionH relativeFrom="page">
                   <wp:posOffset>7620</wp:posOffset>
@@ -12092,6 +12813,119 @@
     </w:lvl>
   </w:abstractNum>
   <w:abstractNum w:abstractNumId="20" w15:restartNumberingAfterBreak="0">
+    <w:nsid w:val="381655B9"/>
+    <w:multiLevelType w:val="hybridMultilevel"/>
+    <w:tmpl w:val="C9740E44"/>
+    <w:lvl w:ilvl="0" w:tplc="0C090001">
+      <w:start w:val="1"/>
+      <w:numFmt w:val="bullet"/>
+      <w:lvlText w:val=""/>
+      <w:lvlJc w:val="left"/>
+      <w:pPr>
+        <w:ind w:left="720" w:hanging="360"/>
+      </w:pPr>
+      <w:rPr>
+        <w:rFonts w:ascii="Symbol" w:hAnsi="Symbol" w:hint="default"/>
+      </w:rPr>
+    </w:lvl>
+    <w:lvl w:ilvl="1" w:tplc="0C090003" w:tentative="1">
+      <w:start w:val="1"/>
+      <w:numFmt w:val="bullet"/>
+      <w:lvlText w:val="o"/>
+      <w:lvlJc w:val="left"/>
+      <w:pPr>
+        <w:ind w:left="1440" w:hanging="360"/>
+      </w:pPr>
+      <w:rPr>
+        <w:rFonts w:ascii="Courier New" w:hAnsi="Courier New" w:cs="Courier New" w:hint="default"/>
+      </w:rPr>
+    </w:lvl>
+    <w:lvl w:ilvl="2" w:tplc="0C090005" w:tentative="1">
+      <w:start w:val="1"/>
+      <w:numFmt w:val="bullet"/>
+      <w:lvlText w:val=""/>
+      <w:lvlJc w:val="left"/>
+      <w:pPr>
+        <w:ind w:left="2160" w:hanging="360"/>
+      </w:pPr>
+      <w:rPr>
+        <w:rFonts w:ascii="Wingdings" w:hAnsi="Wingdings" w:hint="default"/>
+      </w:rPr>
+    </w:lvl>
+    <w:lvl w:ilvl="3" w:tplc="0C090001" w:tentative="1">
+      <w:start w:val="1"/>
+      <w:numFmt w:val="bullet"/>
+      <w:lvlText w:val=""/>
+      <w:lvlJc w:val="left"/>
+      <w:pPr>
+        <w:ind w:left="2880" w:hanging="360"/>
+      </w:pPr>
+      <w:rPr>
+        <w:rFonts w:ascii="Symbol" w:hAnsi="Symbol" w:hint="default"/>
+      </w:rPr>
+    </w:lvl>
+    <w:lvl w:ilvl="4" w:tplc="0C090003" w:tentative="1">
+      <w:start w:val="1"/>
+      <w:numFmt w:val="bullet"/>
+      <w:lvlText w:val="o"/>
+      <w:lvlJc w:val="left"/>
+      <w:pPr>
+        <w:ind w:left="3600" w:hanging="360"/>
+      </w:pPr>
+      <w:rPr>
+        <w:rFonts w:ascii="Courier New" w:hAnsi="Courier New" w:cs="Courier New" w:hint="default"/>
+      </w:rPr>
+    </w:lvl>
+    <w:lvl w:ilvl="5" w:tplc="0C090005" w:tentative="1">
+      <w:start w:val="1"/>
+      <w:numFmt w:val="bullet"/>
+      <w:lvlText w:val=""/>
+      <w:lvlJc w:val="left"/>
+      <w:pPr>
+        <w:ind w:left="4320" w:hanging="360"/>
+      </w:pPr>
+      <w:rPr>
+        <w:rFonts w:ascii="Wingdings" w:hAnsi="Wingdings" w:hint="default"/>
+      </w:rPr>
+    </w:lvl>
+    <w:lvl w:ilvl="6" w:tplc="0C090001" w:tentative="1">
+      <w:start w:val="1"/>
+      <w:numFmt w:val="bullet"/>
+      <w:lvlText w:val=""/>
+      <w:lvlJc w:val="left"/>
+      <w:pPr>
+        <w:ind w:left="5040" w:hanging="360"/>
+      </w:pPr>
+      <w:rPr>
+        <w:rFonts w:ascii="Symbol" w:hAnsi="Symbol" w:hint="default"/>
+      </w:rPr>
+    </w:lvl>
+    <w:lvl w:ilvl="7" w:tplc="0C090003" w:tentative="1">
+      <w:start w:val="1"/>
+      <w:numFmt w:val="bullet"/>
+      <w:lvlText w:val="o"/>
+      <w:lvlJc w:val="left"/>
+      <w:pPr>
+        <w:ind w:left="5760" w:hanging="360"/>
+      </w:pPr>
+      <w:rPr>
+        <w:rFonts w:ascii="Courier New" w:hAnsi="Courier New" w:cs="Courier New" w:hint="default"/>
+      </w:rPr>
+    </w:lvl>
+    <w:lvl w:ilvl="8" w:tplc="0C090005" w:tentative="1">
+      <w:start w:val="1"/>
+      <w:numFmt w:val="bullet"/>
+      <w:lvlText w:val=""/>
+      <w:lvlJc w:val="left"/>
+      <w:pPr>
+        <w:ind w:left="6480" w:hanging="360"/>
+      </w:pPr>
+      <w:rPr>
+        <w:rFonts w:ascii="Wingdings" w:hAnsi="Wingdings" w:hint="default"/>
+      </w:rPr>
+    </w:lvl>
+  </w:abstractNum>
+  <w:abstractNum w:abstractNumId="21" w15:restartNumberingAfterBreak="0">
     <w:nsid w:val="3CB81DD3"/>
     <w:multiLevelType w:val="multilevel"/>
     <w:tmpl w:val="D75C6294"/>
@@ -12232,7 +13066,7 @@
       </w:rPr>
     </w:lvl>
   </w:abstractNum>
-  <w:abstractNum w:abstractNumId="21" w15:restartNumberingAfterBreak="0">
+  <w:abstractNum w:abstractNumId="22" w15:restartNumberingAfterBreak="0">
     <w:nsid w:val="3FDF0352"/>
     <w:multiLevelType w:val="multilevel"/>
     <w:tmpl w:val="428C7102"/>
@@ -12373,7 +13207,120 @@
       </w:rPr>
     </w:lvl>
   </w:abstractNum>
-  <w:abstractNum w:abstractNumId="22" w15:restartNumberingAfterBreak="0">
+  <w:abstractNum w:abstractNumId="23" w15:restartNumberingAfterBreak="0">
+    <w:nsid w:val="4A197045"/>
+    <w:multiLevelType w:val="hybridMultilevel"/>
+    <w:tmpl w:val="8D30D916"/>
+    <w:lvl w:ilvl="0" w:tplc="0C090001">
+      <w:start w:val="1"/>
+      <w:numFmt w:val="bullet"/>
+      <w:lvlText w:val=""/>
+      <w:lvlJc w:val="left"/>
+      <w:pPr>
+        <w:ind w:left="720" w:hanging="360"/>
+      </w:pPr>
+      <w:rPr>
+        <w:rFonts w:ascii="Symbol" w:hAnsi="Symbol" w:hint="default"/>
+      </w:rPr>
+    </w:lvl>
+    <w:lvl w:ilvl="1" w:tplc="0C090003" w:tentative="1">
+      <w:start w:val="1"/>
+      <w:numFmt w:val="bullet"/>
+      <w:lvlText w:val="o"/>
+      <w:lvlJc w:val="left"/>
+      <w:pPr>
+        <w:ind w:left="1440" w:hanging="360"/>
+      </w:pPr>
+      <w:rPr>
+        <w:rFonts w:ascii="Courier New" w:hAnsi="Courier New" w:cs="Courier New" w:hint="default"/>
+      </w:rPr>
+    </w:lvl>
+    <w:lvl w:ilvl="2" w:tplc="0C090005" w:tentative="1">
+      <w:start w:val="1"/>
+      <w:numFmt w:val="bullet"/>
+      <w:lvlText w:val=""/>
+      <w:lvlJc w:val="left"/>
+      <w:pPr>
+        <w:ind w:left="2160" w:hanging="360"/>
+      </w:pPr>
+      <w:rPr>
+        <w:rFonts w:ascii="Wingdings" w:hAnsi="Wingdings" w:hint="default"/>
+      </w:rPr>
+    </w:lvl>
+    <w:lvl w:ilvl="3" w:tplc="0C090001" w:tentative="1">
+      <w:start w:val="1"/>
+      <w:numFmt w:val="bullet"/>
+      <w:lvlText w:val=""/>
+      <w:lvlJc w:val="left"/>
+      <w:pPr>
+        <w:ind w:left="2880" w:hanging="360"/>
+      </w:pPr>
+      <w:rPr>
+        <w:rFonts w:ascii="Symbol" w:hAnsi="Symbol" w:hint="default"/>
+      </w:rPr>
+    </w:lvl>
+    <w:lvl w:ilvl="4" w:tplc="0C090003" w:tentative="1">
+      <w:start w:val="1"/>
+      <w:numFmt w:val="bullet"/>
+      <w:lvlText w:val="o"/>
+      <w:lvlJc w:val="left"/>
+      <w:pPr>
+        <w:ind w:left="3600" w:hanging="360"/>
+      </w:pPr>
+      <w:rPr>
+        <w:rFonts w:ascii="Courier New" w:hAnsi="Courier New" w:cs="Courier New" w:hint="default"/>
+      </w:rPr>
+    </w:lvl>
+    <w:lvl w:ilvl="5" w:tplc="0C090005" w:tentative="1">
+      <w:start w:val="1"/>
+      <w:numFmt w:val="bullet"/>
+      <w:lvlText w:val=""/>
+      <w:lvlJc w:val="left"/>
+      <w:pPr>
+        <w:ind w:left="4320" w:hanging="360"/>
+      </w:pPr>
+      <w:rPr>
+        <w:rFonts w:ascii="Wingdings" w:hAnsi="Wingdings" w:hint="default"/>
+      </w:rPr>
+    </w:lvl>
+    <w:lvl w:ilvl="6" w:tplc="0C090001" w:tentative="1">
+      <w:start w:val="1"/>
+      <w:numFmt w:val="bullet"/>
+      <w:lvlText w:val=""/>
+      <w:lvlJc w:val="left"/>
+      <w:pPr>
+        <w:ind w:left="5040" w:hanging="360"/>
+      </w:pPr>
+      <w:rPr>
+        <w:rFonts w:ascii="Symbol" w:hAnsi="Symbol" w:hint="default"/>
+      </w:rPr>
+    </w:lvl>
+    <w:lvl w:ilvl="7" w:tplc="0C090003" w:tentative="1">
+      <w:start w:val="1"/>
+      <w:numFmt w:val="bullet"/>
+      <w:lvlText w:val="o"/>
+      <w:lvlJc w:val="left"/>
+      <w:pPr>
+        <w:ind w:left="5760" w:hanging="360"/>
+      </w:pPr>
+      <w:rPr>
+        <w:rFonts w:ascii="Courier New" w:hAnsi="Courier New" w:cs="Courier New" w:hint="default"/>
+      </w:rPr>
+    </w:lvl>
+    <w:lvl w:ilvl="8" w:tplc="0C090005" w:tentative="1">
+      <w:start w:val="1"/>
+      <w:numFmt w:val="bullet"/>
+      <w:lvlText w:val=""/>
+      <w:lvlJc w:val="left"/>
+      <w:pPr>
+        <w:ind w:left="6480" w:hanging="360"/>
+      </w:pPr>
+      <w:rPr>
+        <w:rFonts w:ascii="Wingdings" w:hAnsi="Wingdings" w:hint="default"/>
+      </w:rPr>
+    </w:lvl>
+  </w:abstractNum>
+  <w:abstractNum w:abstractNumId="24" w15:restartNumberingAfterBreak="0">
     <w:nsid w:val="4FF07F6C"/>
     <w:multiLevelType w:val="multilevel"/>
     <w:tmpl w:val="40EAAC56"/>
@@ -12514,7 +13461,7 @@
       </w:rPr>
     </w:lvl>
   </w:abstractNum>
-  <w:abstractNum w:abstractNumId="23" w15:restartNumberingAfterBreak="0">
+  <w:abstractNum w:abstractNumId="25" w15:restartNumberingAfterBreak="0">
     <w:nsid w:val="56223029"/>
     <w:multiLevelType w:val="hybridMultilevel"/>
     <w:tmpl w:val="FFFFFFFF"/>
@@ -12627,7 +13574,7 @@
       </w:rPr>
     </w:lvl>
   </w:abstractNum>
-  <w:abstractNum w:abstractNumId="24" w15:restartNumberingAfterBreak="0">
+  <w:abstractNum w:abstractNumId="26" w15:restartNumberingAfterBreak="0">
     <w:nsid w:val="5C197DFC"/>
     <w:multiLevelType w:val="multilevel"/>
     <w:tmpl w:val="0EF8A2E0"/>
@@ -12768,7 +13715,7 @@
       </w:rPr>
     </w:lvl>
   </w:abstractNum>
-  <w:abstractNum w:abstractNumId="25" w15:restartNumberingAfterBreak="0">
+  <w:abstractNum w:abstractNumId="27" w15:restartNumberingAfterBreak="0">
     <w:nsid w:val="5CF61B3D"/>
     <w:multiLevelType w:val="multilevel"/>
     <w:tmpl w:val="6F385776"/>
@@ -12909,7 +13856,7 @@
       </w:rPr>
     </w:lvl>
   </w:abstractNum>
-  <w:abstractNum w:abstractNumId="26" w15:restartNumberingAfterBreak="0">
+  <w:abstractNum w:abstractNumId="28" w15:restartNumberingAfterBreak="0">
     <w:nsid w:val="611F3E1D"/>
     <w:multiLevelType w:val="multilevel"/>
     <w:tmpl w:val="6018E872"/>
@@ -13050,7 +13997,7 @@
       </w:rPr>
     </w:lvl>
   </w:abstractNum>
-  <w:abstractNum w:abstractNumId="27" w15:restartNumberingAfterBreak="0">
+  <w:abstractNum w:abstractNumId="29" w15:restartNumberingAfterBreak="0">
     <w:nsid w:val="62383FFA"/>
     <w:multiLevelType w:val="multilevel"/>
     <w:tmpl w:val="2A3CA654"/>
@@ -13191,7 +14138,7 @@
       </w:rPr>
     </w:lvl>
   </w:abstractNum>
-  <w:abstractNum w:abstractNumId="28" w15:restartNumberingAfterBreak="0">
+  <w:abstractNum w:abstractNumId="30" w15:restartNumberingAfterBreak="0">
     <w:nsid w:val="63A85ECE"/>
     <w:multiLevelType w:val="hybridMultilevel"/>
     <w:tmpl w:val="FFFFFFFF"/>
@@ -13304,7 +14251,7 @@
       </w:rPr>
     </w:lvl>
   </w:abstractNum>
-  <w:abstractNum w:abstractNumId="29" w15:restartNumberingAfterBreak="0">
+  <w:abstractNum w:abstractNumId="31" w15:restartNumberingAfterBreak="0">
     <w:nsid w:val="63C71657"/>
     <w:multiLevelType w:val="multilevel"/>
     <w:tmpl w:val="7D549C4E"/>
@@ -13445,7 +14392,7 @@
       </w:rPr>
     </w:lvl>
   </w:abstractNum>
-  <w:abstractNum w:abstractNumId="30" w15:restartNumberingAfterBreak="0">
+  <w:abstractNum w:abstractNumId="32" w15:restartNumberingAfterBreak="0">
     <w:nsid w:val="665464A8"/>
     <w:multiLevelType w:val="multilevel"/>
     <w:tmpl w:val="B40E2FE0"/>
@@ -13586,7 +14533,7 @@
       </w:rPr>
     </w:lvl>
   </w:abstractNum>
-  <w:abstractNum w:abstractNumId="31" w15:restartNumberingAfterBreak="0">
+  <w:abstractNum w:abstractNumId="33" w15:restartNumberingAfterBreak="0">
     <w:nsid w:val="66911AB9"/>
     <w:multiLevelType w:val="hybridMultilevel"/>
     <w:tmpl w:val="FFFFFFFF"/>
@@ -13699,7 +14646,7 @@
       </w:rPr>
     </w:lvl>
   </w:abstractNum>
-  <w:abstractNum w:abstractNumId="32" w15:restartNumberingAfterBreak="0">
+  <w:abstractNum w:abstractNumId="34" w15:restartNumberingAfterBreak="0">
     <w:nsid w:val="66EF19BE"/>
     <w:multiLevelType w:val="multilevel"/>
     <w:tmpl w:val="803E6C7E"/>
@@ -13840,7 +14787,7 @@
       </w:rPr>
     </w:lvl>
   </w:abstractNum>
-  <w:abstractNum w:abstractNumId="33" w15:restartNumberingAfterBreak="0">
+  <w:abstractNum w:abstractNumId="35" w15:restartNumberingAfterBreak="0">
     <w:nsid w:val="6E4357B2"/>
     <w:multiLevelType w:val="multilevel"/>
     <w:tmpl w:val="3EFE1FDA"/>
@@ -13981,7 +14928,7 @@
       </w:rPr>
     </w:lvl>
   </w:abstractNum>
-  <w:abstractNum w:abstractNumId="34" w15:restartNumberingAfterBreak="0">
+  <w:abstractNum w:abstractNumId="36" w15:restartNumberingAfterBreak="0">
     <w:nsid w:val="7169076B"/>
     <w:multiLevelType w:val="multilevel"/>
     <w:tmpl w:val="63AAC806"/>
@@ -14122,7 +15069,7 @@
       </w:rPr>
     </w:lvl>
   </w:abstractNum>
-  <w:abstractNum w:abstractNumId="35" w15:restartNumberingAfterBreak="0">
+  <w:abstractNum w:abstractNumId="37" w15:restartNumberingAfterBreak="0">
     <w:nsid w:val="76BE250D"/>
     <w:multiLevelType w:val="hybridMultilevel"/>
     <w:tmpl w:val="FFFFFFFF"/>
@@ -14235,7 +15182,7 @@
       </w:rPr>
     </w:lvl>
   </w:abstractNum>
-  <w:abstractNum w:abstractNumId="36" w15:restartNumberingAfterBreak="0">
+  <w:abstractNum w:abstractNumId="38" w15:restartNumberingAfterBreak="0">
     <w:nsid w:val="7708521A"/>
     <w:multiLevelType w:val="multilevel"/>
     <w:tmpl w:val="D66CA9DC"/>
@@ -14376,7 +15323,7 @@
       </w:rPr>
     </w:lvl>
   </w:abstractNum>
-  <w:abstractNum w:abstractNumId="37" w15:restartNumberingAfterBreak="0">
+  <w:abstractNum w:abstractNumId="39" w15:restartNumberingAfterBreak="0">
     <w:nsid w:val="7719407B"/>
     <w:multiLevelType w:val="hybridMultilevel"/>
     <w:tmpl w:val="FFFFFFFF"/>
@@ -14490,7 +15437,7 @@
     </w:lvl>
   </w:abstractNum>
   <w:num w:numId="1" w16cid:durableId="192308826">
-    <w:abstractNumId w:val="35"/>
+    <w:abstractNumId w:val="37"/>
   </w:num>
   <w:num w:numId="2" w16cid:durableId="1396932311">
     <w:abstractNumId w:val="9"/>
@@ -14505,16 +15452,16 @@
     <w:abstractNumId w:val="1"/>
   </w:num>
   <w:num w:numId="6" w16cid:durableId="1608535462">
-    <w:abstractNumId w:val="37"/>
+    <w:abstractNumId w:val="39"/>
   </w:num>
   <w:num w:numId="7" w16cid:durableId="618343657">
-    <w:abstractNumId w:val="28"/>
+    <w:abstractNumId w:val="30"/>
   </w:num>
   <w:num w:numId="8" w16cid:durableId="695694432">
-    <w:abstractNumId w:val="31"/>
+    <w:abstractNumId w:val="33"/>
   </w:num>
   <w:num w:numId="9" w16cid:durableId="1200168369">
-    <w:abstractNumId w:val="23"/>
+    <w:abstractNumId w:val="25"/>
   </w:num>
   <w:num w:numId="10" w16cid:durableId="1475951261">
     <w:abstractNumId w:val="6"/>
@@ -14523,7 +15470,7 @@
     <w:abstractNumId w:val="13"/>
   </w:num>
   <w:num w:numId="12" w16cid:durableId="1921015194">
-    <w:abstractNumId w:val="21"/>
+    <w:abstractNumId w:val="22"/>
   </w:num>
   <w:num w:numId="13" w16cid:durableId="652754220">
     <w:abstractNumId w:val="14"/>
@@ -14538,10 +15485,10 @@
     <w:abstractNumId w:val="17"/>
   </w:num>
   <w:num w:numId="17" w16cid:durableId="1262451898">
-    <w:abstractNumId w:val="20"/>
+    <w:abstractNumId w:val="21"/>
   </w:num>
   <w:num w:numId="18" w16cid:durableId="817066878">
-    <w:abstractNumId w:val="27"/>
+    <w:abstractNumId w:val="29"/>
   </w:num>
   <w:num w:numId="19" w16cid:durableId="102504193">
     <w:abstractNumId w:val="19"/>
@@ -14553,16 +15500,16 @@
     <w:abstractNumId w:val="2"/>
   </w:num>
   <w:num w:numId="22" w16cid:durableId="1670448183">
-    <w:abstractNumId w:val="36"/>
+    <w:abstractNumId w:val="38"/>
   </w:num>
   <w:num w:numId="23" w16cid:durableId="1391153051">
-    <w:abstractNumId w:val="25"/>
+    <w:abstractNumId w:val="27"/>
   </w:num>
   <w:num w:numId="24" w16cid:durableId="1176379300">
     <w:abstractNumId w:val="5"/>
   </w:num>
   <w:num w:numId="25" w16cid:durableId="200362866">
-    <w:abstractNumId w:val="32"/>
+    <w:abstractNumId w:val="34"/>
   </w:num>
   <w:num w:numId="26" w16cid:durableId="553152967">
     <w:abstractNumId w:val="10"/>
@@ -14577,31 +15524,37 @@
     <w:abstractNumId w:val="15"/>
   </w:num>
   <w:num w:numId="30" w16cid:durableId="1276600152">
-    <w:abstractNumId w:val="34"/>
+    <w:abstractNumId w:val="36"/>
   </w:num>
   <w:num w:numId="31" w16cid:durableId="2123069723">
     <w:abstractNumId w:val="3"/>
   </w:num>
   <w:num w:numId="32" w16cid:durableId="1277906459">
+    <w:abstractNumId w:val="28"/>
+  </w:num>
+  <w:num w:numId="33" w16cid:durableId="992176952">
+    <w:abstractNumId w:val="32"/>
+  </w:num>
+  <w:num w:numId="34" w16cid:durableId="2132088827">
     <w:abstractNumId w:val="26"/>
   </w:num>
-  <w:num w:numId="33" w16cid:durableId="992176952">
-    <w:abstractNumId w:val="30"/>
-  </w:num>
-  <w:num w:numId="34" w16cid:durableId="2132088827">
-    <w:abstractNumId w:val="24"/>
-  </w:num>
   <w:num w:numId="35" w16cid:durableId="593828570">
-    <w:abstractNumId w:val="33"/>
+    <w:abstractNumId w:val="35"/>
   </w:num>
   <w:num w:numId="36" w16cid:durableId="1262295292">
     <w:abstractNumId w:val="18"/>
   </w:num>
   <w:num w:numId="37" w16cid:durableId="1018779376">
-    <w:abstractNumId w:val="22"/>
+    <w:abstractNumId w:val="24"/>
   </w:num>
   <w:num w:numId="38" w16cid:durableId="204800634">
-    <w:abstractNumId w:val="29"/>
+    <w:abstractNumId w:val="31"/>
+  </w:num>
+  <w:num w:numId="39" w16cid:durableId="678777890">
+    <w:abstractNumId w:val="23"/>
+  </w:num>
+  <w:num w:numId="40" w16cid:durableId="1690176482">
+    <w:abstractNumId w:val="20"/>
   </w:num>
 </w:numbering>
 </file>

--- a/Assignment 3 Document.docx
+++ b/Assignment 3 Document.docx
@@ -9227,6 +9227,1501 @@
         <w:rPr>
           <w:rFonts w:ascii="Times New Roman" w:hAnsi="Times New Roman" w:cs="Times New Roman"/>
           <w:color w:val="auto"/>
+          <w:sz w:val="24"/>
+          <w:szCs w:val="20"/>
+        </w:rPr>
+      </w:pPr>
+    </w:p>
+    <w:p>
+      <w:pPr>
+        <w:jc w:val="center"/>
+        <w:rPr>
+          <w:rFonts w:ascii="Times New Roman" w:hAnsi="Times New Roman" w:cs="Times New Roman"/>
+          <w:color w:val="auto"/>
+          <w:sz w:val="32"/>
+          <w:szCs w:val="32"/>
+          <w:lang w:val="en-AU"/>
+        </w:rPr>
+      </w:pPr>
+      <w:r>
+        <w:rPr>
+          <w:rFonts w:ascii="Times New Roman" w:hAnsi="Times New Roman" w:cs="Times New Roman"/>
+          <w:b/>
+          <w:bCs/>
+          <w:color w:val="auto"/>
+          <w:sz w:val="32"/>
+          <w:szCs w:val="32"/>
+          <w:lang w:val="en-AU"/>
+        </w:rPr>
+        <w:t>Advertising Specialist</w:t>
+      </w:r>
+    </w:p>
+    <w:p>
+      <w:pPr>
+        <w:rPr>
+          <w:rFonts w:ascii="Times New Roman" w:hAnsi="Times New Roman" w:cs="Times New Roman"/>
+          <w:color w:val="auto"/>
+          <w:sz w:val="24"/>
+          <w:szCs w:val="20"/>
+          <w:lang w:val="en-AU"/>
+        </w:rPr>
+      </w:pPr>
+    </w:p>
+    <w:p>
+      <w:pPr>
+        <w:rPr>
+          <w:rFonts w:ascii="Times New Roman" w:hAnsi="Times New Roman" w:cs="Times New Roman"/>
+          <w:color w:val="auto"/>
+          <w:sz w:val="24"/>
+          <w:szCs w:val="20"/>
+          <w:lang w:val="en-AU"/>
+        </w:rPr>
+      </w:pPr>
+      <w:r>
+        <w:rPr>
+          <w:rFonts w:ascii="Times New Roman" w:hAnsi="Times New Roman" w:cs="Times New Roman"/>
+          <w:b/>
+          <w:bCs/>
+          <w:color w:val="auto"/>
+          <w:sz w:val="24"/>
+          <w:szCs w:val="20"/>
+          <w:lang w:val="en-AU"/>
+        </w:rPr>
+        <w:t xml:space="preserve">About </w:t>
+      </w:r>
+      <w:proofErr w:type="spellStart"/>
+      <w:r>
+        <w:rPr>
+          <w:rFonts w:ascii="Times New Roman" w:hAnsi="Times New Roman" w:cs="Times New Roman"/>
+          <w:b/>
+          <w:bCs/>
+          <w:color w:val="auto"/>
+          <w:sz w:val="24"/>
+          <w:szCs w:val="20"/>
+          <w:lang w:val="en-AU"/>
+        </w:rPr>
+        <w:t>BlockMarket</w:t>
+      </w:r>
+      <w:proofErr w:type="spellEnd"/>
+    </w:p>
+    <w:p>
+      <w:pPr>
+        <w:rPr>
+          <w:rFonts w:ascii="Times New Roman" w:hAnsi="Times New Roman" w:cs="Times New Roman"/>
+          <w:color w:val="auto"/>
+          <w:sz w:val="24"/>
+          <w:szCs w:val="20"/>
+          <w:lang w:val="en-AU"/>
+        </w:rPr>
+      </w:pPr>
+    </w:p>
+    <w:p>
+      <w:pPr>
+        <w:rPr>
+          <w:rFonts w:ascii="Times New Roman" w:hAnsi="Times New Roman" w:cs="Times New Roman"/>
+          <w:color w:val="auto"/>
+          <w:sz w:val="24"/>
+          <w:szCs w:val="20"/>
+          <w:lang w:val="en-AU"/>
+        </w:rPr>
+      </w:pPr>
+      <w:r>
+        <w:rPr>
+          <w:rFonts w:ascii="Times New Roman" w:hAnsi="Times New Roman" w:cs="Times New Roman"/>
+          <w:color w:val="auto"/>
+          <w:sz w:val="24"/>
+          <w:szCs w:val="20"/>
+          <w:lang w:val="en-AU"/>
+        </w:rPr>
+        <w:t xml:space="preserve">We are a new tech upstart looking to bring a breath of fresh air to the productivity software industry. We aim to develop a platform that makes organising work a simple and easy experience. We are passionate about what we will bring, determined to make </w:t>
+      </w:r>
+      <w:proofErr w:type="gramStart"/>
+      <w:r>
+        <w:rPr>
+          <w:rFonts w:ascii="Times New Roman" w:hAnsi="Times New Roman" w:cs="Times New Roman"/>
+          <w:color w:val="auto"/>
+          <w:sz w:val="24"/>
+          <w:szCs w:val="20"/>
+          <w:lang w:val="en-AU"/>
+        </w:rPr>
+        <w:t>an</w:t>
+      </w:r>
+      <w:proofErr w:type="gramEnd"/>
+      <w:r>
+        <w:rPr>
+          <w:rFonts w:ascii="Times New Roman" w:hAnsi="Times New Roman" w:cs="Times New Roman"/>
+          <w:color w:val="auto"/>
+          <w:sz w:val="24"/>
+          <w:szCs w:val="20"/>
+          <w:lang w:val="en-AU"/>
+        </w:rPr>
+        <w:t xml:space="preserve"> lasting impact, and help others grow and thrive.</w:t>
+      </w:r>
+    </w:p>
+    <w:p>
+      <w:pPr>
+        <w:rPr>
+          <w:rFonts w:ascii="Times New Roman" w:hAnsi="Times New Roman" w:cs="Times New Roman"/>
+          <w:color w:val="auto"/>
+          <w:sz w:val="24"/>
+          <w:szCs w:val="20"/>
+          <w:lang w:val="en-AU"/>
+        </w:rPr>
+      </w:pPr>
+    </w:p>
+    <w:p>
+      <w:pPr>
+        <w:rPr>
+          <w:rFonts w:ascii="Times New Roman" w:hAnsi="Times New Roman" w:cs="Times New Roman"/>
+          <w:color w:val="auto"/>
+          <w:sz w:val="24"/>
+          <w:szCs w:val="20"/>
+          <w:lang w:val="en-AU"/>
+        </w:rPr>
+      </w:pPr>
+      <w:r>
+        <w:rPr>
+          <w:rFonts w:ascii="Times New Roman" w:hAnsi="Times New Roman" w:cs="Times New Roman"/>
+          <w:b/>
+          <w:bCs/>
+          <w:color w:val="auto"/>
+          <w:sz w:val="24"/>
+          <w:szCs w:val="20"/>
+          <w:lang w:val="en-AU"/>
+        </w:rPr>
+        <w:t>About the role:</w:t>
+      </w:r>
+    </w:p>
+    <w:p>
+      <w:pPr>
+        <w:rPr>
+          <w:rFonts w:ascii="Times New Roman" w:hAnsi="Times New Roman" w:cs="Times New Roman"/>
+          <w:color w:val="auto"/>
+          <w:sz w:val="24"/>
+          <w:szCs w:val="20"/>
+          <w:lang w:val="en-AU"/>
+        </w:rPr>
+      </w:pPr>
+    </w:p>
+    <w:p>
+      <w:pPr>
+        <w:rPr>
+          <w:rFonts w:ascii="Times New Roman" w:hAnsi="Times New Roman" w:cs="Times New Roman"/>
+          <w:color w:val="auto"/>
+          <w:sz w:val="24"/>
+          <w:szCs w:val="20"/>
+          <w:lang w:val="en-AU"/>
+        </w:rPr>
+      </w:pPr>
+      <w:r>
+        <w:rPr>
+          <w:rFonts w:ascii="Times New Roman" w:hAnsi="Times New Roman" w:cs="Times New Roman"/>
+          <w:color w:val="auto"/>
+          <w:sz w:val="24"/>
+          <w:szCs w:val="20"/>
+          <w:lang w:val="en-AU"/>
+        </w:rPr>
+        <w:t xml:space="preserve">We have an amazing opportunity for an Advertising Specialist to join our growing team in a permanent full-time position. Do you have a passion for media, client service and want to be part of </w:t>
+      </w:r>
+      <w:proofErr w:type="gramStart"/>
+      <w:r>
+        <w:rPr>
+          <w:rFonts w:ascii="Times New Roman" w:hAnsi="Times New Roman" w:cs="Times New Roman"/>
+          <w:color w:val="auto"/>
+          <w:sz w:val="24"/>
+          <w:szCs w:val="20"/>
+          <w:lang w:val="en-AU"/>
+        </w:rPr>
+        <w:t>a new exciting</w:t>
+      </w:r>
+      <w:proofErr w:type="gramEnd"/>
+      <w:r>
+        <w:rPr>
+          <w:rFonts w:ascii="Times New Roman" w:hAnsi="Times New Roman" w:cs="Times New Roman"/>
+          <w:color w:val="auto"/>
+          <w:sz w:val="24"/>
+          <w:szCs w:val="20"/>
+          <w:lang w:val="en-AU"/>
+        </w:rPr>
+        <w:t xml:space="preserve"> change?</w:t>
+      </w:r>
+    </w:p>
+    <w:p>
+      <w:pPr>
+        <w:rPr>
+          <w:rFonts w:ascii="Times New Roman" w:hAnsi="Times New Roman" w:cs="Times New Roman"/>
+          <w:color w:val="auto"/>
+          <w:sz w:val="24"/>
+          <w:szCs w:val="20"/>
+          <w:lang w:val="en-AU"/>
+        </w:rPr>
+      </w:pPr>
+    </w:p>
+    <w:p>
+      <w:pPr>
+        <w:rPr>
+          <w:rFonts w:ascii="Times New Roman" w:hAnsi="Times New Roman" w:cs="Times New Roman"/>
+          <w:color w:val="auto"/>
+          <w:sz w:val="24"/>
+          <w:szCs w:val="20"/>
+          <w:lang w:val="en-AU"/>
+        </w:rPr>
+      </w:pPr>
+      <w:r>
+        <w:rPr>
+          <w:rFonts w:ascii="Times New Roman" w:hAnsi="Times New Roman" w:cs="Times New Roman"/>
+          <w:color w:val="auto"/>
+          <w:sz w:val="24"/>
+          <w:szCs w:val="20"/>
+          <w:lang w:val="en-AU"/>
+        </w:rPr>
+        <w:t>Who we are looking for:</w:t>
+      </w:r>
+    </w:p>
+    <w:p>
+      <w:pPr>
+        <w:numPr>
+          <w:ilvl w:val="0"/>
+          <w:numId w:val="41"/>
+        </w:numPr>
+        <w:rPr>
+          <w:rFonts w:ascii="Times New Roman" w:hAnsi="Times New Roman" w:cs="Times New Roman"/>
+          <w:color w:val="auto"/>
+          <w:sz w:val="24"/>
+          <w:szCs w:val="20"/>
+          <w:lang w:val="en-AU"/>
+        </w:rPr>
+      </w:pPr>
+      <w:r>
+        <w:rPr>
+          <w:rFonts w:ascii="Times New Roman" w:hAnsi="Times New Roman" w:cs="Times New Roman"/>
+          <w:color w:val="auto"/>
+          <w:sz w:val="24"/>
+          <w:szCs w:val="20"/>
+          <w:lang w:val="en-AU"/>
+        </w:rPr>
+        <w:t>1-2 years proven work experience in social media advertising (LinkedIn, Instagram, Facebook)</w:t>
+      </w:r>
+    </w:p>
+    <w:p>
+      <w:pPr>
+        <w:numPr>
+          <w:ilvl w:val="0"/>
+          <w:numId w:val="41"/>
+        </w:numPr>
+        <w:rPr>
+          <w:rFonts w:ascii="Times New Roman" w:hAnsi="Times New Roman" w:cs="Times New Roman"/>
+          <w:color w:val="auto"/>
+          <w:sz w:val="24"/>
+          <w:szCs w:val="20"/>
+          <w:lang w:val="en-AU"/>
+        </w:rPr>
+      </w:pPr>
+      <w:r>
+        <w:rPr>
+          <w:rFonts w:ascii="Times New Roman" w:hAnsi="Times New Roman" w:cs="Times New Roman"/>
+          <w:color w:val="auto"/>
+          <w:sz w:val="24"/>
+          <w:szCs w:val="20"/>
+          <w:lang w:val="en-AU"/>
+        </w:rPr>
+        <w:t>Capable of working independently and autonomously</w:t>
+      </w:r>
+    </w:p>
+    <w:p>
+      <w:pPr>
+        <w:numPr>
+          <w:ilvl w:val="0"/>
+          <w:numId w:val="41"/>
+        </w:numPr>
+        <w:rPr>
+          <w:rFonts w:ascii="Times New Roman" w:hAnsi="Times New Roman" w:cs="Times New Roman"/>
+          <w:color w:val="auto"/>
+          <w:sz w:val="24"/>
+          <w:szCs w:val="20"/>
+          <w:lang w:val="en-AU"/>
+        </w:rPr>
+      </w:pPr>
+      <w:r>
+        <w:rPr>
+          <w:rFonts w:ascii="Times New Roman" w:hAnsi="Times New Roman" w:cs="Times New Roman"/>
+          <w:color w:val="auto"/>
+          <w:sz w:val="24"/>
+          <w:szCs w:val="20"/>
+          <w:lang w:val="en-AU"/>
+        </w:rPr>
+        <w:t>Excellent communication skills</w:t>
+      </w:r>
+    </w:p>
+    <w:p>
+      <w:pPr>
+        <w:numPr>
+          <w:ilvl w:val="0"/>
+          <w:numId w:val="41"/>
+        </w:numPr>
+        <w:rPr>
+          <w:rFonts w:ascii="Times New Roman" w:hAnsi="Times New Roman" w:cs="Times New Roman"/>
+          <w:color w:val="auto"/>
+          <w:sz w:val="24"/>
+          <w:szCs w:val="20"/>
+          <w:lang w:val="en-AU"/>
+        </w:rPr>
+      </w:pPr>
+      <w:r>
+        <w:rPr>
+          <w:rFonts w:ascii="Times New Roman" w:hAnsi="Times New Roman" w:cs="Times New Roman"/>
+          <w:color w:val="auto"/>
+          <w:sz w:val="24"/>
+          <w:szCs w:val="20"/>
+          <w:lang w:val="en-AU"/>
+        </w:rPr>
+        <w:t>Strong organisation and time management skills</w:t>
+      </w:r>
+    </w:p>
+    <w:p>
+      <w:pPr>
+        <w:numPr>
+          <w:ilvl w:val="0"/>
+          <w:numId w:val="41"/>
+        </w:numPr>
+        <w:rPr>
+          <w:rFonts w:ascii="Times New Roman" w:hAnsi="Times New Roman" w:cs="Times New Roman"/>
+          <w:color w:val="auto"/>
+          <w:sz w:val="24"/>
+          <w:szCs w:val="20"/>
+          <w:lang w:val="en-AU"/>
+        </w:rPr>
+      </w:pPr>
+      <w:r>
+        <w:rPr>
+          <w:rFonts w:ascii="Times New Roman" w:hAnsi="Times New Roman" w:cs="Times New Roman"/>
+          <w:color w:val="auto"/>
+          <w:sz w:val="24"/>
+          <w:szCs w:val="20"/>
+          <w:lang w:val="en-AU"/>
+        </w:rPr>
+        <w:t>Great work ethic and desire to grow with the organisation</w:t>
+      </w:r>
+    </w:p>
+    <w:p>
+      <w:pPr>
+        <w:numPr>
+          <w:ilvl w:val="0"/>
+          <w:numId w:val="41"/>
+        </w:numPr>
+        <w:rPr>
+          <w:rFonts w:ascii="Times New Roman" w:hAnsi="Times New Roman" w:cs="Times New Roman"/>
+          <w:color w:val="auto"/>
+          <w:sz w:val="24"/>
+          <w:szCs w:val="20"/>
+          <w:lang w:val="en-AU"/>
+        </w:rPr>
+      </w:pPr>
+      <w:r>
+        <w:rPr>
+          <w:rFonts w:ascii="Times New Roman" w:hAnsi="Times New Roman" w:cs="Times New Roman"/>
+          <w:color w:val="auto"/>
+          <w:sz w:val="24"/>
+          <w:szCs w:val="20"/>
+          <w:lang w:val="en-AU"/>
+        </w:rPr>
+        <w:t>Comprehensive understanding of digital &amp; web marketing</w:t>
+      </w:r>
+    </w:p>
+    <w:p>
+      <w:pPr>
+        <w:numPr>
+          <w:ilvl w:val="0"/>
+          <w:numId w:val="41"/>
+        </w:numPr>
+        <w:rPr>
+          <w:rFonts w:ascii="Times New Roman" w:hAnsi="Times New Roman" w:cs="Times New Roman"/>
+          <w:color w:val="auto"/>
+          <w:sz w:val="24"/>
+          <w:szCs w:val="20"/>
+          <w:lang w:val="en-AU"/>
+        </w:rPr>
+      </w:pPr>
+      <w:r>
+        <w:rPr>
+          <w:rFonts w:ascii="Times New Roman" w:hAnsi="Times New Roman" w:cs="Times New Roman"/>
+          <w:color w:val="auto"/>
+          <w:sz w:val="24"/>
+          <w:szCs w:val="20"/>
+          <w:lang w:val="en-AU"/>
+        </w:rPr>
+        <w:t>Experience developing and deploying successful ads</w:t>
+      </w:r>
+    </w:p>
+    <w:p>
+      <w:pPr>
+        <w:numPr>
+          <w:ilvl w:val="0"/>
+          <w:numId w:val="41"/>
+        </w:numPr>
+        <w:rPr>
+          <w:rFonts w:ascii="Times New Roman" w:hAnsi="Times New Roman" w:cs="Times New Roman"/>
+          <w:color w:val="auto"/>
+          <w:sz w:val="24"/>
+          <w:szCs w:val="20"/>
+          <w:lang w:val="en-AU"/>
+        </w:rPr>
+      </w:pPr>
+      <w:r>
+        <w:rPr>
+          <w:rFonts w:ascii="Times New Roman" w:hAnsi="Times New Roman" w:cs="Times New Roman"/>
+          <w:color w:val="auto"/>
+          <w:sz w:val="24"/>
+          <w:szCs w:val="20"/>
+          <w:lang w:val="en-AU"/>
+        </w:rPr>
+        <w:t>Experience with Salesforce/Google/Adobe Analytics desirable but not essential</w:t>
+      </w:r>
+    </w:p>
+    <w:p>
+      <w:pPr>
+        <w:numPr>
+          <w:ilvl w:val="0"/>
+          <w:numId w:val="41"/>
+        </w:numPr>
+        <w:rPr>
+          <w:rFonts w:ascii="Times New Roman" w:hAnsi="Times New Roman" w:cs="Times New Roman"/>
+          <w:color w:val="auto"/>
+          <w:sz w:val="24"/>
+          <w:szCs w:val="20"/>
+          <w:lang w:val="en-AU"/>
+        </w:rPr>
+      </w:pPr>
+      <w:r>
+        <w:rPr>
+          <w:rFonts w:ascii="Times New Roman" w:hAnsi="Times New Roman" w:cs="Times New Roman"/>
+          <w:color w:val="auto"/>
+          <w:sz w:val="24"/>
+          <w:szCs w:val="20"/>
+          <w:lang w:val="en-AU"/>
+        </w:rPr>
+        <w:t>Bachelor of Communication/Media desirable but not essential</w:t>
+      </w:r>
+    </w:p>
+    <w:p>
+      <w:pPr>
+        <w:rPr>
+          <w:rFonts w:ascii="Times New Roman" w:hAnsi="Times New Roman" w:cs="Times New Roman"/>
+          <w:color w:val="auto"/>
+          <w:sz w:val="24"/>
+          <w:szCs w:val="20"/>
+          <w:lang w:val="en-AU"/>
+        </w:rPr>
+      </w:pPr>
+    </w:p>
+    <w:p>
+      <w:pPr>
+        <w:rPr>
+          <w:rFonts w:ascii="Times New Roman" w:hAnsi="Times New Roman" w:cs="Times New Roman"/>
+          <w:color w:val="auto"/>
+          <w:sz w:val="24"/>
+          <w:szCs w:val="20"/>
+          <w:lang w:val="en-AU"/>
+        </w:rPr>
+      </w:pPr>
+      <w:r>
+        <w:rPr>
+          <w:rFonts w:ascii="Times New Roman" w:hAnsi="Times New Roman" w:cs="Times New Roman"/>
+          <w:color w:val="auto"/>
+          <w:sz w:val="24"/>
+          <w:szCs w:val="20"/>
+          <w:lang w:val="en-AU"/>
+        </w:rPr>
+        <w:t>Role duties:</w:t>
+      </w:r>
+    </w:p>
+    <w:p>
+      <w:pPr>
+        <w:numPr>
+          <w:ilvl w:val="0"/>
+          <w:numId w:val="42"/>
+        </w:numPr>
+        <w:rPr>
+          <w:rFonts w:ascii="Times New Roman" w:hAnsi="Times New Roman" w:cs="Times New Roman"/>
+          <w:color w:val="auto"/>
+          <w:sz w:val="24"/>
+          <w:szCs w:val="20"/>
+          <w:lang w:val="en-AU"/>
+        </w:rPr>
+      </w:pPr>
+      <w:r>
+        <w:rPr>
+          <w:rFonts w:ascii="Times New Roman" w:hAnsi="Times New Roman" w:cs="Times New Roman"/>
+          <w:color w:val="auto"/>
+          <w:sz w:val="24"/>
+          <w:szCs w:val="20"/>
+          <w:lang w:val="en-AU"/>
+        </w:rPr>
+        <w:lastRenderedPageBreak/>
+        <w:t xml:space="preserve">Stay </w:t>
+      </w:r>
+      <w:proofErr w:type="gramStart"/>
+      <w:r>
+        <w:rPr>
+          <w:rFonts w:ascii="Times New Roman" w:hAnsi="Times New Roman" w:cs="Times New Roman"/>
+          <w:color w:val="auto"/>
+          <w:sz w:val="24"/>
+          <w:szCs w:val="20"/>
+          <w:lang w:val="en-AU"/>
+        </w:rPr>
+        <w:t>up-to-date</w:t>
+      </w:r>
+      <w:proofErr w:type="gramEnd"/>
+      <w:r>
+        <w:rPr>
+          <w:rFonts w:ascii="Times New Roman" w:hAnsi="Times New Roman" w:cs="Times New Roman"/>
+          <w:color w:val="auto"/>
+          <w:sz w:val="24"/>
+          <w:szCs w:val="20"/>
+          <w:lang w:val="en-AU"/>
+        </w:rPr>
+        <w:t xml:space="preserve"> on the latest digital market techs and trends</w:t>
+      </w:r>
+    </w:p>
+    <w:p>
+      <w:pPr>
+        <w:numPr>
+          <w:ilvl w:val="0"/>
+          <w:numId w:val="42"/>
+        </w:numPr>
+        <w:rPr>
+          <w:rFonts w:ascii="Times New Roman" w:hAnsi="Times New Roman" w:cs="Times New Roman"/>
+          <w:color w:val="auto"/>
+          <w:sz w:val="24"/>
+          <w:szCs w:val="20"/>
+          <w:lang w:val="en-AU"/>
+        </w:rPr>
+      </w:pPr>
+      <w:r>
+        <w:rPr>
+          <w:rFonts w:ascii="Times New Roman" w:hAnsi="Times New Roman" w:cs="Times New Roman"/>
+          <w:color w:val="auto"/>
+          <w:sz w:val="24"/>
+          <w:szCs w:val="20"/>
+          <w:lang w:val="en-AU"/>
+        </w:rPr>
+        <w:t>Conduct workshops and market research to develop high performing and innovative social media advertisements</w:t>
+      </w:r>
+    </w:p>
+    <w:p>
+      <w:pPr>
+        <w:numPr>
+          <w:ilvl w:val="0"/>
+          <w:numId w:val="42"/>
+        </w:numPr>
+        <w:rPr>
+          <w:rFonts w:ascii="Times New Roman" w:hAnsi="Times New Roman" w:cs="Times New Roman"/>
+          <w:color w:val="auto"/>
+          <w:sz w:val="24"/>
+          <w:szCs w:val="20"/>
+          <w:lang w:val="en-AU"/>
+        </w:rPr>
+      </w:pPr>
+      <w:r>
+        <w:rPr>
+          <w:rFonts w:ascii="Times New Roman" w:hAnsi="Times New Roman" w:cs="Times New Roman"/>
+          <w:color w:val="auto"/>
+          <w:sz w:val="24"/>
+          <w:szCs w:val="20"/>
+          <w:lang w:val="en-AU"/>
+        </w:rPr>
+        <w:t>Develop strong relationships with investors and clients</w:t>
+      </w:r>
+    </w:p>
+    <w:p>
+      <w:pPr>
+        <w:numPr>
+          <w:ilvl w:val="0"/>
+          <w:numId w:val="42"/>
+        </w:numPr>
+        <w:rPr>
+          <w:rFonts w:ascii="Times New Roman" w:hAnsi="Times New Roman" w:cs="Times New Roman"/>
+          <w:color w:val="auto"/>
+          <w:sz w:val="24"/>
+          <w:szCs w:val="20"/>
+          <w:lang w:val="en-AU"/>
+        </w:rPr>
+      </w:pPr>
+      <w:r>
+        <w:rPr>
+          <w:rFonts w:ascii="Times New Roman" w:hAnsi="Times New Roman" w:cs="Times New Roman"/>
+          <w:color w:val="auto"/>
+          <w:sz w:val="24"/>
+          <w:szCs w:val="20"/>
+          <w:lang w:val="en-AU"/>
+        </w:rPr>
+        <w:t>Maintain advertising KPIs across social media channels (LinkedIn, Instagram, Facebook)</w:t>
+      </w:r>
+    </w:p>
+    <w:p>
+      <w:pPr>
+        <w:numPr>
+          <w:ilvl w:val="0"/>
+          <w:numId w:val="42"/>
+        </w:numPr>
+        <w:rPr>
+          <w:rFonts w:ascii="Times New Roman" w:hAnsi="Times New Roman" w:cs="Times New Roman"/>
+          <w:color w:val="auto"/>
+          <w:sz w:val="24"/>
+          <w:szCs w:val="20"/>
+          <w:lang w:val="en-AU"/>
+        </w:rPr>
+      </w:pPr>
+      <w:r>
+        <w:rPr>
+          <w:rFonts w:ascii="Times New Roman" w:hAnsi="Times New Roman" w:cs="Times New Roman"/>
+          <w:color w:val="auto"/>
+          <w:sz w:val="24"/>
+          <w:szCs w:val="20"/>
+          <w:lang w:val="en-AU"/>
+        </w:rPr>
+        <w:t>Communicate and work with members of the team such as the project manager, software engineer, and UI/UX designer.</w:t>
+      </w:r>
+    </w:p>
+    <w:p>
+      <w:pPr>
+        <w:numPr>
+          <w:ilvl w:val="0"/>
+          <w:numId w:val="42"/>
+        </w:numPr>
+        <w:rPr>
+          <w:rFonts w:ascii="Times New Roman" w:hAnsi="Times New Roman" w:cs="Times New Roman"/>
+          <w:color w:val="auto"/>
+          <w:sz w:val="24"/>
+          <w:szCs w:val="20"/>
+          <w:lang w:val="en-AU"/>
+        </w:rPr>
+      </w:pPr>
+      <w:r>
+        <w:rPr>
+          <w:rFonts w:ascii="Times New Roman" w:hAnsi="Times New Roman" w:cs="Times New Roman"/>
+          <w:color w:val="auto"/>
+          <w:sz w:val="24"/>
+          <w:szCs w:val="20"/>
+          <w:lang w:val="en-AU"/>
+        </w:rPr>
+        <w:t xml:space="preserve">Use data analysis software such as Google/Adobe Analytics to identify market trends </w:t>
+      </w:r>
+    </w:p>
+    <w:p>
+      <w:pPr>
+        <w:rPr>
+          <w:rFonts w:ascii="Times New Roman" w:hAnsi="Times New Roman" w:cs="Times New Roman"/>
+          <w:color w:val="auto"/>
+          <w:sz w:val="24"/>
+          <w:szCs w:val="20"/>
+          <w:lang w:val="en-AU"/>
+        </w:rPr>
+      </w:pPr>
+    </w:p>
+    <w:p>
+      <w:pPr>
+        <w:rPr>
+          <w:rFonts w:ascii="Times New Roman" w:hAnsi="Times New Roman" w:cs="Times New Roman"/>
+          <w:color w:val="auto"/>
+          <w:sz w:val="24"/>
+          <w:szCs w:val="20"/>
+          <w:lang w:val="en-AU"/>
+        </w:rPr>
+      </w:pPr>
+    </w:p>
+    <w:p>
+      <w:pPr>
+        <w:rPr>
+          <w:rFonts w:ascii="Times New Roman" w:hAnsi="Times New Roman" w:cs="Times New Roman"/>
+          <w:color w:val="auto"/>
+          <w:sz w:val="24"/>
+          <w:szCs w:val="20"/>
+          <w:lang w:val="en-AU"/>
+        </w:rPr>
+      </w:pPr>
+      <w:r>
+        <w:rPr>
+          <w:rFonts w:ascii="Times New Roman" w:hAnsi="Times New Roman" w:cs="Times New Roman"/>
+          <w:b/>
+          <w:bCs/>
+          <w:color w:val="auto"/>
+          <w:sz w:val="24"/>
+          <w:szCs w:val="20"/>
+          <w:lang w:val="en-AU"/>
+        </w:rPr>
+        <w:t xml:space="preserve">Why choose </w:t>
+      </w:r>
+      <w:proofErr w:type="spellStart"/>
+      <w:r>
+        <w:rPr>
+          <w:rFonts w:ascii="Times New Roman" w:hAnsi="Times New Roman" w:cs="Times New Roman"/>
+          <w:b/>
+          <w:bCs/>
+          <w:color w:val="auto"/>
+          <w:sz w:val="24"/>
+          <w:szCs w:val="20"/>
+          <w:lang w:val="en-AU"/>
+        </w:rPr>
+        <w:t>BlockMarket</w:t>
+      </w:r>
+      <w:proofErr w:type="spellEnd"/>
+      <w:r>
+        <w:rPr>
+          <w:rFonts w:ascii="Times New Roman" w:hAnsi="Times New Roman" w:cs="Times New Roman"/>
+          <w:b/>
+          <w:bCs/>
+          <w:color w:val="auto"/>
+          <w:sz w:val="24"/>
+          <w:szCs w:val="20"/>
+          <w:lang w:val="en-AU"/>
+        </w:rPr>
+        <w:t>?</w:t>
+      </w:r>
+    </w:p>
+    <w:p>
+      <w:pPr>
+        <w:rPr>
+          <w:rFonts w:ascii="Times New Roman" w:hAnsi="Times New Roman" w:cs="Times New Roman"/>
+          <w:color w:val="auto"/>
+          <w:sz w:val="24"/>
+          <w:szCs w:val="20"/>
+          <w:lang w:val="en-AU"/>
+        </w:rPr>
+      </w:pPr>
+    </w:p>
+    <w:p>
+      <w:pPr>
+        <w:rPr>
+          <w:rFonts w:ascii="Times New Roman" w:hAnsi="Times New Roman" w:cs="Times New Roman"/>
+          <w:color w:val="auto"/>
+          <w:sz w:val="24"/>
+          <w:szCs w:val="20"/>
+          <w:lang w:val="en-AU"/>
+        </w:rPr>
+      </w:pPr>
+      <w:r>
+        <w:rPr>
+          <w:rFonts w:ascii="Times New Roman" w:hAnsi="Times New Roman" w:cs="Times New Roman"/>
+          <w:color w:val="auto"/>
+          <w:sz w:val="24"/>
+          <w:szCs w:val="20"/>
+          <w:lang w:val="en-AU"/>
+        </w:rPr>
+        <w:t xml:space="preserve">Here at </w:t>
+      </w:r>
+      <w:proofErr w:type="spellStart"/>
+      <w:r>
+        <w:rPr>
+          <w:rFonts w:ascii="Times New Roman" w:hAnsi="Times New Roman" w:cs="Times New Roman"/>
+          <w:color w:val="auto"/>
+          <w:sz w:val="24"/>
+          <w:szCs w:val="20"/>
+          <w:lang w:val="en-AU"/>
+        </w:rPr>
+        <w:t>BlockMarket</w:t>
+      </w:r>
+      <w:proofErr w:type="spellEnd"/>
+      <w:r>
+        <w:rPr>
+          <w:rFonts w:ascii="Times New Roman" w:hAnsi="Times New Roman" w:cs="Times New Roman"/>
+          <w:color w:val="auto"/>
+          <w:sz w:val="24"/>
+          <w:szCs w:val="20"/>
+          <w:lang w:val="en-AU"/>
+        </w:rPr>
+        <w:t>, we strive to create a culture where our staff feel safe, valued, and comfortable. We offer exciting and challenging work that greatly rewards you for your passion and dedication. We offer flexible work-from-home arrangements as we believe everyone should have a healthy work-life balance. We have an interest in growing our team and therefore we are also invested in your development. We offer career development opportunities, on-going development support and will work with you to create a personal development plan. When you join us, you will be supported so that you can thrive and become the best person that you aim to be.</w:t>
+      </w:r>
+    </w:p>
+    <w:p>
+      <w:pPr>
+        <w:rPr>
+          <w:rFonts w:ascii="Times New Roman" w:hAnsi="Times New Roman" w:cs="Times New Roman"/>
+          <w:color w:val="auto"/>
+          <w:sz w:val="24"/>
+          <w:szCs w:val="20"/>
+          <w:lang w:val="en-AU"/>
+        </w:rPr>
+      </w:pPr>
+    </w:p>
+    <w:p>
+      <w:pPr>
+        <w:rPr>
+          <w:rFonts w:ascii="Times New Roman" w:hAnsi="Times New Roman" w:cs="Times New Roman"/>
+          <w:color w:val="auto"/>
+          <w:sz w:val="24"/>
+          <w:szCs w:val="20"/>
+        </w:rPr>
+      </w:pPr>
+    </w:p>
+    <w:p>
+      <w:pPr>
+        <w:jc w:val="center"/>
+        <w:rPr>
+          <w:rFonts w:ascii="Times New Roman" w:hAnsi="Times New Roman" w:cs="Times New Roman"/>
+          <w:b/>
+          <w:bCs/>
+          <w:color w:val="auto"/>
+          <w:sz w:val="32"/>
+          <w:szCs w:val="24"/>
+        </w:rPr>
+      </w:pPr>
+      <w:r>
+        <w:rPr>
+          <w:rFonts w:ascii="Times New Roman" w:hAnsi="Times New Roman" w:cs="Times New Roman"/>
+          <w:b/>
+          <w:bCs/>
+          <w:color w:val="auto"/>
+          <w:sz w:val="32"/>
+          <w:szCs w:val="24"/>
+        </w:rPr>
+        <w:t>Project Manager</w:t>
+      </w:r>
+    </w:p>
+    <w:p>
+      <w:pPr>
+        <w:rPr>
+          <w:rFonts w:ascii="Times New Roman" w:hAnsi="Times New Roman" w:cs="Times New Roman"/>
+          <w:b/>
+          <w:bCs/>
+          <w:color w:val="auto"/>
+          <w:sz w:val="24"/>
+          <w:szCs w:val="20"/>
+          <w:lang w:val="en-AU"/>
+        </w:rPr>
+      </w:pPr>
+      <w:r>
+        <w:rPr>
+          <w:rFonts w:ascii="Times New Roman" w:hAnsi="Times New Roman" w:cs="Times New Roman"/>
+          <w:b/>
+          <w:bCs/>
+          <w:color w:val="auto"/>
+          <w:sz w:val="24"/>
+          <w:szCs w:val="20"/>
+          <w:lang w:val="en-AU"/>
+        </w:rPr>
+        <w:t xml:space="preserve">About </w:t>
+      </w:r>
+      <w:proofErr w:type="spellStart"/>
+      <w:r>
+        <w:rPr>
+          <w:rFonts w:ascii="Times New Roman" w:hAnsi="Times New Roman" w:cs="Times New Roman"/>
+          <w:b/>
+          <w:bCs/>
+          <w:color w:val="auto"/>
+          <w:sz w:val="24"/>
+          <w:szCs w:val="20"/>
+          <w:lang w:val="en-AU"/>
+        </w:rPr>
+        <w:t>BlockMarket</w:t>
+      </w:r>
+      <w:proofErr w:type="spellEnd"/>
+    </w:p>
+    <w:p>
+      <w:pPr>
+        <w:rPr>
+          <w:rFonts w:ascii="Times New Roman" w:hAnsi="Times New Roman" w:cs="Times New Roman"/>
+          <w:color w:val="auto"/>
+          <w:sz w:val="24"/>
+          <w:szCs w:val="20"/>
+          <w:lang w:val="en-AU"/>
+        </w:rPr>
+      </w:pPr>
+    </w:p>
+    <w:p>
+      <w:pPr>
+        <w:rPr>
+          <w:rFonts w:ascii="Times New Roman" w:hAnsi="Times New Roman" w:cs="Times New Roman"/>
+          <w:color w:val="auto"/>
+          <w:sz w:val="24"/>
+          <w:szCs w:val="20"/>
+          <w:lang w:val="en-AU"/>
+        </w:rPr>
+      </w:pPr>
+      <w:r>
+        <w:rPr>
+          <w:rFonts w:ascii="Times New Roman" w:hAnsi="Times New Roman" w:cs="Times New Roman"/>
+          <w:color w:val="auto"/>
+          <w:sz w:val="24"/>
+          <w:szCs w:val="20"/>
+          <w:lang w:val="en-AU"/>
+        </w:rPr>
+        <w:t>Block Market is a start-up creating a productivity app for the masses, our goal is to allow work to be organised by individuals or companies in a way that is intuitive and easy to understand, yet very powerful and capable of assisting those who use it in making the most out of their work.</w:t>
+      </w:r>
+    </w:p>
+    <w:p>
+      <w:pPr>
+        <w:rPr>
+          <w:rFonts w:ascii="Times New Roman" w:hAnsi="Times New Roman" w:cs="Times New Roman"/>
+          <w:color w:val="auto"/>
+          <w:sz w:val="24"/>
+          <w:szCs w:val="20"/>
+          <w:lang w:val="en-AU"/>
+        </w:rPr>
+      </w:pPr>
+    </w:p>
+    <w:p>
+      <w:pPr>
+        <w:rPr>
+          <w:rFonts w:ascii="Times New Roman" w:hAnsi="Times New Roman" w:cs="Times New Roman"/>
+          <w:b/>
+          <w:bCs/>
+          <w:color w:val="auto"/>
+          <w:sz w:val="24"/>
+          <w:szCs w:val="20"/>
+          <w:lang w:val="en-AU"/>
+        </w:rPr>
+      </w:pPr>
+      <w:r>
+        <w:rPr>
+          <w:rFonts w:ascii="Times New Roman" w:hAnsi="Times New Roman" w:cs="Times New Roman"/>
+          <w:b/>
+          <w:bCs/>
+          <w:color w:val="auto"/>
+          <w:sz w:val="24"/>
+          <w:szCs w:val="20"/>
+          <w:lang w:val="en-AU"/>
+        </w:rPr>
+        <w:t>About the position:</w:t>
+      </w:r>
+    </w:p>
+    <w:p>
+      <w:pPr>
+        <w:rPr>
+          <w:rFonts w:ascii="Times New Roman" w:hAnsi="Times New Roman" w:cs="Times New Roman"/>
+          <w:color w:val="auto"/>
+          <w:sz w:val="24"/>
+          <w:szCs w:val="20"/>
+          <w:lang w:val="en-AU"/>
+        </w:rPr>
+      </w:pPr>
+    </w:p>
+    <w:p>
+      <w:pPr>
+        <w:rPr>
+          <w:rFonts w:ascii="Times New Roman" w:hAnsi="Times New Roman" w:cs="Times New Roman"/>
+          <w:color w:val="auto"/>
+          <w:sz w:val="24"/>
+          <w:szCs w:val="20"/>
+          <w:lang w:val="en-AU"/>
+        </w:rPr>
+      </w:pPr>
+      <w:r>
+        <w:rPr>
+          <w:rFonts w:ascii="Times New Roman" w:hAnsi="Times New Roman" w:cs="Times New Roman"/>
+          <w:color w:val="auto"/>
+          <w:sz w:val="24"/>
+          <w:szCs w:val="20"/>
+          <w:lang w:val="en-AU"/>
+        </w:rPr>
+        <w:t>We are looking for a project manager to lead our team to ensure that this project can become realised to its full potential, this means overseeing the progress of the creation of our application to ensure that it is running promptly and without straying too far away from the resources at our disposal.</w:t>
+      </w:r>
+    </w:p>
+    <w:p>
+      <w:pPr>
+        <w:rPr>
+          <w:rFonts w:ascii="Times New Roman" w:hAnsi="Times New Roman" w:cs="Times New Roman"/>
+          <w:color w:val="auto"/>
+          <w:sz w:val="24"/>
+          <w:szCs w:val="20"/>
+          <w:lang w:val="en-AU"/>
+        </w:rPr>
+      </w:pPr>
+    </w:p>
+    <w:p>
+      <w:pPr>
+        <w:rPr>
+          <w:rFonts w:ascii="Times New Roman" w:hAnsi="Times New Roman" w:cs="Times New Roman"/>
+          <w:b/>
+          <w:bCs/>
+          <w:color w:val="auto"/>
+          <w:sz w:val="24"/>
+          <w:szCs w:val="20"/>
+          <w:lang w:val="en-AU"/>
+        </w:rPr>
+      </w:pPr>
+      <w:r>
+        <w:rPr>
+          <w:rFonts w:ascii="Times New Roman" w:hAnsi="Times New Roman" w:cs="Times New Roman"/>
+          <w:b/>
+          <w:bCs/>
+          <w:color w:val="auto"/>
+          <w:sz w:val="24"/>
+          <w:szCs w:val="20"/>
+          <w:lang w:val="en-AU"/>
+        </w:rPr>
+        <w:t>Roles &amp; Responsibilities:</w:t>
+      </w:r>
+    </w:p>
+    <w:p>
+      <w:pPr>
+        <w:numPr>
+          <w:ilvl w:val="0"/>
+          <w:numId w:val="44"/>
+        </w:numPr>
+        <w:rPr>
+          <w:rFonts w:ascii="Times New Roman" w:hAnsi="Times New Roman" w:cs="Times New Roman"/>
+          <w:color w:val="auto"/>
+          <w:sz w:val="24"/>
+          <w:szCs w:val="20"/>
+          <w:lang w:val="en-AU"/>
+        </w:rPr>
+      </w:pPr>
+      <w:r>
+        <w:rPr>
+          <w:rFonts w:ascii="Times New Roman" w:hAnsi="Times New Roman" w:cs="Times New Roman"/>
+          <w:color w:val="auto"/>
+          <w:sz w:val="24"/>
+          <w:szCs w:val="20"/>
+          <w:lang w:val="en-AU"/>
+        </w:rPr>
+        <w:t>Managing a team, of developers, designers, and programmers to ensure the project remains on track</w:t>
+      </w:r>
+    </w:p>
+    <w:p>
+      <w:pPr>
+        <w:numPr>
+          <w:ilvl w:val="0"/>
+          <w:numId w:val="44"/>
+        </w:numPr>
+        <w:rPr>
+          <w:rFonts w:ascii="Times New Roman" w:hAnsi="Times New Roman" w:cs="Times New Roman"/>
+          <w:color w:val="auto"/>
+          <w:sz w:val="24"/>
+          <w:szCs w:val="20"/>
+          <w:lang w:val="en-AU"/>
+        </w:rPr>
+      </w:pPr>
+      <w:r>
+        <w:rPr>
+          <w:rFonts w:ascii="Times New Roman" w:hAnsi="Times New Roman" w:cs="Times New Roman"/>
+          <w:color w:val="auto"/>
+          <w:sz w:val="24"/>
+          <w:szCs w:val="20"/>
+          <w:lang w:val="en-AU"/>
+        </w:rPr>
+        <w:t>Anticipate potential problems and come up with contingencies to work around them</w:t>
+      </w:r>
+    </w:p>
+    <w:p>
+      <w:pPr>
+        <w:numPr>
+          <w:ilvl w:val="0"/>
+          <w:numId w:val="44"/>
+        </w:numPr>
+        <w:rPr>
+          <w:rFonts w:ascii="Times New Roman" w:hAnsi="Times New Roman" w:cs="Times New Roman"/>
+          <w:color w:val="auto"/>
+          <w:sz w:val="24"/>
+          <w:szCs w:val="20"/>
+          <w:lang w:val="en-AU"/>
+        </w:rPr>
+      </w:pPr>
+      <w:r>
+        <w:rPr>
+          <w:rFonts w:ascii="Times New Roman" w:hAnsi="Times New Roman" w:cs="Times New Roman"/>
+          <w:color w:val="auto"/>
+          <w:sz w:val="24"/>
+          <w:szCs w:val="20"/>
+          <w:lang w:val="en-AU"/>
+        </w:rPr>
+        <w:t>Maintain positive, professional relations with stakeholders and set correct expectations</w:t>
+      </w:r>
+    </w:p>
+    <w:p>
+      <w:pPr>
+        <w:numPr>
+          <w:ilvl w:val="0"/>
+          <w:numId w:val="44"/>
+        </w:numPr>
+        <w:rPr>
+          <w:rFonts w:ascii="Times New Roman" w:hAnsi="Times New Roman" w:cs="Times New Roman"/>
+          <w:color w:val="auto"/>
+          <w:sz w:val="24"/>
+          <w:szCs w:val="20"/>
+          <w:lang w:val="en-AU"/>
+        </w:rPr>
+      </w:pPr>
+      <w:r>
+        <w:rPr>
+          <w:rFonts w:ascii="Times New Roman" w:hAnsi="Times New Roman" w:cs="Times New Roman"/>
+          <w:color w:val="auto"/>
+          <w:sz w:val="24"/>
+          <w:szCs w:val="20"/>
+          <w:lang w:val="en-AU"/>
+        </w:rPr>
+        <w:t>Identifying risks and managing them to ensure the project moves along smoothly</w:t>
+      </w:r>
+    </w:p>
+    <w:p>
+      <w:pPr>
+        <w:numPr>
+          <w:ilvl w:val="0"/>
+          <w:numId w:val="44"/>
+        </w:numPr>
+        <w:rPr>
+          <w:rFonts w:ascii="Times New Roman" w:hAnsi="Times New Roman" w:cs="Times New Roman"/>
+          <w:color w:val="auto"/>
+          <w:sz w:val="24"/>
+          <w:szCs w:val="20"/>
+          <w:lang w:val="en-AU"/>
+        </w:rPr>
+      </w:pPr>
+      <w:r>
+        <w:rPr>
+          <w:rFonts w:ascii="Times New Roman" w:hAnsi="Times New Roman" w:cs="Times New Roman"/>
+          <w:color w:val="auto"/>
+          <w:sz w:val="24"/>
+          <w:szCs w:val="20"/>
+          <w:lang w:val="en-AU"/>
+        </w:rPr>
+        <w:t>Monitor the progress of the project to ensure consistent headway is made</w:t>
+      </w:r>
+    </w:p>
+    <w:p>
+      <w:pPr>
+        <w:rPr>
+          <w:rFonts w:ascii="Times New Roman" w:hAnsi="Times New Roman" w:cs="Times New Roman"/>
+          <w:color w:val="auto"/>
+          <w:sz w:val="24"/>
+          <w:szCs w:val="20"/>
+          <w:lang w:val="en-AU"/>
+        </w:rPr>
+      </w:pPr>
+    </w:p>
+    <w:p>
+      <w:pPr>
+        <w:rPr>
+          <w:rFonts w:ascii="Times New Roman" w:hAnsi="Times New Roman" w:cs="Times New Roman"/>
+          <w:b/>
+          <w:bCs/>
+          <w:color w:val="auto"/>
+          <w:sz w:val="24"/>
+          <w:szCs w:val="20"/>
+          <w:lang w:val="en-AU"/>
+        </w:rPr>
+      </w:pPr>
+      <w:r>
+        <w:rPr>
+          <w:rFonts w:ascii="Times New Roman" w:hAnsi="Times New Roman" w:cs="Times New Roman"/>
+          <w:b/>
+          <w:bCs/>
+          <w:color w:val="auto"/>
+          <w:sz w:val="24"/>
+          <w:szCs w:val="20"/>
+          <w:lang w:val="en-AU"/>
+        </w:rPr>
+        <w:t>Requirements:</w:t>
+      </w:r>
+    </w:p>
+    <w:p>
+      <w:pPr>
+        <w:numPr>
+          <w:ilvl w:val="0"/>
+          <w:numId w:val="43"/>
+        </w:numPr>
+        <w:rPr>
+          <w:rFonts w:ascii="Times New Roman" w:hAnsi="Times New Roman" w:cs="Times New Roman"/>
+          <w:color w:val="auto"/>
+          <w:sz w:val="24"/>
+          <w:szCs w:val="20"/>
+          <w:lang w:val="en-AU"/>
+        </w:rPr>
+      </w:pPr>
+      <w:r>
+        <w:rPr>
+          <w:rFonts w:ascii="Times New Roman" w:hAnsi="Times New Roman" w:cs="Times New Roman"/>
+          <w:color w:val="auto"/>
+          <w:sz w:val="24"/>
+          <w:szCs w:val="20"/>
+          <w:lang w:val="en-AU"/>
+        </w:rPr>
+        <w:lastRenderedPageBreak/>
+        <w:t>At least 4 years of experience working as a project manager.</w:t>
+      </w:r>
+    </w:p>
+    <w:p>
+      <w:pPr>
+        <w:numPr>
+          <w:ilvl w:val="0"/>
+          <w:numId w:val="43"/>
+        </w:numPr>
+        <w:rPr>
+          <w:rFonts w:ascii="Times New Roman" w:hAnsi="Times New Roman" w:cs="Times New Roman"/>
+          <w:color w:val="auto"/>
+          <w:sz w:val="24"/>
+          <w:szCs w:val="20"/>
+          <w:lang w:val="en-AU"/>
+        </w:rPr>
+      </w:pPr>
+      <w:r>
+        <w:rPr>
+          <w:rFonts w:ascii="Times New Roman" w:hAnsi="Times New Roman" w:cs="Times New Roman"/>
+          <w:color w:val="auto"/>
+          <w:sz w:val="24"/>
+          <w:szCs w:val="20"/>
+          <w:lang w:val="en-AU"/>
+        </w:rPr>
+        <w:t>Good commutation skills; must be able to direct and communicate information to multiple departments effectively.</w:t>
+      </w:r>
+    </w:p>
+    <w:p>
+      <w:pPr>
+        <w:numPr>
+          <w:ilvl w:val="0"/>
+          <w:numId w:val="43"/>
+        </w:numPr>
+        <w:rPr>
+          <w:rFonts w:ascii="Times New Roman" w:hAnsi="Times New Roman" w:cs="Times New Roman"/>
+          <w:color w:val="auto"/>
+          <w:sz w:val="24"/>
+          <w:szCs w:val="20"/>
+          <w:lang w:val="en-AU"/>
+        </w:rPr>
+      </w:pPr>
+      <w:r>
+        <w:rPr>
+          <w:rFonts w:ascii="Times New Roman" w:hAnsi="Times New Roman" w:cs="Times New Roman"/>
+          <w:color w:val="auto"/>
+          <w:sz w:val="24"/>
+          <w:szCs w:val="20"/>
+          <w:lang w:val="en-AU"/>
+        </w:rPr>
+        <w:t>Technical literacy in languages like HTML, JavaScript, SQL</w:t>
+      </w:r>
+    </w:p>
+    <w:p>
+      <w:pPr>
+        <w:numPr>
+          <w:ilvl w:val="0"/>
+          <w:numId w:val="43"/>
+        </w:numPr>
+        <w:rPr>
+          <w:rFonts w:ascii="Times New Roman" w:hAnsi="Times New Roman" w:cs="Times New Roman"/>
+          <w:color w:val="auto"/>
+          <w:sz w:val="24"/>
+          <w:szCs w:val="20"/>
+          <w:lang w:val="en-AU"/>
+        </w:rPr>
+      </w:pPr>
+      <w:r>
+        <w:rPr>
+          <w:rFonts w:ascii="Times New Roman" w:hAnsi="Times New Roman" w:cs="Times New Roman"/>
+          <w:color w:val="auto"/>
+          <w:sz w:val="24"/>
+          <w:szCs w:val="20"/>
+          <w:lang w:val="en-AU"/>
+        </w:rPr>
+        <w:t>Experience managing projects involving IT</w:t>
+      </w:r>
+    </w:p>
+    <w:p>
+      <w:pPr>
+        <w:numPr>
+          <w:ilvl w:val="0"/>
+          <w:numId w:val="43"/>
+        </w:numPr>
+        <w:rPr>
+          <w:rFonts w:ascii="Times New Roman" w:hAnsi="Times New Roman" w:cs="Times New Roman"/>
+          <w:color w:val="auto"/>
+          <w:sz w:val="24"/>
+          <w:szCs w:val="20"/>
+          <w:lang w:val="en-AU"/>
+        </w:rPr>
+      </w:pPr>
+      <w:r>
+        <w:rPr>
+          <w:rFonts w:ascii="Times New Roman" w:hAnsi="Times New Roman" w:cs="Times New Roman"/>
+          <w:color w:val="auto"/>
+          <w:sz w:val="24"/>
+          <w:szCs w:val="20"/>
+          <w:lang w:val="en-AU"/>
+        </w:rPr>
+        <w:t>Ability to take charge of the situation</w:t>
+      </w:r>
+    </w:p>
+    <w:p>
+      <w:pPr>
+        <w:numPr>
+          <w:ilvl w:val="0"/>
+          <w:numId w:val="43"/>
+        </w:numPr>
+        <w:rPr>
+          <w:rFonts w:ascii="Times New Roman" w:hAnsi="Times New Roman" w:cs="Times New Roman"/>
+          <w:color w:val="auto"/>
+          <w:sz w:val="24"/>
+          <w:szCs w:val="20"/>
+          <w:lang w:val="en-AU"/>
+        </w:rPr>
+      </w:pPr>
+      <w:r>
+        <w:rPr>
+          <w:rFonts w:ascii="Times New Roman" w:hAnsi="Times New Roman" w:cs="Times New Roman"/>
+          <w:color w:val="auto"/>
+          <w:sz w:val="24"/>
+          <w:szCs w:val="20"/>
+          <w:lang w:val="en-AU"/>
+        </w:rPr>
+        <w:t>Resilience against potential problems and setbacks</w:t>
+      </w:r>
+    </w:p>
+    <w:p>
+      <w:pPr>
+        <w:numPr>
+          <w:ilvl w:val="0"/>
+          <w:numId w:val="43"/>
+        </w:numPr>
+        <w:rPr>
+          <w:rFonts w:ascii="Times New Roman" w:hAnsi="Times New Roman" w:cs="Times New Roman"/>
+          <w:color w:val="auto"/>
+          <w:sz w:val="24"/>
+          <w:szCs w:val="20"/>
+          <w:lang w:val="en-AU"/>
+        </w:rPr>
+      </w:pPr>
+      <w:r>
+        <w:rPr>
+          <w:rFonts w:ascii="Times New Roman" w:hAnsi="Times New Roman" w:cs="Times New Roman"/>
+          <w:color w:val="auto"/>
+          <w:sz w:val="24"/>
+          <w:szCs w:val="20"/>
+          <w:lang w:val="en-AU"/>
+        </w:rPr>
+        <w:t>Organisational skills and detail-orientated</w:t>
+      </w:r>
+    </w:p>
+    <w:p>
+      <w:pPr>
+        <w:rPr>
+          <w:rFonts w:ascii="Times New Roman" w:hAnsi="Times New Roman" w:cs="Times New Roman"/>
+          <w:color w:val="auto"/>
+          <w:sz w:val="24"/>
+          <w:szCs w:val="20"/>
+          <w:lang w:val="en-AU"/>
+        </w:rPr>
+      </w:pPr>
+    </w:p>
+    <w:p>
+      <w:pPr>
+        <w:rPr>
+          <w:rFonts w:ascii="Times New Roman" w:hAnsi="Times New Roman" w:cs="Times New Roman"/>
+          <w:b/>
+          <w:bCs/>
+          <w:color w:val="auto"/>
+          <w:sz w:val="24"/>
+          <w:szCs w:val="20"/>
+          <w:lang w:val="en-AU"/>
+        </w:rPr>
+      </w:pPr>
+      <w:r>
+        <w:rPr>
+          <w:rFonts w:ascii="Times New Roman" w:hAnsi="Times New Roman" w:cs="Times New Roman"/>
+          <w:b/>
+          <w:bCs/>
+          <w:color w:val="auto"/>
+          <w:sz w:val="24"/>
+          <w:szCs w:val="20"/>
+          <w:lang w:val="en-AU"/>
+        </w:rPr>
+        <w:t xml:space="preserve">Why choose </w:t>
+      </w:r>
+      <w:proofErr w:type="spellStart"/>
+      <w:r>
+        <w:rPr>
+          <w:rFonts w:ascii="Times New Roman" w:hAnsi="Times New Roman" w:cs="Times New Roman"/>
+          <w:b/>
+          <w:bCs/>
+          <w:color w:val="auto"/>
+          <w:sz w:val="24"/>
+          <w:szCs w:val="20"/>
+          <w:lang w:val="en-AU"/>
+        </w:rPr>
+        <w:t>BlockMarket</w:t>
+      </w:r>
+      <w:proofErr w:type="spellEnd"/>
+      <w:r>
+        <w:rPr>
+          <w:rFonts w:ascii="Times New Roman" w:hAnsi="Times New Roman" w:cs="Times New Roman"/>
+          <w:b/>
+          <w:bCs/>
+          <w:color w:val="auto"/>
+          <w:sz w:val="24"/>
+          <w:szCs w:val="20"/>
+          <w:lang w:val="en-AU"/>
+        </w:rPr>
+        <w:t>?</w:t>
+      </w:r>
+    </w:p>
+    <w:p>
+      <w:pPr>
+        <w:rPr>
+          <w:rFonts w:ascii="Times New Roman" w:hAnsi="Times New Roman" w:cs="Times New Roman"/>
+          <w:color w:val="auto"/>
+          <w:sz w:val="22"/>
+          <w:szCs w:val="18"/>
+          <w:lang w:val="en-AU"/>
+        </w:rPr>
+      </w:pPr>
+      <w:r>
+        <w:rPr>
+          <w:rFonts w:ascii="Times New Roman" w:hAnsi="Times New Roman" w:cs="Times New Roman"/>
+          <w:color w:val="auto"/>
+          <w:sz w:val="24"/>
+          <w:szCs w:val="20"/>
+          <w:lang w:val="en-AU"/>
+        </w:rPr>
+        <w:t xml:space="preserve">Here at </w:t>
+      </w:r>
+      <w:proofErr w:type="spellStart"/>
+      <w:r>
+        <w:rPr>
+          <w:rFonts w:ascii="Times New Roman" w:hAnsi="Times New Roman" w:cs="Times New Roman"/>
+          <w:color w:val="auto"/>
+          <w:sz w:val="24"/>
+          <w:szCs w:val="20"/>
+          <w:lang w:val="en-AU"/>
+        </w:rPr>
+        <w:t>BlockMarket</w:t>
+      </w:r>
+      <w:proofErr w:type="spellEnd"/>
+      <w:r>
+        <w:rPr>
+          <w:rFonts w:ascii="Times New Roman" w:hAnsi="Times New Roman" w:cs="Times New Roman"/>
+          <w:color w:val="auto"/>
+          <w:sz w:val="24"/>
+          <w:szCs w:val="20"/>
+          <w:lang w:val="en-AU"/>
+        </w:rPr>
+        <w:t xml:space="preserve">, we like to practice what we preach and make sure each employee is reaching their full potential, and we believe the best way to achieve this is by creating a positive workspace for everyone, this means a healthy work-life balance, working from home opportunities, and an overall supportive environment. We also want to make sure that </w:t>
+      </w:r>
+      <w:proofErr w:type="gramStart"/>
+      <w:r>
+        <w:rPr>
+          <w:rFonts w:ascii="Times New Roman" w:hAnsi="Times New Roman" w:cs="Times New Roman"/>
+          <w:color w:val="auto"/>
+          <w:sz w:val="24"/>
+          <w:szCs w:val="20"/>
+          <w:lang w:val="en-AU"/>
+        </w:rPr>
+        <w:t>all of</w:t>
+      </w:r>
+      <w:proofErr w:type="gramEnd"/>
+      <w:r>
+        <w:rPr>
+          <w:rFonts w:ascii="Times New Roman" w:hAnsi="Times New Roman" w:cs="Times New Roman"/>
+          <w:color w:val="auto"/>
+          <w:sz w:val="24"/>
+          <w:szCs w:val="20"/>
+          <w:lang w:val="en-AU"/>
+        </w:rPr>
+        <w:t xml:space="preserve"> our staff grow and develop their skills while they’re employed here.</w:t>
+      </w:r>
+    </w:p>
+    <w:p>
+      <w:pPr>
+        <w:rPr>
+          <w:rFonts w:ascii="Times New Roman" w:hAnsi="Times New Roman" w:cs="Times New Roman"/>
+          <w:color w:val="auto"/>
           <w:sz w:val="22"/>
           <w:szCs w:val="18"/>
           <w:lang w:val="en-AU"/>
@@ -10951,6 +12446,147 @@
     </w:lvl>
   </w:abstractNum>
   <w:abstractNum w:abstractNumId="6" w15:restartNumberingAfterBreak="0">
+    <w:nsid w:val="10320CC4"/>
+    <w:multiLevelType w:val="multilevel"/>
+    <w:tmpl w:val="E0DE2982"/>
+    <w:lvl w:ilvl="0">
+      <w:start w:val="1"/>
+      <w:numFmt w:val="bullet"/>
+      <w:lvlText w:val=""/>
+      <w:lvlJc w:val="left"/>
+      <w:pPr>
+        <w:tabs>
+          <w:tab w:val="num" w:pos="720"/>
+        </w:tabs>
+        <w:ind w:left="720" w:hanging="360"/>
+      </w:pPr>
+      <w:rPr>
+        <w:rFonts w:ascii="Symbol" w:hAnsi="Symbol" w:hint="default"/>
+        <w:sz w:val="20"/>
+      </w:rPr>
+    </w:lvl>
+    <w:lvl w:ilvl="1" w:tentative="1">
+      <w:numFmt w:val="bullet"/>
+      <w:lvlText w:val="o"/>
+      <w:lvlJc w:val="left"/>
+      <w:pPr>
+        <w:tabs>
+          <w:tab w:val="num" w:pos="1440"/>
+        </w:tabs>
+        <w:ind w:left="1440" w:hanging="360"/>
+      </w:pPr>
+      <w:rPr>
+        <w:rFonts w:ascii="Courier New" w:hAnsi="Courier New" w:hint="default"/>
+        <w:sz w:val="20"/>
+      </w:rPr>
+    </w:lvl>
+    <w:lvl w:ilvl="2" w:tentative="1">
+      <w:numFmt w:val="bullet"/>
+      <w:lvlText w:val=""/>
+      <w:lvlJc w:val="left"/>
+      <w:pPr>
+        <w:tabs>
+          <w:tab w:val="num" w:pos="2160"/>
+        </w:tabs>
+        <w:ind w:left="2160" w:hanging="360"/>
+      </w:pPr>
+      <w:rPr>
+        <w:rFonts w:ascii="Wingdings" w:hAnsi="Wingdings" w:hint="default"/>
+        <w:sz w:val="20"/>
+      </w:rPr>
+    </w:lvl>
+    <w:lvl w:ilvl="3" w:tentative="1">
+      <w:numFmt w:val="bullet"/>
+      <w:lvlText w:val=""/>
+      <w:lvlJc w:val="left"/>
+      <w:pPr>
+        <w:tabs>
+          <w:tab w:val="num" w:pos="2880"/>
+        </w:tabs>
+        <w:ind w:left="2880" w:hanging="360"/>
+      </w:pPr>
+      <w:rPr>
+        <w:rFonts w:ascii="Wingdings" w:hAnsi="Wingdings" w:hint="default"/>
+        <w:sz w:val="20"/>
+      </w:rPr>
+    </w:lvl>
+    <w:lvl w:ilvl="4" w:tentative="1">
+      <w:numFmt w:val="bullet"/>
+      <w:lvlText w:val=""/>
+      <w:lvlJc w:val="left"/>
+      <w:pPr>
+        <w:tabs>
+          <w:tab w:val="num" w:pos="3600"/>
+        </w:tabs>
+        <w:ind w:left="3600" w:hanging="360"/>
+      </w:pPr>
+      <w:rPr>
+        <w:rFonts w:ascii="Wingdings" w:hAnsi="Wingdings" w:hint="default"/>
+        <w:sz w:val="20"/>
+      </w:rPr>
+    </w:lvl>
+    <w:lvl w:ilvl="5" w:tentative="1">
+      <w:numFmt w:val="bullet"/>
+      <w:lvlText w:val=""/>
+      <w:lvlJc w:val="left"/>
+      <w:pPr>
+        <w:tabs>
+          <w:tab w:val="num" w:pos="4320"/>
+        </w:tabs>
+        <w:ind w:left="4320" w:hanging="360"/>
+      </w:pPr>
+      <w:rPr>
+        <w:rFonts w:ascii="Wingdings" w:hAnsi="Wingdings" w:hint="default"/>
+        <w:sz w:val="20"/>
+      </w:rPr>
+    </w:lvl>
+    <w:lvl w:ilvl="6" w:tentative="1">
+      <w:numFmt w:val="bullet"/>
+      <w:lvlText w:val=""/>
+      <w:lvlJc w:val="left"/>
+      <w:pPr>
+        <w:tabs>
+          <w:tab w:val="num" w:pos="5040"/>
+        </w:tabs>
+        <w:ind w:left="5040" w:hanging="360"/>
+      </w:pPr>
+      <w:rPr>
+        <w:rFonts w:ascii="Wingdings" w:hAnsi="Wingdings" w:hint="default"/>
+        <w:sz w:val="20"/>
+      </w:rPr>
+    </w:lvl>
+    <w:lvl w:ilvl="7" w:tentative="1">
+      <w:numFmt w:val="bullet"/>
+      <w:lvlText w:val=""/>
+      <w:lvlJc w:val="left"/>
+      <w:pPr>
+        <w:tabs>
+          <w:tab w:val="num" w:pos="5760"/>
+        </w:tabs>
+        <w:ind w:left="5760" w:hanging="360"/>
+      </w:pPr>
+      <w:rPr>
+        <w:rFonts w:ascii="Wingdings" w:hAnsi="Wingdings" w:hint="default"/>
+        <w:sz w:val="20"/>
+      </w:rPr>
+    </w:lvl>
+    <w:lvl w:ilvl="8" w:tentative="1">
+      <w:numFmt w:val="bullet"/>
+      <w:lvlText w:val=""/>
+      <w:lvlJc w:val="left"/>
+      <w:pPr>
+        <w:tabs>
+          <w:tab w:val="num" w:pos="6480"/>
+        </w:tabs>
+        <w:ind w:left="6480" w:hanging="360"/>
+      </w:pPr>
+      <w:rPr>
+        <w:rFonts w:ascii="Wingdings" w:hAnsi="Wingdings" w:hint="default"/>
+        <w:sz w:val="20"/>
+      </w:rPr>
+    </w:lvl>
+  </w:abstractNum>
+  <w:abstractNum w:abstractNumId="7" w15:restartNumberingAfterBreak="0">
     <w:nsid w:val="14EA05EA"/>
     <w:multiLevelType w:val="hybridMultilevel"/>
     <w:tmpl w:val="2FAA0342"/>
@@ -11063,7 +12699,7 @@
       </w:rPr>
     </w:lvl>
   </w:abstractNum>
-  <w:abstractNum w:abstractNumId="7" w15:restartNumberingAfterBreak="0">
+  <w:abstractNum w:abstractNumId="8" w15:restartNumberingAfterBreak="0">
     <w:nsid w:val="162366DB"/>
     <w:multiLevelType w:val="hybridMultilevel"/>
     <w:tmpl w:val="FFFFFFFF"/>
@@ -11176,7 +12812,7 @@
       </w:rPr>
     </w:lvl>
   </w:abstractNum>
-  <w:abstractNum w:abstractNumId="8" w15:restartNumberingAfterBreak="0">
+  <w:abstractNum w:abstractNumId="9" w15:restartNumberingAfterBreak="0">
     <w:nsid w:val="16FB5DDF"/>
     <w:multiLevelType w:val="hybridMultilevel"/>
     <w:tmpl w:val="FFFFFFFF"/>
@@ -11289,7 +12925,7 @@
       </w:rPr>
     </w:lvl>
   </w:abstractNum>
-  <w:abstractNum w:abstractNumId="9" w15:restartNumberingAfterBreak="0">
+  <w:abstractNum w:abstractNumId="10" w15:restartNumberingAfterBreak="0">
     <w:nsid w:val="186C1DDF"/>
     <w:multiLevelType w:val="hybridMultilevel"/>
     <w:tmpl w:val="FFFFFFFF"/>
@@ -11402,7 +13038,7 @@
       </w:rPr>
     </w:lvl>
   </w:abstractNum>
-  <w:abstractNum w:abstractNumId="10" w15:restartNumberingAfterBreak="0">
+  <w:abstractNum w:abstractNumId="11" w15:restartNumberingAfterBreak="0">
     <w:nsid w:val="1E625802"/>
     <w:multiLevelType w:val="multilevel"/>
     <w:tmpl w:val="FCFE2512"/>
@@ -11543,7 +13179,7 @@
       </w:rPr>
     </w:lvl>
   </w:abstractNum>
-  <w:abstractNum w:abstractNumId="11" w15:restartNumberingAfterBreak="0">
+  <w:abstractNum w:abstractNumId="12" w15:restartNumberingAfterBreak="0">
     <w:nsid w:val="1EF30D3F"/>
     <w:multiLevelType w:val="multilevel"/>
     <w:tmpl w:val="DA98973E"/>
@@ -11684,7 +13320,7 @@
       </w:rPr>
     </w:lvl>
   </w:abstractNum>
-  <w:abstractNum w:abstractNumId="12" w15:restartNumberingAfterBreak="0">
+  <w:abstractNum w:abstractNumId="13" w15:restartNumberingAfterBreak="0">
     <w:nsid w:val="21754B35"/>
     <w:multiLevelType w:val="multilevel"/>
     <w:tmpl w:val="08842218"/>
@@ -11825,7 +13461,7 @@
       </w:rPr>
     </w:lvl>
   </w:abstractNum>
-  <w:abstractNum w:abstractNumId="13" w15:restartNumberingAfterBreak="0">
+  <w:abstractNum w:abstractNumId="14" w15:restartNumberingAfterBreak="0">
     <w:nsid w:val="250E40D2"/>
     <w:multiLevelType w:val="multilevel"/>
     <w:tmpl w:val="ECD8D92A"/>
@@ -11966,7 +13602,7 @@
       </w:rPr>
     </w:lvl>
   </w:abstractNum>
-  <w:abstractNum w:abstractNumId="14" w15:restartNumberingAfterBreak="0">
+  <w:abstractNum w:abstractNumId="15" w15:restartNumberingAfterBreak="0">
     <w:nsid w:val="25167A1F"/>
     <w:multiLevelType w:val="multilevel"/>
     <w:tmpl w:val="7F820CBC"/>
@@ -12107,7 +13743,7 @@
       </w:rPr>
     </w:lvl>
   </w:abstractNum>
-  <w:abstractNum w:abstractNumId="15" w15:restartNumberingAfterBreak="0">
+  <w:abstractNum w:abstractNumId="16" w15:restartNumberingAfterBreak="0">
     <w:nsid w:val="269D1544"/>
     <w:multiLevelType w:val="multilevel"/>
     <w:tmpl w:val="1FDA4B30"/>
@@ -12248,7 +13884,7 @@
       </w:rPr>
     </w:lvl>
   </w:abstractNum>
-  <w:abstractNum w:abstractNumId="16" w15:restartNumberingAfterBreak="0">
+  <w:abstractNum w:abstractNumId="17" w15:restartNumberingAfterBreak="0">
     <w:nsid w:val="27FE7100"/>
     <w:multiLevelType w:val="multilevel"/>
     <w:tmpl w:val="9400516E"/>
@@ -12389,7 +14025,7 @@
       </w:rPr>
     </w:lvl>
   </w:abstractNum>
-  <w:abstractNum w:abstractNumId="17" w15:restartNumberingAfterBreak="0">
+  <w:abstractNum w:abstractNumId="18" w15:restartNumberingAfterBreak="0">
     <w:nsid w:val="30BF4709"/>
     <w:multiLevelType w:val="multilevel"/>
     <w:tmpl w:val="BE043952"/>
@@ -12530,7 +14166,7 @@
       </w:rPr>
     </w:lvl>
   </w:abstractNum>
-  <w:abstractNum w:abstractNumId="18" w15:restartNumberingAfterBreak="0">
+  <w:abstractNum w:abstractNumId="19" w15:restartNumberingAfterBreak="0">
     <w:nsid w:val="32FD51F5"/>
     <w:multiLevelType w:val="multilevel"/>
     <w:tmpl w:val="D348111C"/>
@@ -12671,7 +14307,7 @@
       </w:rPr>
     </w:lvl>
   </w:abstractNum>
-  <w:abstractNum w:abstractNumId="19" w15:restartNumberingAfterBreak="0">
+  <w:abstractNum w:abstractNumId="20" w15:restartNumberingAfterBreak="0">
     <w:nsid w:val="33481D1A"/>
     <w:multiLevelType w:val="multilevel"/>
     <w:tmpl w:val="5748CE84"/>
@@ -12812,7 +14448,287 @@
       </w:rPr>
     </w:lvl>
   </w:abstractNum>
-  <w:abstractNum w:abstractNumId="20" w15:restartNumberingAfterBreak="0">
+  <w:abstractNum w:abstractNumId="21" w15:restartNumberingAfterBreak="0">
+    <w:nsid w:val="35FB17A6"/>
+    <w:multiLevelType w:val="multilevel"/>
+    <w:tmpl w:val="F03CE01E"/>
+    <w:lvl w:ilvl="0">
+      <w:start w:val="1"/>
+      <w:numFmt w:val="bullet"/>
+      <w:lvlText w:val=""/>
+      <w:lvlJc w:val="left"/>
+      <w:pPr>
+        <w:tabs>
+          <w:tab w:val="num" w:pos="720"/>
+        </w:tabs>
+        <w:ind w:left="720" w:hanging="360"/>
+      </w:pPr>
+      <w:rPr>
+        <w:rFonts w:ascii="Symbol" w:hAnsi="Symbol" w:cs="Symbol" w:hint="default"/>
+      </w:rPr>
+    </w:lvl>
+    <w:lvl w:ilvl="1">
+      <w:start w:val="1"/>
+      <w:numFmt w:val="bullet"/>
+      <w:lvlText w:val="◦"/>
+      <w:lvlJc w:val="left"/>
+      <w:pPr>
+        <w:tabs>
+          <w:tab w:val="num" w:pos="1080"/>
+        </w:tabs>
+        <w:ind w:left="1080" w:hanging="360"/>
+      </w:pPr>
+      <w:rPr>
+        <w:rFonts w:ascii="OpenSymbol" w:hAnsi="OpenSymbol" w:cs="OpenSymbol" w:hint="default"/>
+      </w:rPr>
+    </w:lvl>
+    <w:lvl w:ilvl="2">
+      <w:start w:val="1"/>
+      <w:numFmt w:val="bullet"/>
+      <w:lvlText w:val="▪"/>
+      <w:lvlJc w:val="left"/>
+      <w:pPr>
+        <w:tabs>
+          <w:tab w:val="num" w:pos="1440"/>
+        </w:tabs>
+        <w:ind w:left="1440" w:hanging="360"/>
+      </w:pPr>
+      <w:rPr>
+        <w:rFonts w:ascii="OpenSymbol" w:hAnsi="OpenSymbol" w:cs="OpenSymbol" w:hint="default"/>
+      </w:rPr>
+    </w:lvl>
+    <w:lvl w:ilvl="3">
+      <w:start w:val="1"/>
+      <w:numFmt w:val="bullet"/>
+      <w:lvlText w:val=""/>
+      <w:lvlJc w:val="left"/>
+      <w:pPr>
+        <w:tabs>
+          <w:tab w:val="num" w:pos="1800"/>
+        </w:tabs>
+        <w:ind w:left="1800" w:hanging="360"/>
+      </w:pPr>
+      <w:rPr>
+        <w:rFonts w:ascii="Symbol" w:hAnsi="Symbol" w:cs="Symbol" w:hint="default"/>
+      </w:rPr>
+    </w:lvl>
+    <w:lvl w:ilvl="4">
+      <w:start w:val="1"/>
+      <w:numFmt w:val="bullet"/>
+      <w:lvlText w:val="◦"/>
+      <w:lvlJc w:val="left"/>
+      <w:pPr>
+        <w:tabs>
+          <w:tab w:val="num" w:pos="2160"/>
+        </w:tabs>
+        <w:ind w:left="2160" w:hanging="360"/>
+      </w:pPr>
+      <w:rPr>
+        <w:rFonts w:ascii="OpenSymbol" w:hAnsi="OpenSymbol" w:cs="OpenSymbol" w:hint="default"/>
+      </w:rPr>
+    </w:lvl>
+    <w:lvl w:ilvl="5">
+      <w:start w:val="1"/>
+      <w:numFmt w:val="bullet"/>
+      <w:lvlText w:val="▪"/>
+      <w:lvlJc w:val="left"/>
+      <w:pPr>
+        <w:tabs>
+          <w:tab w:val="num" w:pos="2520"/>
+        </w:tabs>
+        <w:ind w:left="2520" w:hanging="360"/>
+      </w:pPr>
+      <w:rPr>
+        <w:rFonts w:ascii="OpenSymbol" w:hAnsi="OpenSymbol" w:cs="OpenSymbol" w:hint="default"/>
+      </w:rPr>
+    </w:lvl>
+    <w:lvl w:ilvl="6">
+      <w:start w:val="1"/>
+      <w:numFmt w:val="bullet"/>
+      <w:lvlText w:val=""/>
+      <w:lvlJc w:val="left"/>
+      <w:pPr>
+        <w:tabs>
+          <w:tab w:val="num" w:pos="2880"/>
+        </w:tabs>
+        <w:ind w:left="2880" w:hanging="360"/>
+      </w:pPr>
+      <w:rPr>
+        <w:rFonts w:ascii="Symbol" w:hAnsi="Symbol" w:cs="Symbol" w:hint="default"/>
+      </w:rPr>
+    </w:lvl>
+    <w:lvl w:ilvl="7">
+      <w:start w:val="1"/>
+      <w:numFmt w:val="bullet"/>
+      <w:lvlText w:val="◦"/>
+      <w:lvlJc w:val="left"/>
+      <w:pPr>
+        <w:tabs>
+          <w:tab w:val="num" w:pos="3240"/>
+        </w:tabs>
+        <w:ind w:left="3240" w:hanging="360"/>
+      </w:pPr>
+      <w:rPr>
+        <w:rFonts w:ascii="OpenSymbol" w:hAnsi="OpenSymbol" w:cs="OpenSymbol" w:hint="default"/>
+      </w:rPr>
+    </w:lvl>
+    <w:lvl w:ilvl="8">
+      <w:start w:val="1"/>
+      <w:numFmt w:val="bullet"/>
+      <w:lvlText w:val="▪"/>
+      <w:lvlJc w:val="left"/>
+      <w:pPr>
+        <w:tabs>
+          <w:tab w:val="num" w:pos="3600"/>
+        </w:tabs>
+        <w:ind w:left="3600" w:hanging="360"/>
+      </w:pPr>
+      <w:rPr>
+        <w:rFonts w:ascii="OpenSymbol" w:hAnsi="OpenSymbol" w:cs="OpenSymbol" w:hint="default"/>
+      </w:rPr>
+    </w:lvl>
+  </w:abstractNum>
+  <w:abstractNum w:abstractNumId="22" w15:restartNumberingAfterBreak="0">
+    <w:nsid w:val="36A05FD6"/>
+    <w:multiLevelType w:val="multilevel"/>
+    <w:tmpl w:val="9F60B228"/>
+    <w:lvl w:ilvl="0">
+      <w:start w:val="1"/>
+      <w:numFmt w:val="bullet"/>
+      <w:lvlText w:val=""/>
+      <w:lvlJc w:val="left"/>
+      <w:pPr>
+        <w:tabs>
+          <w:tab w:val="num" w:pos="720"/>
+        </w:tabs>
+        <w:ind w:left="720" w:hanging="360"/>
+      </w:pPr>
+      <w:rPr>
+        <w:rFonts w:ascii="Symbol" w:hAnsi="Symbol" w:cs="Symbol" w:hint="default"/>
+      </w:rPr>
+    </w:lvl>
+    <w:lvl w:ilvl="1">
+      <w:start w:val="1"/>
+      <w:numFmt w:val="bullet"/>
+      <w:lvlText w:val="◦"/>
+      <w:lvlJc w:val="left"/>
+      <w:pPr>
+        <w:tabs>
+          <w:tab w:val="num" w:pos="1080"/>
+        </w:tabs>
+        <w:ind w:left="1080" w:hanging="360"/>
+      </w:pPr>
+      <w:rPr>
+        <w:rFonts w:ascii="OpenSymbol" w:hAnsi="OpenSymbol" w:cs="OpenSymbol" w:hint="default"/>
+      </w:rPr>
+    </w:lvl>
+    <w:lvl w:ilvl="2">
+      <w:start w:val="1"/>
+      <w:numFmt w:val="bullet"/>
+      <w:lvlText w:val="▪"/>
+      <w:lvlJc w:val="left"/>
+      <w:pPr>
+        <w:tabs>
+          <w:tab w:val="num" w:pos="1440"/>
+        </w:tabs>
+        <w:ind w:left="1440" w:hanging="360"/>
+      </w:pPr>
+      <w:rPr>
+        <w:rFonts w:ascii="OpenSymbol" w:hAnsi="OpenSymbol" w:cs="OpenSymbol" w:hint="default"/>
+      </w:rPr>
+    </w:lvl>
+    <w:lvl w:ilvl="3">
+      <w:start w:val="1"/>
+      <w:numFmt w:val="bullet"/>
+      <w:lvlText w:val=""/>
+      <w:lvlJc w:val="left"/>
+      <w:pPr>
+        <w:tabs>
+          <w:tab w:val="num" w:pos="1800"/>
+        </w:tabs>
+        <w:ind w:left="1800" w:hanging="360"/>
+      </w:pPr>
+      <w:rPr>
+        <w:rFonts w:ascii="Symbol" w:hAnsi="Symbol" w:cs="Symbol" w:hint="default"/>
+      </w:rPr>
+    </w:lvl>
+    <w:lvl w:ilvl="4">
+      <w:start w:val="1"/>
+      <w:numFmt w:val="bullet"/>
+      <w:lvlText w:val="◦"/>
+      <w:lvlJc w:val="left"/>
+      <w:pPr>
+        <w:tabs>
+          <w:tab w:val="num" w:pos="2160"/>
+        </w:tabs>
+        <w:ind w:left="2160" w:hanging="360"/>
+      </w:pPr>
+      <w:rPr>
+        <w:rFonts w:ascii="OpenSymbol" w:hAnsi="OpenSymbol" w:cs="OpenSymbol" w:hint="default"/>
+      </w:rPr>
+    </w:lvl>
+    <w:lvl w:ilvl="5">
+      <w:start w:val="1"/>
+      <w:numFmt w:val="bullet"/>
+      <w:lvlText w:val="▪"/>
+      <w:lvlJc w:val="left"/>
+      <w:pPr>
+        <w:tabs>
+          <w:tab w:val="num" w:pos="2520"/>
+        </w:tabs>
+        <w:ind w:left="2520" w:hanging="360"/>
+      </w:pPr>
+      <w:rPr>
+        <w:rFonts w:ascii="OpenSymbol" w:hAnsi="OpenSymbol" w:cs="OpenSymbol" w:hint="default"/>
+      </w:rPr>
+    </w:lvl>
+    <w:lvl w:ilvl="6">
+      <w:start w:val="1"/>
+      <w:numFmt w:val="bullet"/>
+      <w:lvlText w:val=""/>
+      <w:lvlJc w:val="left"/>
+      <w:pPr>
+        <w:tabs>
+          <w:tab w:val="num" w:pos="2880"/>
+        </w:tabs>
+        <w:ind w:left="2880" w:hanging="360"/>
+      </w:pPr>
+      <w:rPr>
+        <w:rFonts w:ascii="Symbol" w:hAnsi="Symbol" w:cs="Symbol" w:hint="default"/>
+      </w:rPr>
+    </w:lvl>
+    <w:lvl w:ilvl="7">
+      <w:start w:val="1"/>
+      <w:numFmt w:val="bullet"/>
+      <w:lvlText w:val="◦"/>
+      <w:lvlJc w:val="left"/>
+      <w:pPr>
+        <w:tabs>
+          <w:tab w:val="num" w:pos="3240"/>
+        </w:tabs>
+        <w:ind w:left="3240" w:hanging="360"/>
+      </w:pPr>
+      <w:rPr>
+        <w:rFonts w:ascii="OpenSymbol" w:hAnsi="OpenSymbol" w:cs="OpenSymbol" w:hint="default"/>
+      </w:rPr>
+    </w:lvl>
+    <w:lvl w:ilvl="8">
+      <w:start w:val="1"/>
+      <w:numFmt w:val="bullet"/>
+      <w:lvlText w:val="▪"/>
+      <w:lvlJc w:val="left"/>
+      <w:pPr>
+        <w:tabs>
+          <w:tab w:val="num" w:pos="3600"/>
+        </w:tabs>
+        <w:ind w:left="3600" w:hanging="360"/>
+      </w:pPr>
+      <w:rPr>
+        <w:rFonts w:ascii="OpenSymbol" w:hAnsi="OpenSymbol" w:cs="OpenSymbol" w:hint="default"/>
+      </w:rPr>
+    </w:lvl>
+  </w:abstractNum>
+  <w:abstractNum w:abstractNumId="23" w15:restartNumberingAfterBreak="0">
     <w:nsid w:val="381655B9"/>
     <w:multiLevelType w:val="hybridMultilevel"/>
     <w:tmpl w:val="C9740E44"/>
@@ -12925,7 +14841,7 @@
       </w:rPr>
     </w:lvl>
   </w:abstractNum>
-  <w:abstractNum w:abstractNumId="21" w15:restartNumberingAfterBreak="0">
+  <w:abstractNum w:abstractNumId="24" w15:restartNumberingAfterBreak="0">
     <w:nsid w:val="3CB81DD3"/>
     <w:multiLevelType w:val="multilevel"/>
     <w:tmpl w:val="D75C6294"/>
@@ -13066,7 +14982,7 @@
       </w:rPr>
     </w:lvl>
   </w:abstractNum>
-  <w:abstractNum w:abstractNumId="22" w15:restartNumberingAfterBreak="0">
+  <w:abstractNum w:abstractNumId="25" w15:restartNumberingAfterBreak="0">
     <w:nsid w:val="3FDF0352"/>
     <w:multiLevelType w:val="multilevel"/>
     <w:tmpl w:val="428C7102"/>
@@ -13207,7 +15123,7 @@
       </w:rPr>
     </w:lvl>
   </w:abstractNum>
-  <w:abstractNum w:abstractNumId="23" w15:restartNumberingAfterBreak="0">
+  <w:abstractNum w:abstractNumId="26" w15:restartNumberingAfterBreak="0">
     <w:nsid w:val="4A197045"/>
     <w:multiLevelType w:val="hybridMultilevel"/>
     <w:tmpl w:val="8D30D916"/>
@@ -13320,7 +15236,7 @@
       </w:rPr>
     </w:lvl>
   </w:abstractNum>
-  <w:abstractNum w:abstractNumId="24" w15:restartNumberingAfterBreak="0">
+  <w:abstractNum w:abstractNumId="27" w15:restartNumberingAfterBreak="0">
     <w:nsid w:val="4FF07F6C"/>
     <w:multiLevelType w:val="multilevel"/>
     <w:tmpl w:val="40EAAC56"/>
@@ -13461,7 +15377,7 @@
       </w:rPr>
     </w:lvl>
   </w:abstractNum>
-  <w:abstractNum w:abstractNumId="25" w15:restartNumberingAfterBreak="0">
+  <w:abstractNum w:abstractNumId="28" w15:restartNumberingAfterBreak="0">
     <w:nsid w:val="56223029"/>
     <w:multiLevelType w:val="hybridMultilevel"/>
     <w:tmpl w:val="FFFFFFFF"/>
@@ -13574,7 +15490,7 @@
       </w:rPr>
     </w:lvl>
   </w:abstractNum>
-  <w:abstractNum w:abstractNumId="26" w15:restartNumberingAfterBreak="0">
+  <w:abstractNum w:abstractNumId="29" w15:restartNumberingAfterBreak="0">
     <w:nsid w:val="5C197DFC"/>
     <w:multiLevelType w:val="multilevel"/>
     <w:tmpl w:val="0EF8A2E0"/>
@@ -13715,7 +15631,7 @@
       </w:rPr>
     </w:lvl>
   </w:abstractNum>
-  <w:abstractNum w:abstractNumId="27" w15:restartNumberingAfterBreak="0">
+  <w:abstractNum w:abstractNumId="30" w15:restartNumberingAfterBreak="0">
     <w:nsid w:val="5CF61B3D"/>
     <w:multiLevelType w:val="multilevel"/>
     <w:tmpl w:val="6F385776"/>
@@ -13856,7 +15772,148 @@
       </w:rPr>
     </w:lvl>
   </w:abstractNum>
-  <w:abstractNum w:abstractNumId="28" w15:restartNumberingAfterBreak="0">
+  <w:abstractNum w:abstractNumId="31" w15:restartNumberingAfterBreak="0">
+    <w:nsid w:val="5F3C4E65"/>
+    <w:multiLevelType w:val="multilevel"/>
+    <w:tmpl w:val="6ABE5ECE"/>
+    <w:lvl w:ilvl="0">
+      <w:start w:val="1"/>
+      <w:numFmt w:val="bullet"/>
+      <w:lvlText w:val=""/>
+      <w:lvlJc w:val="left"/>
+      <w:pPr>
+        <w:tabs>
+          <w:tab w:val="num" w:pos="720"/>
+        </w:tabs>
+        <w:ind w:left="720" w:hanging="360"/>
+      </w:pPr>
+      <w:rPr>
+        <w:rFonts w:ascii="Symbol" w:hAnsi="Symbol" w:hint="default"/>
+        <w:sz w:val="20"/>
+      </w:rPr>
+    </w:lvl>
+    <w:lvl w:ilvl="1" w:tentative="1">
+      <w:numFmt w:val="bullet"/>
+      <w:lvlText w:val="o"/>
+      <w:lvlJc w:val="left"/>
+      <w:pPr>
+        <w:tabs>
+          <w:tab w:val="num" w:pos="1440"/>
+        </w:tabs>
+        <w:ind w:left="1440" w:hanging="360"/>
+      </w:pPr>
+      <w:rPr>
+        <w:rFonts w:ascii="Courier New" w:hAnsi="Courier New" w:hint="default"/>
+        <w:sz w:val="20"/>
+      </w:rPr>
+    </w:lvl>
+    <w:lvl w:ilvl="2" w:tentative="1">
+      <w:numFmt w:val="bullet"/>
+      <w:lvlText w:val=""/>
+      <w:lvlJc w:val="left"/>
+      <w:pPr>
+        <w:tabs>
+          <w:tab w:val="num" w:pos="2160"/>
+        </w:tabs>
+        <w:ind w:left="2160" w:hanging="360"/>
+      </w:pPr>
+      <w:rPr>
+        <w:rFonts w:ascii="Wingdings" w:hAnsi="Wingdings" w:hint="default"/>
+        <w:sz w:val="20"/>
+      </w:rPr>
+    </w:lvl>
+    <w:lvl w:ilvl="3" w:tentative="1">
+      <w:numFmt w:val="bullet"/>
+      <w:lvlText w:val=""/>
+      <w:lvlJc w:val="left"/>
+      <w:pPr>
+        <w:tabs>
+          <w:tab w:val="num" w:pos="2880"/>
+        </w:tabs>
+        <w:ind w:left="2880" w:hanging="360"/>
+      </w:pPr>
+      <w:rPr>
+        <w:rFonts w:ascii="Wingdings" w:hAnsi="Wingdings" w:hint="default"/>
+        <w:sz w:val="20"/>
+      </w:rPr>
+    </w:lvl>
+    <w:lvl w:ilvl="4" w:tentative="1">
+      <w:numFmt w:val="bullet"/>
+      <w:lvlText w:val=""/>
+      <w:lvlJc w:val="left"/>
+      <w:pPr>
+        <w:tabs>
+          <w:tab w:val="num" w:pos="3600"/>
+        </w:tabs>
+        <w:ind w:left="3600" w:hanging="360"/>
+      </w:pPr>
+      <w:rPr>
+        <w:rFonts w:ascii="Wingdings" w:hAnsi="Wingdings" w:hint="default"/>
+        <w:sz w:val="20"/>
+      </w:rPr>
+    </w:lvl>
+    <w:lvl w:ilvl="5" w:tentative="1">
+      <w:numFmt w:val="bullet"/>
+      <w:lvlText w:val=""/>
+      <w:lvlJc w:val="left"/>
+      <w:pPr>
+        <w:tabs>
+          <w:tab w:val="num" w:pos="4320"/>
+        </w:tabs>
+        <w:ind w:left="4320" w:hanging="360"/>
+      </w:pPr>
+      <w:rPr>
+        <w:rFonts w:ascii="Wingdings" w:hAnsi="Wingdings" w:hint="default"/>
+        <w:sz w:val="20"/>
+      </w:rPr>
+    </w:lvl>
+    <w:lvl w:ilvl="6" w:tentative="1">
+      <w:numFmt w:val="bullet"/>
+      <w:lvlText w:val=""/>
+      <w:lvlJc w:val="left"/>
+      <w:pPr>
+        <w:tabs>
+          <w:tab w:val="num" w:pos="5040"/>
+        </w:tabs>
+        <w:ind w:left="5040" w:hanging="360"/>
+      </w:pPr>
+      <w:rPr>
+        <w:rFonts w:ascii="Wingdings" w:hAnsi="Wingdings" w:hint="default"/>
+        <w:sz w:val="20"/>
+      </w:rPr>
+    </w:lvl>
+    <w:lvl w:ilvl="7" w:tentative="1">
+      <w:numFmt w:val="bullet"/>
+      <w:lvlText w:val=""/>
+      <w:lvlJc w:val="left"/>
+      <w:pPr>
+        <w:tabs>
+          <w:tab w:val="num" w:pos="5760"/>
+        </w:tabs>
+        <w:ind w:left="5760" w:hanging="360"/>
+      </w:pPr>
+      <w:rPr>
+        <w:rFonts w:ascii="Wingdings" w:hAnsi="Wingdings" w:hint="default"/>
+        <w:sz w:val="20"/>
+      </w:rPr>
+    </w:lvl>
+    <w:lvl w:ilvl="8" w:tentative="1">
+      <w:numFmt w:val="bullet"/>
+      <w:lvlText w:val=""/>
+      <w:lvlJc w:val="left"/>
+      <w:pPr>
+        <w:tabs>
+          <w:tab w:val="num" w:pos="6480"/>
+        </w:tabs>
+        <w:ind w:left="6480" w:hanging="360"/>
+      </w:pPr>
+      <w:rPr>
+        <w:rFonts w:ascii="Wingdings" w:hAnsi="Wingdings" w:hint="default"/>
+        <w:sz w:val="20"/>
+      </w:rPr>
+    </w:lvl>
+  </w:abstractNum>
+  <w:abstractNum w:abstractNumId="32" w15:restartNumberingAfterBreak="0">
     <w:nsid w:val="611F3E1D"/>
     <w:multiLevelType w:val="multilevel"/>
     <w:tmpl w:val="6018E872"/>
@@ -13997,7 +16054,7 @@
       </w:rPr>
     </w:lvl>
   </w:abstractNum>
-  <w:abstractNum w:abstractNumId="29" w15:restartNumberingAfterBreak="0">
+  <w:abstractNum w:abstractNumId="33" w15:restartNumberingAfterBreak="0">
     <w:nsid w:val="62383FFA"/>
     <w:multiLevelType w:val="multilevel"/>
     <w:tmpl w:val="2A3CA654"/>
@@ -14138,7 +16195,7 @@
       </w:rPr>
     </w:lvl>
   </w:abstractNum>
-  <w:abstractNum w:abstractNumId="30" w15:restartNumberingAfterBreak="0">
+  <w:abstractNum w:abstractNumId="34" w15:restartNumberingAfterBreak="0">
     <w:nsid w:val="63A85ECE"/>
     <w:multiLevelType w:val="hybridMultilevel"/>
     <w:tmpl w:val="FFFFFFFF"/>
@@ -14251,7 +16308,7 @@
       </w:rPr>
     </w:lvl>
   </w:abstractNum>
-  <w:abstractNum w:abstractNumId="31" w15:restartNumberingAfterBreak="0">
+  <w:abstractNum w:abstractNumId="35" w15:restartNumberingAfterBreak="0">
     <w:nsid w:val="63C71657"/>
     <w:multiLevelType w:val="multilevel"/>
     <w:tmpl w:val="7D549C4E"/>
@@ -14392,7 +16449,7 @@
       </w:rPr>
     </w:lvl>
   </w:abstractNum>
-  <w:abstractNum w:abstractNumId="32" w15:restartNumberingAfterBreak="0">
+  <w:abstractNum w:abstractNumId="36" w15:restartNumberingAfterBreak="0">
     <w:nsid w:val="665464A8"/>
     <w:multiLevelType w:val="multilevel"/>
     <w:tmpl w:val="B40E2FE0"/>
@@ -14533,7 +16590,7 @@
       </w:rPr>
     </w:lvl>
   </w:abstractNum>
-  <w:abstractNum w:abstractNumId="33" w15:restartNumberingAfterBreak="0">
+  <w:abstractNum w:abstractNumId="37" w15:restartNumberingAfterBreak="0">
     <w:nsid w:val="66911AB9"/>
     <w:multiLevelType w:val="hybridMultilevel"/>
     <w:tmpl w:val="FFFFFFFF"/>
@@ -14646,7 +16703,7 @@
       </w:rPr>
     </w:lvl>
   </w:abstractNum>
-  <w:abstractNum w:abstractNumId="34" w15:restartNumberingAfterBreak="0">
+  <w:abstractNum w:abstractNumId="38" w15:restartNumberingAfterBreak="0">
     <w:nsid w:val="66EF19BE"/>
     <w:multiLevelType w:val="multilevel"/>
     <w:tmpl w:val="803E6C7E"/>
@@ -14787,7 +16844,7 @@
       </w:rPr>
     </w:lvl>
   </w:abstractNum>
-  <w:abstractNum w:abstractNumId="35" w15:restartNumberingAfterBreak="0">
+  <w:abstractNum w:abstractNumId="39" w15:restartNumberingAfterBreak="0">
     <w:nsid w:val="6E4357B2"/>
     <w:multiLevelType w:val="multilevel"/>
     <w:tmpl w:val="3EFE1FDA"/>
@@ -14928,7 +16985,7 @@
       </w:rPr>
     </w:lvl>
   </w:abstractNum>
-  <w:abstractNum w:abstractNumId="36" w15:restartNumberingAfterBreak="0">
+  <w:abstractNum w:abstractNumId="40" w15:restartNumberingAfterBreak="0">
     <w:nsid w:val="7169076B"/>
     <w:multiLevelType w:val="multilevel"/>
     <w:tmpl w:val="63AAC806"/>
@@ -15069,7 +17126,7 @@
       </w:rPr>
     </w:lvl>
   </w:abstractNum>
-  <w:abstractNum w:abstractNumId="37" w15:restartNumberingAfterBreak="0">
+  <w:abstractNum w:abstractNumId="41" w15:restartNumberingAfterBreak="0">
     <w:nsid w:val="76BE250D"/>
     <w:multiLevelType w:val="hybridMultilevel"/>
     <w:tmpl w:val="FFFFFFFF"/>
@@ -15182,7 +17239,7 @@
       </w:rPr>
     </w:lvl>
   </w:abstractNum>
-  <w:abstractNum w:abstractNumId="38" w15:restartNumberingAfterBreak="0">
+  <w:abstractNum w:abstractNumId="42" w15:restartNumberingAfterBreak="0">
     <w:nsid w:val="7708521A"/>
     <w:multiLevelType w:val="multilevel"/>
     <w:tmpl w:val="D66CA9DC"/>
@@ -15323,7 +17380,7 @@
       </w:rPr>
     </w:lvl>
   </w:abstractNum>
-  <w:abstractNum w:abstractNumId="39" w15:restartNumberingAfterBreak="0">
+  <w:abstractNum w:abstractNumId="43" w15:restartNumberingAfterBreak="0">
     <w:nsid w:val="7719407B"/>
     <w:multiLevelType w:val="hybridMultilevel"/>
     <w:tmpl w:val="FFFFFFFF"/>
@@ -15437,82 +17494,82 @@
     </w:lvl>
   </w:abstractNum>
   <w:num w:numId="1" w16cid:durableId="192308826">
-    <w:abstractNumId w:val="37"/>
+    <w:abstractNumId w:val="41"/>
   </w:num>
   <w:num w:numId="2" w16cid:durableId="1396932311">
+    <w:abstractNumId w:val="10"/>
+  </w:num>
+  <w:num w:numId="3" w16cid:durableId="1255821175">
     <w:abstractNumId w:val="9"/>
   </w:num>
-  <w:num w:numId="3" w16cid:durableId="1255821175">
+  <w:num w:numId="4" w16cid:durableId="1065684210">
     <w:abstractNumId w:val="8"/>
-  </w:num>
-  <w:num w:numId="4" w16cid:durableId="1065684210">
-    <w:abstractNumId w:val="7"/>
   </w:num>
   <w:num w:numId="5" w16cid:durableId="1666203374">
     <w:abstractNumId w:val="1"/>
   </w:num>
   <w:num w:numId="6" w16cid:durableId="1608535462">
-    <w:abstractNumId w:val="39"/>
+    <w:abstractNumId w:val="43"/>
   </w:num>
   <w:num w:numId="7" w16cid:durableId="618343657">
-    <w:abstractNumId w:val="30"/>
+    <w:abstractNumId w:val="34"/>
   </w:num>
   <w:num w:numId="8" w16cid:durableId="695694432">
+    <w:abstractNumId w:val="37"/>
+  </w:num>
+  <w:num w:numId="9" w16cid:durableId="1200168369">
+    <w:abstractNumId w:val="28"/>
+  </w:num>
+  <w:num w:numId="10" w16cid:durableId="1475951261">
+    <w:abstractNumId w:val="7"/>
+  </w:num>
+  <w:num w:numId="11" w16cid:durableId="1719085931">
+    <w:abstractNumId w:val="14"/>
+  </w:num>
+  <w:num w:numId="12" w16cid:durableId="1921015194">
+    <w:abstractNumId w:val="25"/>
+  </w:num>
+  <w:num w:numId="13" w16cid:durableId="652754220">
+    <w:abstractNumId w:val="15"/>
+  </w:num>
+  <w:num w:numId="14" w16cid:durableId="151072468">
+    <w:abstractNumId w:val="13"/>
+  </w:num>
+  <w:num w:numId="15" w16cid:durableId="779834009">
+    <w:abstractNumId w:val="12"/>
+  </w:num>
+  <w:num w:numId="16" w16cid:durableId="232088964">
+    <w:abstractNumId w:val="18"/>
+  </w:num>
+  <w:num w:numId="17" w16cid:durableId="1262451898">
+    <w:abstractNumId w:val="24"/>
+  </w:num>
+  <w:num w:numId="18" w16cid:durableId="817066878">
     <w:abstractNumId w:val="33"/>
   </w:num>
-  <w:num w:numId="9" w16cid:durableId="1200168369">
-    <w:abstractNumId w:val="25"/>
-  </w:num>
-  <w:num w:numId="10" w16cid:durableId="1475951261">
-    <w:abstractNumId w:val="6"/>
-  </w:num>
-  <w:num w:numId="11" w16cid:durableId="1719085931">
-    <w:abstractNumId w:val="13"/>
-  </w:num>
-  <w:num w:numId="12" w16cid:durableId="1921015194">
-    <w:abstractNumId w:val="22"/>
-  </w:num>
-  <w:num w:numId="13" w16cid:durableId="652754220">
-    <w:abstractNumId w:val="14"/>
-  </w:num>
-  <w:num w:numId="14" w16cid:durableId="151072468">
-    <w:abstractNumId w:val="12"/>
-  </w:num>
-  <w:num w:numId="15" w16cid:durableId="779834009">
-    <w:abstractNumId w:val="11"/>
-  </w:num>
-  <w:num w:numId="16" w16cid:durableId="232088964">
-    <w:abstractNumId w:val="17"/>
-  </w:num>
-  <w:num w:numId="17" w16cid:durableId="1262451898">
-    <w:abstractNumId w:val="21"/>
-  </w:num>
-  <w:num w:numId="18" w16cid:durableId="817066878">
-    <w:abstractNumId w:val="29"/>
-  </w:num>
   <w:num w:numId="19" w16cid:durableId="102504193">
-    <w:abstractNumId w:val="19"/>
+    <w:abstractNumId w:val="20"/>
   </w:num>
   <w:num w:numId="20" w16cid:durableId="846094686">
-    <w:abstractNumId w:val="16"/>
+    <w:abstractNumId w:val="17"/>
   </w:num>
   <w:num w:numId="21" w16cid:durableId="713310464">
     <w:abstractNumId w:val="2"/>
   </w:num>
   <w:num w:numId="22" w16cid:durableId="1670448183">
-    <w:abstractNumId w:val="38"/>
+    <w:abstractNumId w:val="42"/>
   </w:num>
   <w:num w:numId="23" w16cid:durableId="1391153051">
-    <w:abstractNumId w:val="27"/>
+    <w:abstractNumId w:val="30"/>
   </w:num>
   <w:num w:numId="24" w16cid:durableId="1176379300">
     <w:abstractNumId w:val="5"/>
   </w:num>
   <w:num w:numId="25" w16cid:durableId="200362866">
-    <w:abstractNumId w:val="34"/>
+    <w:abstractNumId w:val="38"/>
   </w:num>
   <w:num w:numId="26" w16cid:durableId="553152967">
-    <w:abstractNumId w:val="10"/>
+    <w:abstractNumId w:val="11"/>
   </w:num>
   <w:num w:numId="27" w16cid:durableId="632828852">
     <w:abstractNumId w:val="0"/>
@@ -15521,40 +17578,52 @@
     <w:abstractNumId w:val="4"/>
   </w:num>
   <w:num w:numId="29" w16cid:durableId="419982607">
-    <w:abstractNumId w:val="15"/>
+    <w:abstractNumId w:val="16"/>
   </w:num>
   <w:num w:numId="30" w16cid:durableId="1276600152">
-    <w:abstractNumId w:val="36"/>
+    <w:abstractNumId w:val="40"/>
   </w:num>
   <w:num w:numId="31" w16cid:durableId="2123069723">
     <w:abstractNumId w:val="3"/>
   </w:num>
   <w:num w:numId="32" w16cid:durableId="1277906459">
-    <w:abstractNumId w:val="28"/>
+    <w:abstractNumId w:val="32"/>
   </w:num>
   <w:num w:numId="33" w16cid:durableId="992176952">
-    <w:abstractNumId w:val="32"/>
+    <w:abstractNumId w:val="36"/>
   </w:num>
   <w:num w:numId="34" w16cid:durableId="2132088827">
+    <w:abstractNumId w:val="29"/>
+  </w:num>
+  <w:num w:numId="35" w16cid:durableId="593828570">
+    <w:abstractNumId w:val="39"/>
+  </w:num>
+  <w:num w:numId="36" w16cid:durableId="1262295292">
+    <w:abstractNumId w:val="19"/>
+  </w:num>
+  <w:num w:numId="37" w16cid:durableId="1018779376">
+    <w:abstractNumId w:val="27"/>
+  </w:num>
+  <w:num w:numId="38" w16cid:durableId="204800634">
+    <w:abstractNumId w:val="35"/>
+  </w:num>
+  <w:num w:numId="39" w16cid:durableId="678777890">
     <w:abstractNumId w:val="26"/>
   </w:num>
-  <w:num w:numId="35" w16cid:durableId="593828570">
-    <w:abstractNumId w:val="35"/>
+  <w:num w:numId="40" w16cid:durableId="1690176482">
+    <w:abstractNumId w:val="23"/>
   </w:num>
-  <w:num w:numId="36" w16cid:durableId="1262295292">
-    <w:abstractNumId w:val="18"/>
+  <w:num w:numId="41" w16cid:durableId="1264265301">
+    <w:abstractNumId w:val="6"/>
   </w:num>
-  <w:num w:numId="37" w16cid:durableId="1018779376">
-    <w:abstractNumId w:val="24"/>
-  </w:num>
-  <w:num w:numId="38" w16cid:durableId="204800634">
+  <w:num w:numId="42" w16cid:durableId="2044478396">
     <w:abstractNumId w:val="31"/>
   </w:num>
-  <w:num w:numId="39" w16cid:durableId="678777890">
-    <w:abstractNumId w:val="23"/>
+  <w:num w:numId="43" w16cid:durableId="1266420931">
+    <w:abstractNumId w:val="21"/>
   </w:num>
-  <w:num w:numId="40" w16cid:durableId="1690176482">
-    <w:abstractNumId w:val="20"/>
+  <w:num w:numId="44" w16cid:durableId="883057971">
+    <w:abstractNumId w:val="22"/>
   </w:num>
 </w:numbering>
 </file>
@@ -16075,7 +18144,6 @@
   <w:style w:type="character" w:default="1" w:styleId="DefaultParagraphFont">
     <w:name w:val="Default Paragraph Font"/>
     <w:uiPriority w:val="1"/>
-    <w:semiHidden/>
     <w:unhideWhenUsed/>
   </w:style>
   <w:style w:type="table" w:default="1" w:styleId="TableNormal">

--- a/Assignment 3 Document.docx
+++ b/Assignment 3 Document.docx
@@ -7484,6 +7484,457 @@
         <mc:AlternateContent>
           <mc:Choice Requires="wps">
             <w:drawing>
+              <wp:anchor distT="0" distB="0" distL="114300" distR="114300" simplePos="0" relativeHeight="251728896" behindDoc="0" locked="0" layoutInCell="1" allowOverlap="1" wp14:anchorId="3099D381" wp14:editId="61A3E048">
+                <wp:simplePos x="0" y="0"/>
+                <wp:positionH relativeFrom="page">
+                  <wp:align>right</wp:align>
+                </wp:positionH>
+                <wp:positionV relativeFrom="paragraph">
+                  <wp:posOffset>187325</wp:posOffset>
+                </wp:positionV>
+                <wp:extent cx="7764780" cy="388620"/>
+                <wp:effectExtent l="0" t="0" r="7620" b="0"/>
+                <wp:wrapNone/>
+                <wp:docPr id="4" name="Rectangle 4"/>
+                <wp:cNvGraphicFramePr/>
+                <a:graphic xmlns:a="http://schemas.openxmlformats.org/drawingml/2006/main">
+                  <a:graphicData uri="http://schemas.microsoft.com/office/word/2010/wordprocessingShape">
+                    <wps:wsp>
+                      <wps:cNvSpPr/>
+                      <wps:spPr>
+                        <a:xfrm>
+                          <a:off x="0" y="0"/>
+                          <a:ext cx="7764780" cy="388620"/>
+                        </a:xfrm>
+                        <a:prstGeom prst="rect">
+                          <a:avLst/>
+                        </a:prstGeom>
+                        <a:solidFill>
+                          <a:srgbClr val="A4063E"/>
+                        </a:solidFill>
+                        <a:ln w="25400" cap="flat" cmpd="sng" algn="ctr">
+                          <a:noFill/>
+                          <a:prstDash val="solid"/>
+                        </a:ln>
+                        <a:effectLst/>
+                      </wps:spPr>
+                      <wps:txbx>
+                        <w:txbxContent>
+                          <w:p>
+                            <w:pPr>
+                              <w:jc w:val="center"/>
+                              <w:rPr>
+                                <w:rFonts w:ascii="Times New Roman" w:eastAsiaTheme="majorEastAsia" w:hAnsi="Times New Roman" w:cs="Times New Roman"/>
+                                <w:b/>
+                                <w:bCs/>
+                                <w:sz w:val="36"/>
+                                <w:szCs w:val="40"/>
+                                <w:lang w:val="en-AU"/>
+                              </w:rPr>
+                            </w:pPr>
+                            <w:r>
+                              <w:rPr>
+                                <w:rFonts w:ascii="Times New Roman" w:eastAsiaTheme="majorEastAsia" w:hAnsi="Times New Roman" w:cs="Times New Roman"/>
+                                <w:b/>
+                                <w:bCs/>
+                                <w:sz w:val="36"/>
+                                <w:szCs w:val="40"/>
+                                <w:lang w:val="en-AU"/>
+                              </w:rPr>
+                              <w:t>Career Plans</w:t>
+                            </w:r>
+                          </w:p>
+                        </w:txbxContent>
+                      </wps:txbx>
+                      <wps:bodyPr rot="0" spcFirstLastPara="0" vertOverflow="overflow" horzOverflow="overflow" vert="horz" wrap="square" lIns="91440" tIns="45720" rIns="91440" bIns="45720" numCol="1" spcCol="0" rtlCol="0" fromWordArt="0" anchor="ctr" anchorCtr="0" forceAA="0" compatLnSpc="1">
+                        <a:prstTxWarp prst="textNoShape">
+                          <a:avLst/>
+                        </a:prstTxWarp>
+                        <a:noAutofit/>
+                      </wps:bodyPr>
+                    </wps:wsp>
+                  </a:graphicData>
+                </a:graphic>
+                <wp14:sizeRelH relativeFrom="margin">
+                  <wp14:pctWidth>0</wp14:pctWidth>
+                </wp14:sizeRelH>
+                <wp14:sizeRelV relativeFrom="margin">
+                  <wp14:pctHeight>0</wp14:pctHeight>
+                </wp14:sizeRelV>
+              </wp:anchor>
+            </w:drawing>
+          </mc:Choice>
+          <mc:Fallback>
+            <w:pict>
+              <v:rect w14:anchorId="3099D381" id="Rectangle 4" o:spid="_x0000_s1073" style="position:absolute;margin-left:560.2pt;margin-top:14.75pt;width:611.4pt;height:30.6pt;z-index:251728896;visibility:visible;mso-wrap-style:square;mso-width-percent:0;mso-height-percent:0;mso-wrap-distance-left:9pt;mso-wrap-distance-top:0;mso-wrap-distance-right:9pt;mso-wrap-distance-bottom:0;mso-position-horizontal:right;mso-position-horizontal-relative:page;mso-position-vertical:absolute;mso-position-vertical-relative:text;mso-width-percent:0;mso-height-percent:0;mso-width-relative:margin;mso-height-relative:margin;v-text-anchor:middle" o:gfxdata="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" fillcolor="#a4063e" stroked="f" strokeweight="2pt">
+                <v:textbox>
+                  <w:txbxContent>
+                    <w:p>
+                      <w:pPr>
+                        <w:jc w:val="center"/>
+                        <w:rPr>
+                          <w:rFonts w:ascii="Times New Roman" w:eastAsiaTheme="majorEastAsia" w:hAnsi="Times New Roman" w:cs="Times New Roman"/>
+                          <w:b/>
+                          <w:bCs/>
+                          <w:sz w:val="36"/>
+                          <w:szCs w:val="40"/>
+                          <w:lang w:val="en-AU"/>
+                        </w:rPr>
+                      </w:pPr>
+                      <w:r>
+                        <w:rPr>
+                          <w:rFonts w:ascii="Times New Roman" w:eastAsiaTheme="majorEastAsia" w:hAnsi="Times New Roman" w:cs="Times New Roman"/>
+                          <w:b/>
+                          <w:bCs/>
+                          <w:sz w:val="36"/>
+                          <w:szCs w:val="40"/>
+                          <w:lang w:val="en-AU"/>
+                        </w:rPr>
+                        <w:t>Career Plans</w:t>
+                      </w:r>
+                    </w:p>
+                  </w:txbxContent>
+                </v:textbox>
+                <w10:wrap anchorx="page"/>
+              </v:rect>
+            </w:pict>
+          </mc:Fallback>
+        </mc:AlternateContent>
+      </w:r>
+    </w:p>
+    <w:p>
+      <w:pPr>
+        <w:rPr>
+          <w:rFonts w:ascii="Times New Roman" w:hAnsi="Times New Roman" w:cs="Times New Roman"/>
+        </w:rPr>
+      </w:pPr>
+    </w:p>
+    <w:p>
+      <w:pPr>
+        <w:rPr>
+          <w:rFonts w:ascii="Times New Roman" w:hAnsi="Times New Roman" w:cs="Times New Roman"/>
+        </w:rPr>
+      </w:pPr>
+    </w:p>
+    <w:p>
+      <w:pPr>
+        <w:rPr>
+          <w:rFonts w:ascii="Times New Roman" w:hAnsi="Times New Roman" w:cs="Times New Roman"/>
+          <w:b/>
+          <w:bCs/>
+          <w:color w:val="auto"/>
+        </w:rPr>
+      </w:pPr>
+    </w:p>
+    <w:p>
+      <w:pPr>
+        <w:rPr>
+          <w:rFonts w:ascii="Times New Roman" w:hAnsi="Times New Roman" w:cs="Times New Roman"/>
+          <w:b/>
+          <w:bCs/>
+          <w:color w:val="auto"/>
+        </w:rPr>
+      </w:pPr>
+      <w:r>
+        <w:rPr>
+          <w:rFonts w:ascii="Times New Roman" w:hAnsi="Times New Roman" w:cs="Times New Roman"/>
+          <w:b/>
+          <w:bCs/>
+          <w:color w:val="auto"/>
+        </w:rPr>
+        <w:t>Bo</w:t>
+      </w:r>
+      <w:r>
+        <w:rPr>
+          <w:rFonts w:ascii="Times New Roman" w:hAnsi="Times New Roman" w:cs="Times New Roman"/>
+          <w:b/>
+          <w:bCs/>
+          <w:color w:val="auto"/>
+        </w:rPr>
+        <w:t>:</w:t>
+      </w:r>
+    </w:p>
+    <w:p>
+      <w:pPr>
+        <w:rPr>
+          <w:rFonts w:ascii="Times New Roman" w:hAnsi="Times New Roman" w:cs="Times New Roman"/>
+          <w:color w:val="auto"/>
+        </w:rPr>
+      </w:pPr>
+      <w:r>
+        <w:rPr>
+          <w:rFonts w:ascii="Times New Roman" w:hAnsi="Times New Roman" w:cs="Times New Roman"/>
+          <w:color w:val="auto"/>
+        </w:rPr>
+        <w:t xml:space="preserve">My ideal job has changed from a Security Analyst to potentially a Software Developer/Software Engineer. At this point, I am still interested in </w:t>
+      </w:r>
+      <w:proofErr w:type="gramStart"/>
+      <w:r>
+        <w:rPr>
+          <w:rFonts w:ascii="Times New Roman" w:hAnsi="Times New Roman" w:cs="Times New Roman"/>
+          <w:color w:val="auto"/>
+        </w:rPr>
+        <w:t>Cybersecurity</w:t>
+      </w:r>
+      <w:proofErr w:type="gramEnd"/>
+      <w:r>
+        <w:rPr>
+          <w:rFonts w:ascii="Times New Roman" w:hAnsi="Times New Roman" w:cs="Times New Roman"/>
+          <w:color w:val="auto"/>
+        </w:rPr>
+        <w:t xml:space="preserve"> so I am leaving my options open for other roles such as an Ethical Hacker. My career plan has slightly changed where I hope to transition to RMIT’s Bachelor of Computer Science. The reason for this is due to </w:t>
+      </w:r>
+      <w:proofErr w:type="spellStart"/>
+      <w:r>
+        <w:rPr>
+          <w:rFonts w:ascii="Times New Roman" w:hAnsi="Times New Roman" w:cs="Times New Roman"/>
+          <w:color w:val="auto"/>
+        </w:rPr>
+        <w:t>it’s</w:t>
+      </w:r>
+      <w:proofErr w:type="spellEnd"/>
+      <w:r>
+        <w:rPr>
+          <w:rFonts w:ascii="Times New Roman" w:hAnsi="Times New Roman" w:cs="Times New Roman"/>
+          <w:color w:val="auto"/>
+        </w:rPr>
+        <w:t xml:space="preserve"> focus on programming and the fact that it is more practical-based instead of theory-based. I’d like to learn majority of the necessary programming skills and languages in this </w:t>
+      </w:r>
+      <w:proofErr w:type="gramStart"/>
+      <w:r>
+        <w:rPr>
+          <w:rFonts w:ascii="Times New Roman" w:hAnsi="Times New Roman" w:cs="Times New Roman"/>
+          <w:color w:val="auto"/>
+        </w:rPr>
+        <w:t>course</w:t>
+      </w:r>
+      <w:proofErr w:type="gramEnd"/>
+      <w:r>
+        <w:rPr>
+          <w:rFonts w:ascii="Times New Roman" w:hAnsi="Times New Roman" w:cs="Times New Roman"/>
+          <w:color w:val="auto"/>
+        </w:rPr>
+        <w:t xml:space="preserve"> but I’ll also attempt to complete TCM Security’s Practical Network Penetration Testing (PNPT) Certificate. Ideally with my connections, I can complete an IT internship in my current workplace in either software development or IT security. If offered a more permanent IT position, I’d take that role and continue working until I complete my Bachelors. After graduation, I plan to continue independent study and hopefully work in what would be my ideal job at that point.</w:t>
+      </w:r>
+    </w:p>
+    <w:p>
+      <w:pPr>
+        <w:rPr>
+          <w:rFonts w:ascii="Times New Roman" w:hAnsi="Times New Roman" w:cs="Times New Roman"/>
+          <w:color w:val="auto"/>
+        </w:rPr>
+      </w:pPr>
+    </w:p>
+    <w:p>
+      <w:pPr>
+        <w:rPr>
+          <w:rFonts w:ascii="Times New Roman" w:hAnsi="Times New Roman" w:cs="Times New Roman"/>
+          <w:b/>
+          <w:bCs/>
+          <w:color w:val="auto"/>
+        </w:rPr>
+      </w:pPr>
+      <w:r>
+        <w:rPr>
+          <w:rFonts w:ascii="Times New Roman" w:hAnsi="Times New Roman" w:cs="Times New Roman"/>
+          <w:b/>
+          <w:bCs/>
+          <w:color w:val="auto"/>
+        </w:rPr>
+        <w:t>Daniel:</w:t>
+      </w:r>
+    </w:p>
+    <w:p>
+      <w:pPr>
+        <w:rPr>
+          <w:rFonts w:ascii="Times New Roman" w:hAnsi="Times New Roman" w:cs="Times New Roman"/>
+          <w:color w:val="auto"/>
+        </w:rPr>
+      </w:pPr>
+      <w:r>
+        <w:rPr>
+          <w:rFonts w:ascii="Times New Roman" w:hAnsi="Times New Roman" w:cs="Times New Roman"/>
+          <w:color w:val="auto"/>
+        </w:rPr>
+        <w:t>My plan is to finish this semester of the Bachelor of Information Technology, then to swap to a Diploma of Music (Sound Production), a course also offered at RMIT, following that I will get an Advanced Diploma of Music (Sound Production), of which I’m planning on getting for my own growth as an artist, as opposed to further career options in music, following that a Certificate II in Electrotechnology, a pre-apprenticeship course, and lastly, a Certificate III in Electrotechnology, a course completed while doing an apprenticeship for 4 years as an electrician. After that I will get my license to become an electrician and do that full time.</w:t>
+      </w:r>
+    </w:p>
+    <w:p>
+      <w:pPr>
+        <w:rPr>
+          <w:rFonts w:ascii="Times New Roman" w:hAnsi="Times New Roman" w:cs="Times New Roman"/>
+          <w:color w:val="auto"/>
+        </w:rPr>
+      </w:pPr>
+    </w:p>
+    <w:p>
+      <w:pPr>
+        <w:rPr>
+          <w:rFonts w:ascii="Times New Roman" w:hAnsi="Times New Roman" w:cs="Times New Roman"/>
+          <w:b/>
+          <w:bCs/>
+          <w:color w:val="auto"/>
+        </w:rPr>
+      </w:pPr>
+      <w:r>
+        <w:rPr>
+          <w:rFonts w:ascii="Times New Roman" w:hAnsi="Times New Roman" w:cs="Times New Roman"/>
+          <w:b/>
+          <w:bCs/>
+          <w:color w:val="auto"/>
+        </w:rPr>
+        <w:t>Hayden:</w:t>
+      </w:r>
+    </w:p>
+    <w:p>
+      <w:pPr>
+        <w:rPr>
+          <w:rFonts w:ascii="Times New Roman" w:hAnsi="Times New Roman" w:cs="Times New Roman"/>
+          <w:b/>
+          <w:bCs/>
+          <w:color w:val="auto"/>
+        </w:rPr>
+      </w:pPr>
+    </w:p>
+    <w:p>
+      <w:pPr>
+        <w:rPr>
+          <w:rFonts w:ascii="Times New Roman" w:hAnsi="Times New Roman" w:cs="Times New Roman"/>
+          <w:b/>
+          <w:bCs/>
+          <w:color w:val="auto"/>
+        </w:rPr>
+      </w:pPr>
+      <w:r>
+        <w:rPr>
+          <w:rFonts w:ascii="Times New Roman" w:hAnsi="Times New Roman" w:cs="Times New Roman"/>
+          <w:b/>
+          <w:bCs/>
+          <w:color w:val="auto"/>
+        </w:rPr>
+        <w:t>Russell:</w:t>
+      </w:r>
+    </w:p>
+    <w:p>
+      <w:pPr>
+        <w:rPr>
+          <w:rFonts w:ascii="Times New Roman" w:hAnsi="Times New Roman" w:cs="Times New Roman"/>
+          <w:b/>
+          <w:bCs/>
+          <w:color w:val="auto"/>
+        </w:rPr>
+      </w:pPr>
+    </w:p>
+    <w:p>
+      <w:pPr>
+        <w:rPr>
+          <w:rFonts w:ascii="Times New Roman" w:hAnsi="Times New Roman" w:cs="Times New Roman"/>
+          <w:b/>
+          <w:bCs/>
+          <w:color w:val="auto"/>
+        </w:rPr>
+      </w:pPr>
+      <w:r>
+        <w:rPr>
+          <w:rFonts w:ascii="Times New Roman" w:hAnsi="Times New Roman" w:cs="Times New Roman"/>
+          <w:b/>
+          <w:bCs/>
+          <w:color w:val="auto"/>
+        </w:rPr>
+        <w:t>Van:</w:t>
+      </w:r>
+    </w:p>
+    <w:p>
+      <w:pPr>
+        <w:rPr>
+          <w:rFonts w:ascii="Times New Roman" w:hAnsi="Times New Roman" w:cs="Times New Roman"/>
+          <w:color w:val="auto"/>
+        </w:rPr>
+      </w:pPr>
+      <w:r>
+        <w:rPr>
+          <w:rFonts w:ascii="Times New Roman" w:hAnsi="Times New Roman" w:cs="Times New Roman"/>
+          <w:color w:val="auto"/>
+        </w:rPr>
+        <w:t xml:space="preserve">After graduating with a degree in Information Technology, I intend to work as a data analyst for 1-2 years. I believe that with the current knowledge in probability, my skills in using python libraries such as </w:t>
+      </w:r>
+      <w:proofErr w:type="spellStart"/>
+      <w:r>
+        <w:rPr>
+          <w:rFonts w:ascii="Times New Roman" w:hAnsi="Times New Roman" w:cs="Times New Roman"/>
+          <w:color w:val="auto"/>
+        </w:rPr>
+        <w:t>Numpy</w:t>
+      </w:r>
+      <w:proofErr w:type="spellEnd"/>
+      <w:r>
+        <w:rPr>
+          <w:rFonts w:ascii="Times New Roman" w:hAnsi="Times New Roman" w:cs="Times New Roman"/>
+          <w:color w:val="auto"/>
+        </w:rPr>
+        <w:t xml:space="preserve"> and Pandas to carry out an analysis, gives me a </w:t>
+      </w:r>
+      <w:r>
+        <w:rPr>
+          <w:rFonts w:ascii="Times New Roman" w:hAnsi="Times New Roman" w:cs="Times New Roman"/>
+          <w:color w:val="auto"/>
+        </w:rPr>
+        <w:lastRenderedPageBreak/>
+        <w:t xml:space="preserve">good foundation to build upon through work experience and further study. Until then, I plan to refresh on my knowledge regarding SQL, especially the querying side on database management, as well as learn how to use software currently used in the industry, such as </w:t>
+      </w:r>
+      <w:proofErr w:type="spellStart"/>
+      <w:r>
+        <w:rPr>
+          <w:rFonts w:ascii="Times New Roman" w:hAnsi="Times New Roman" w:cs="Times New Roman"/>
+          <w:color w:val="auto"/>
+        </w:rPr>
+        <w:t>PowerBi</w:t>
+      </w:r>
+      <w:proofErr w:type="spellEnd"/>
+      <w:r>
+        <w:rPr>
+          <w:rFonts w:ascii="Times New Roman" w:hAnsi="Times New Roman" w:cs="Times New Roman"/>
+          <w:color w:val="auto"/>
+        </w:rPr>
+        <w:t>. Additionally, my ideal job more aligns with a data science title, and consequently, will require me to develop my knowledge pertaining to Machine Learning, data collection of data using different APIs, and many more technical skills that a typical data scientist is responsible for. I plan to acquire this knowledge during my work as a data analyst. Regarding how I will obtain these skills, the more easily acquired ones will be through independent study, using online sources and learned through practically application. The more technical and harder to acquire skills will be learnt through an amalgamation of online courses, online resources, reading textbooks, and polished through practical projects that are conducted individually.</w:t>
+      </w:r>
+    </w:p>
+    <w:p>
+      <w:pPr>
+        <w:rPr>
+          <w:rFonts w:ascii="Times New Roman" w:hAnsi="Times New Roman" w:cs="Times New Roman"/>
+        </w:rPr>
+      </w:pPr>
+    </w:p>
+    <w:p>
+      <w:pPr>
+        <w:rPr>
+          <w:rFonts w:ascii="Times New Roman" w:hAnsi="Times New Roman" w:cs="Times New Roman"/>
+        </w:rPr>
+      </w:pPr>
+    </w:p>
+    <w:p>
+      <w:pPr>
+        <w:rPr>
+          <w:rFonts w:ascii="Times New Roman" w:hAnsi="Times New Roman" w:cs="Times New Roman"/>
+        </w:rPr>
+      </w:pPr>
+    </w:p>
+    <w:p>
+      <w:pPr>
+        <w:rPr>
+          <w:rFonts w:ascii="Times New Roman" w:hAnsi="Times New Roman" w:cs="Times New Roman"/>
+        </w:rPr>
+      </w:pPr>
+      <w:r>
+        <w:rPr>
+          <w:rFonts w:ascii="Times New Roman" w:hAnsi="Times New Roman" w:cs="Times New Roman"/>
+          <w:noProof/>
+          <w:color w:val="auto"/>
+        </w:rPr>
+        <mc:AlternateContent>
+          <mc:Choice Requires="wps">
+            <w:drawing>
               <wp:anchor distT="0" distB="0" distL="114300" distR="114300" simplePos="0" relativeHeight="251695104" behindDoc="0" locked="0" layoutInCell="1" allowOverlap="1" wp14:anchorId="7FA13B05" wp14:editId="62C0FAA9">
                 <wp:simplePos x="0" y="0"/>
                 <wp:positionH relativeFrom="page">
@@ -7580,7 +8031,7 @@
           </mc:Choice>
           <mc:Fallback>
             <w:pict>
-              <v:rect w14:anchorId="7FA13B05" id="Rectangle 1564640925" o:spid="_x0000_s1073" style="position:absolute;margin-left:560.2pt;margin-top:-9.2pt;width:611.4pt;height:30.6pt;z-index:251695104;visibility:visible;mso-wrap-style:square;mso-width-percent:0;mso-height-percent:0;mso-wrap-distance-left:9pt;mso-wrap-distance-top:0;mso-wrap-distance-right:9pt;mso-wrap-distance-bottom:0;mso-position-horizontal:right;mso-position-horizontal-relative:page;mso-position-vertical:absolute;mso-position-vertical-relative:text;mso-width-percent:0;mso-height-percent:0;mso-width-relative:margin;mso-height-relative:margin;v-text-anchor:middle" o:gfxdata="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" fillcolor="#a4063e [3204]" stroked="f" strokeweight="2pt">
+              <v:rect w14:anchorId="7FA13B05" id="Rectangle 1564640925" o:spid="_x0000_s1074" style="position:absolute;margin-left:560.2pt;margin-top:-9.2pt;width:611.4pt;height:30.6pt;z-index:251695104;visibility:visible;mso-wrap-style:square;mso-width-percent:0;mso-height-percent:0;mso-wrap-distance-left:9pt;mso-wrap-distance-top:0;mso-wrap-distance-right:9pt;mso-wrap-distance-bottom:0;mso-position-horizontal:right;mso-position-horizontal-relative:page;mso-position-vertical:absolute;mso-position-vertical-relative:text;mso-width-percent:0;mso-height-percent:0;mso-width-relative:margin;mso-height-relative:margin;v-text-anchor:middle" o:gfxdata="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" fillcolor="#a4063e [3204]" stroked="f" strokeweight="2pt">
                 <v:textbox>
                   <w:txbxContent>
                     <w:p>
@@ -7755,7 +8206,7 @@
           </mc:Choice>
           <mc:Fallback>
             <w:pict>
-              <v:rect w14:anchorId="40EF3A69" id="Rectangle 1564640930" o:spid="_x0000_s1074" style="position:absolute;margin-left:560.2pt;margin-top:-10.3pt;width:611.4pt;height:30.6pt;z-index:251697152;visibility:visible;mso-wrap-style:square;mso-width-percent:0;mso-height-percent:0;mso-wrap-distance-left:9pt;mso-wrap-distance-top:0;mso-wrap-distance-right:9pt;mso-wrap-distance-bottom:0;mso-position-horizontal:right;mso-position-horizontal-relative:page;mso-position-vertical:absolute;mso-position-vertical-relative:text;mso-width-percent:0;mso-height-percent:0;mso-width-relative:margin;mso-height-relative:margin;v-text-anchor:middle" o:gfxdata="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" fillcolor="#a4063e [3204]" stroked="f" strokeweight="2pt">
+              <v:rect w14:anchorId="40EF3A69" id="Rectangle 1564640930" o:spid="_x0000_s1075" style="position:absolute;margin-left:560.2pt;margin-top:-10.3pt;width:611.4pt;height:30.6pt;z-index:251697152;visibility:visible;mso-wrap-style:square;mso-width-percent:0;mso-height-percent:0;mso-wrap-distance-left:9pt;mso-wrap-distance-top:0;mso-wrap-distance-right:9pt;mso-wrap-distance-bottom:0;mso-position-horizontal:right;mso-position-horizontal-relative:page;mso-position-vertical:absolute;mso-position-vertical-relative:text;mso-width-percent:0;mso-height-percent:0;mso-width-relative:margin;mso-height-relative:margin;v-text-anchor:middle" o:gfxdata="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" fillcolor="#a4063e [3204]" stroked="f" strokeweight="2pt">
                 <v:textbox>
                   <w:txbxContent>
                     <w:p>
@@ -7797,542 +8248,14 @@
           <w:rFonts w:ascii="Times New Roman" w:hAnsi="Times New Roman" w:cs="Times New Roman"/>
         </w:rPr>
       </w:pPr>
-      <w:r>
-        <w:rPr>
-          <w:rFonts w:ascii="Times New Roman" w:hAnsi="Times New Roman" w:cs="Times New Roman"/>
-          <w:noProof/>
-        </w:rPr>
-        <mc:AlternateContent>
-          <mc:Choice Requires="wpg">
-            <w:drawing>
-              <wp:anchor distT="45720" distB="45720" distL="182880" distR="182880" simplePos="0" relativeHeight="251701248" behindDoc="0" locked="0" layoutInCell="1" allowOverlap="1" wp14:anchorId="15E30FDE" wp14:editId="5E3A04FB">
-                <wp:simplePos x="0" y="0"/>
-                <wp:positionH relativeFrom="margin">
-                  <wp:posOffset>3169920</wp:posOffset>
-                </wp:positionH>
-                <wp:positionV relativeFrom="margin">
-                  <wp:posOffset>581660</wp:posOffset>
-                </wp:positionV>
-                <wp:extent cx="3566160" cy="1139826"/>
-                <wp:effectExtent l="0" t="0" r="0" b="3175"/>
-                <wp:wrapSquare wrapText="bothSides"/>
-                <wp:docPr id="1564640935" name="Group 1564640935"/>
-                <wp:cNvGraphicFramePr/>
-                <a:graphic xmlns:a="http://schemas.openxmlformats.org/drawingml/2006/main">
-                  <a:graphicData uri="http://schemas.microsoft.com/office/word/2010/wordprocessingGroup">
-                    <wpg:wgp>
-                      <wpg:cNvGrpSpPr/>
-                      <wpg:grpSpPr>
-                        <a:xfrm>
-                          <a:off x="0" y="0"/>
-                          <a:ext cx="3566160" cy="1139826"/>
-                          <a:chOff x="0" y="0"/>
-                          <a:chExt cx="3567448" cy="1139588"/>
-                        </a:xfrm>
-                      </wpg:grpSpPr>
-                      <wps:wsp>
-                        <wps:cNvPr id="1564640936" name="Rectangle 1564640936"/>
-                        <wps:cNvSpPr/>
-                        <wps:spPr>
-                          <a:xfrm>
-                            <a:off x="0" y="0"/>
-                            <a:ext cx="3567448" cy="270605"/>
-                          </a:xfrm>
-                          <a:prstGeom prst="rect">
-                            <a:avLst/>
-                          </a:prstGeom>
-                          <a:solidFill>
-                            <a:schemeClr val="accent1"/>
-                          </a:solidFill>
-                          <a:ln>
-                            <a:noFill/>
-                          </a:ln>
-                        </wps:spPr>
-                        <wps:style>
-                          <a:lnRef idx="2">
-                            <a:schemeClr val="accent1">
-                              <a:shade val="50000"/>
-                            </a:schemeClr>
-                          </a:lnRef>
-                          <a:fillRef idx="1">
-                            <a:schemeClr val="accent1"/>
-                          </a:fillRef>
-                          <a:effectRef idx="0">
-                            <a:schemeClr val="accent1"/>
-                          </a:effectRef>
-                          <a:fontRef idx="minor">
-                            <a:schemeClr val="lt1"/>
-                          </a:fontRef>
-                        </wps:style>
-                        <wps:txbx>
-                          <w:txbxContent>
-                            <w:p>
-                              <w:pPr>
-                                <w:jc w:val="center"/>
-                                <w:rPr>
-                                  <w:rFonts w:asciiTheme="majorHAnsi" w:eastAsiaTheme="majorEastAsia" w:hAnsiTheme="majorHAnsi" w:cstheme="majorBidi"/>
-                                  <w:sz w:val="24"/>
-                                  <w:szCs w:val="28"/>
-                                </w:rPr>
-                              </w:pPr>
-                              <w:r>
-                                <w:rPr>
-                                  <w:rFonts w:asciiTheme="majorHAnsi" w:eastAsiaTheme="majorEastAsia" w:hAnsiTheme="majorHAnsi" w:cstheme="majorBidi"/>
-                                  <w:sz w:val="24"/>
-                                  <w:szCs w:val="28"/>
-                                </w:rPr>
-                                <w:t>Links</w:t>
-                              </w:r>
-                            </w:p>
-                          </w:txbxContent>
-                        </wps:txbx>
-                        <wps:bodyPr rot="0" spcFirstLastPara="0" vertOverflow="overflow" horzOverflow="overflow" vert="horz" wrap="square" lIns="91440" tIns="45720" rIns="91440" bIns="45720" numCol="1" spcCol="0" rtlCol="0" fromWordArt="0" anchor="ctr" anchorCtr="0" forceAA="0" compatLnSpc="1">
-                          <a:prstTxWarp prst="textNoShape">
-                            <a:avLst/>
-                          </a:prstTxWarp>
-                          <a:noAutofit/>
-                        </wps:bodyPr>
-                      </wps:wsp>
-                      <wps:wsp>
-                        <wps:cNvPr id="1564640937" name="Text Box 1564640937"/>
-                        <wps:cNvSpPr txBox="1"/>
-                        <wps:spPr>
-                          <a:xfrm>
-                            <a:off x="0" y="252678"/>
-                            <a:ext cx="3567448" cy="886910"/>
-                          </a:xfrm>
-                          <a:prstGeom prst="rect">
-                            <a:avLst/>
-                          </a:prstGeom>
-                          <a:noFill/>
-                          <a:ln w="6350">
-                            <a:noFill/>
-                          </a:ln>
-                          <a:effectLst/>
-                        </wps:spPr>
-                        <wps:style>
-                          <a:lnRef idx="0">
-                            <a:schemeClr val="accent1"/>
-                          </a:lnRef>
-                          <a:fillRef idx="0">
-                            <a:schemeClr val="accent1"/>
-                          </a:fillRef>
-                          <a:effectRef idx="0">
-                            <a:schemeClr val="accent1"/>
-                          </a:effectRef>
-                          <a:fontRef idx="minor">
-                            <a:schemeClr val="dk1"/>
-                          </a:fontRef>
-                        </wps:style>
-                        <wps:txbx>
-                          <w:txbxContent>
-                            <w:p>
-                              <w:pPr>
-                                <w:jc w:val="center"/>
-                                <w:rPr>
-                                  <w:rFonts w:ascii="Times New Roman" w:hAnsi="Times New Roman" w:cs="Times New Roman"/>
-                                  <w:caps/>
-                                  <w:color w:val="auto"/>
-                                  <w:sz w:val="24"/>
-                                  <w:szCs w:val="24"/>
-                                </w:rPr>
-                              </w:pPr>
-                              <w:r>
-                                <w:rPr>
-                                  <w:rFonts w:ascii="Times New Roman" w:hAnsi="Times New Roman" w:cs="Times New Roman"/>
-                                  <w:caps/>
-                                  <w:color w:val="auto"/>
-                                  <w:sz w:val="24"/>
-                                  <w:szCs w:val="24"/>
-                                </w:rPr>
-                                <w:t>Team website</w:t>
-                              </w:r>
-                            </w:p>
-                            <w:p>
-                              <w:pPr>
-                                <w:rPr>
-                                  <w:rStyle w:val="Hyperlink"/>
-                                  <w:rFonts w:ascii="Arial" w:eastAsia="Arial" w:hAnsi="Arial" w:cs="Arial"/>
-                                  <w:sz w:val="22"/>
-                                  <w:lang w:val="en-GB"/>
-                                </w:rPr>
-                              </w:pPr>
-                            </w:p>
-                            <w:p>
-                              <w:pPr>
-                                <w:jc w:val="center"/>
-                                <w:rPr>
-                                  <w:rFonts w:ascii="Times New Roman" w:hAnsi="Times New Roman" w:cs="Times New Roman"/>
-                                  <w:caps/>
-                                  <w:color w:val="auto"/>
-                                  <w:sz w:val="24"/>
-                                  <w:szCs w:val="24"/>
-                                </w:rPr>
-                              </w:pPr>
-                              <w:r>
-                                <w:rPr>
-                                  <w:rFonts w:ascii="Times New Roman" w:hAnsi="Times New Roman" w:cs="Times New Roman"/>
-                                  <w:caps/>
-                                  <w:color w:val="auto"/>
-                                  <w:sz w:val="24"/>
-                                  <w:szCs w:val="24"/>
-                                </w:rPr>
-                                <w:t>Team repository</w:t>
-                              </w:r>
-                            </w:p>
-                            <w:p>
-                              <w:pPr>
-                                <w:rPr>
-                                  <w:rFonts w:ascii="Times New Roman" w:hAnsi="Times New Roman" w:cs="Times New Roman"/>
-                                  <w:caps/>
-                                  <w:color w:val="auto"/>
-                                  <w:sz w:val="24"/>
-                                  <w:szCs w:val="24"/>
-                                </w:rPr>
-                              </w:pPr>
-                            </w:p>
-                          </w:txbxContent>
-                        </wps:txbx>
-                        <wps:bodyPr rot="0" spcFirstLastPara="0" vertOverflow="overflow" horzOverflow="overflow" vert="horz" wrap="square" lIns="91440" tIns="91440" rIns="91440" bIns="0" numCol="1" spcCol="0" rtlCol="0" fromWordArt="0" anchor="t" anchorCtr="0" forceAA="0" compatLnSpc="1">
-                          <a:prstTxWarp prst="textNoShape">
-                            <a:avLst/>
-                          </a:prstTxWarp>
-                          <a:spAutoFit/>
-                        </wps:bodyPr>
-                      </wps:wsp>
-                    </wpg:wgp>
-                  </a:graphicData>
-                </a:graphic>
-                <wp14:sizeRelH relativeFrom="margin">
-                  <wp14:pctWidth>0</wp14:pctWidth>
-                </wp14:sizeRelH>
-                <wp14:sizeRelV relativeFrom="margin">
-                  <wp14:pctHeight>0</wp14:pctHeight>
-                </wp14:sizeRelV>
-              </wp:anchor>
-            </w:drawing>
-          </mc:Choice>
-          <mc:Fallback>
-            <w:pict>
-              <v:group w14:anchorId="15E30FDE" id="Group 1564640935" o:spid="_x0000_s1075" style="position:absolute;margin-left:249.6pt;margin-top:45.8pt;width:280.8pt;height:89.75pt;z-index:251701248;mso-wrap-distance-left:14.4pt;mso-wrap-distance-top:3.6pt;mso-wrap-distance-right:14.4pt;mso-wrap-distance-bottom:3.6pt;mso-position-horizontal-relative:margin;mso-position-vertical-relative:margin;mso-width-relative:margin;mso-height-relative:margin" coordsize="35674,11395" o:gfxdata="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">
-                <v:rect id="Rectangle 1564640936" o:spid="_x0000_s1076" style="position:absolute;width:35674;height:2706;visibility:visible;mso-wrap-style:square;v-text-anchor:middle" o:gfxdata="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" fillcolor="#a4063e [3204]" stroked="f" strokeweight="2pt">
-                  <v:textbox>
-                    <w:txbxContent>
-                      <w:p>
-                        <w:pPr>
-                          <w:jc w:val="center"/>
-                          <w:rPr>
-                            <w:rFonts w:asciiTheme="majorHAnsi" w:eastAsiaTheme="majorEastAsia" w:hAnsiTheme="majorHAnsi" w:cstheme="majorBidi"/>
-                            <w:sz w:val="24"/>
-                            <w:szCs w:val="28"/>
-                          </w:rPr>
-                        </w:pPr>
-                        <w:r>
-                          <w:rPr>
-                            <w:rFonts w:asciiTheme="majorHAnsi" w:eastAsiaTheme="majorEastAsia" w:hAnsiTheme="majorHAnsi" w:cstheme="majorBidi"/>
-                            <w:sz w:val="24"/>
-                            <w:szCs w:val="28"/>
-                          </w:rPr>
-                          <w:t>Links</w:t>
-                        </w:r>
-                      </w:p>
-                    </w:txbxContent>
-                  </v:textbox>
-                </v:rect>
-                <v:shape id="Text Box 1564640937" o:spid="_x0000_s1077" type="#_x0000_t202" style="position:absolute;top:2526;width:35674;height:8869;visibility:visible;mso-wrap-style:square;v-text-anchor:top" o:gfxdata="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" filled="f" stroked="f" strokeweight=".5pt">
-                  <v:textbox style="mso-fit-shape-to-text:t" inset=",7.2pt,,0">
-                    <w:txbxContent>
-                      <w:p>
-                        <w:pPr>
-                          <w:jc w:val="center"/>
-                          <w:rPr>
-                            <w:rFonts w:ascii="Times New Roman" w:hAnsi="Times New Roman" w:cs="Times New Roman"/>
-                            <w:caps/>
-                            <w:color w:val="auto"/>
-                            <w:sz w:val="24"/>
-                            <w:szCs w:val="24"/>
-                          </w:rPr>
-                        </w:pPr>
-                        <w:r>
-                          <w:rPr>
-                            <w:rFonts w:ascii="Times New Roman" w:hAnsi="Times New Roman" w:cs="Times New Roman"/>
-                            <w:caps/>
-                            <w:color w:val="auto"/>
-                            <w:sz w:val="24"/>
-                            <w:szCs w:val="24"/>
-                          </w:rPr>
-                          <w:t>Team website</w:t>
-                        </w:r>
-                      </w:p>
-                      <w:p>
-                        <w:pPr>
-                          <w:rPr>
-                            <w:rStyle w:val="Hyperlink"/>
-                            <w:rFonts w:ascii="Arial" w:eastAsia="Arial" w:hAnsi="Arial" w:cs="Arial"/>
-                            <w:sz w:val="22"/>
-                            <w:lang w:val="en-GB"/>
-                          </w:rPr>
-                        </w:pPr>
-                      </w:p>
-                      <w:p>
-                        <w:pPr>
-                          <w:jc w:val="center"/>
-                          <w:rPr>
-                            <w:rFonts w:ascii="Times New Roman" w:hAnsi="Times New Roman" w:cs="Times New Roman"/>
-                            <w:caps/>
-                            <w:color w:val="auto"/>
-                            <w:sz w:val="24"/>
-                            <w:szCs w:val="24"/>
-                          </w:rPr>
-                        </w:pPr>
-                        <w:r>
-                          <w:rPr>
-                            <w:rFonts w:ascii="Times New Roman" w:hAnsi="Times New Roman" w:cs="Times New Roman"/>
-                            <w:caps/>
-                            <w:color w:val="auto"/>
-                            <w:sz w:val="24"/>
-                            <w:szCs w:val="24"/>
-                          </w:rPr>
-                          <w:t>Team repository</w:t>
-                        </w:r>
-                      </w:p>
-                      <w:p>
-                        <w:pPr>
-                          <w:rPr>
-                            <w:rFonts w:ascii="Times New Roman" w:hAnsi="Times New Roman" w:cs="Times New Roman"/>
-                            <w:caps/>
-                            <w:color w:val="auto"/>
-                            <w:sz w:val="24"/>
-                            <w:szCs w:val="24"/>
-                          </w:rPr>
-                        </w:pPr>
-                      </w:p>
-                    </w:txbxContent>
-                  </v:textbox>
-                </v:shape>
-                <w10:wrap type="square" anchorx="margin" anchory="margin"/>
-              </v:group>
-            </w:pict>
-          </mc:Fallback>
-        </mc:AlternateContent>
-      </w:r>
-    </w:p>
-    <w:p>
-      <w:pPr>
-        <w:rPr>
-          <w:rFonts w:ascii="Times New Roman" w:hAnsi="Times New Roman" w:cs="Times New Roman"/>
-          <w:color w:val="auto"/>
-        </w:rPr>
-      </w:pPr>
-      <w:r>
-        <w:rPr>
-          <w:rFonts w:ascii="Times New Roman" w:hAnsi="Times New Roman" w:cs="Times New Roman"/>
-          <w:noProof/>
-        </w:rPr>
-        <mc:AlternateContent>
-          <mc:Choice Requires="wpg">
-            <w:drawing>
-              <wp:anchor distT="45720" distB="45720" distL="182880" distR="182880" simplePos="0" relativeHeight="251699200" behindDoc="0" locked="0" layoutInCell="1" allowOverlap="1" wp14:anchorId="3622AB12" wp14:editId="278A59A9">
-                <wp:simplePos x="0" y="0"/>
-                <wp:positionH relativeFrom="margin">
-                  <wp:posOffset>-464820</wp:posOffset>
-                </wp:positionH>
-                <wp:positionV relativeFrom="margin">
-                  <wp:posOffset>578485</wp:posOffset>
-                </wp:positionV>
-                <wp:extent cx="3566160" cy="565159"/>
-                <wp:effectExtent l="0" t="0" r="0" b="6350"/>
-                <wp:wrapSquare wrapText="bothSides"/>
-                <wp:docPr id="1564640932" name="Group 1564640932"/>
-                <wp:cNvGraphicFramePr/>
-                <a:graphic xmlns:a="http://schemas.openxmlformats.org/drawingml/2006/main">
-                  <a:graphicData uri="http://schemas.microsoft.com/office/word/2010/wordprocessingGroup">
-                    <wpg:wgp>
-                      <wpg:cNvGrpSpPr/>
-                      <wpg:grpSpPr>
-                        <a:xfrm>
-                          <a:off x="0" y="0"/>
-                          <a:ext cx="3566160" cy="565159"/>
-                          <a:chOff x="0" y="0"/>
-                          <a:chExt cx="3567448" cy="565040"/>
-                        </a:xfrm>
-                      </wpg:grpSpPr>
-                      <wps:wsp>
-                        <wps:cNvPr id="1564640933" name="Rectangle 1564640933"/>
-                        <wps:cNvSpPr/>
-                        <wps:spPr>
-                          <a:xfrm>
-                            <a:off x="0" y="0"/>
-                            <a:ext cx="3567448" cy="270605"/>
-                          </a:xfrm>
-                          <a:prstGeom prst="rect">
-                            <a:avLst/>
-                          </a:prstGeom>
-                          <a:solidFill>
-                            <a:schemeClr val="accent1"/>
-                          </a:solidFill>
-                          <a:ln>
-                            <a:noFill/>
-                          </a:ln>
-                        </wps:spPr>
-                        <wps:style>
-                          <a:lnRef idx="2">
-                            <a:schemeClr val="accent1">
-                              <a:shade val="50000"/>
-                            </a:schemeClr>
-                          </a:lnRef>
-                          <a:fillRef idx="1">
-                            <a:schemeClr val="accent1"/>
-                          </a:fillRef>
-                          <a:effectRef idx="0">
-                            <a:schemeClr val="accent1"/>
-                          </a:effectRef>
-                          <a:fontRef idx="minor">
-                            <a:schemeClr val="lt1"/>
-                          </a:fontRef>
-                        </wps:style>
-                        <wps:txbx>
-                          <w:txbxContent>
-                            <w:p>
-                              <w:pPr>
-                                <w:jc w:val="center"/>
-                                <w:rPr>
-                                  <w:rFonts w:asciiTheme="majorHAnsi" w:eastAsiaTheme="majorEastAsia" w:hAnsiTheme="majorHAnsi" w:cstheme="majorBidi"/>
-                                  <w:sz w:val="24"/>
-                                  <w:szCs w:val="28"/>
-                                </w:rPr>
-                              </w:pPr>
-                              <w:r>
-                                <w:rPr>
-                                  <w:rFonts w:asciiTheme="majorHAnsi" w:eastAsiaTheme="majorEastAsia" w:hAnsiTheme="majorHAnsi" w:cstheme="majorBidi"/>
-                                  <w:sz w:val="24"/>
-                                  <w:szCs w:val="28"/>
-                                </w:rPr>
-                                <w:t>Meetings</w:t>
-                              </w:r>
-                            </w:p>
-                          </w:txbxContent>
-                        </wps:txbx>
-                        <wps:bodyPr rot="0" spcFirstLastPara="0" vertOverflow="overflow" horzOverflow="overflow" vert="horz" wrap="square" lIns="91440" tIns="45720" rIns="91440" bIns="45720" numCol="1" spcCol="0" rtlCol="0" fromWordArt="0" anchor="ctr" anchorCtr="0" forceAA="0" compatLnSpc="1">
-                          <a:prstTxWarp prst="textNoShape">
-                            <a:avLst/>
-                          </a:prstTxWarp>
-                          <a:noAutofit/>
-                        </wps:bodyPr>
-                      </wps:wsp>
-                      <wps:wsp>
-                        <wps:cNvPr id="1564640934" name="Text Box 1564640934"/>
-                        <wps:cNvSpPr txBox="1"/>
-                        <wps:spPr>
-                          <a:xfrm>
-                            <a:off x="0" y="252686"/>
-                            <a:ext cx="3567448" cy="312354"/>
-                          </a:xfrm>
-                          <a:prstGeom prst="rect">
-                            <a:avLst/>
-                          </a:prstGeom>
-                          <a:noFill/>
-                          <a:ln w="6350">
-                            <a:noFill/>
-                          </a:ln>
-                          <a:effectLst/>
-                        </wps:spPr>
-                        <wps:style>
-                          <a:lnRef idx="0">
-                            <a:schemeClr val="accent1"/>
-                          </a:lnRef>
-                          <a:fillRef idx="0">
-                            <a:schemeClr val="accent1"/>
-                          </a:fillRef>
-                          <a:effectRef idx="0">
-                            <a:schemeClr val="accent1"/>
-                          </a:effectRef>
-                          <a:fontRef idx="minor">
-                            <a:schemeClr val="dk1"/>
-                          </a:fontRef>
-                        </wps:style>
-                        <wps:txbx>
-                          <w:txbxContent>
-                            <w:p>
-                              <w:pPr>
-                                <w:rPr>
-                                  <w:caps/>
-                                  <w:color w:val="A4063E" w:themeColor="accent1"/>
-                                  <w:sz w:val="26"/>
-                                  <w:szCs w:val="26"/>
-                                </w:rPr>
-                              </w:pPr>
-                            </w:p>
-                          </w:txbxContent>
-                        </wps:txbx>
-                        <wps:bodyPr rot="0" spcFirstLastPara="0" vertOverflow="overflow" horzOverflow="overflow" vert="horz" wrap="square" lIns="91440" tIns="91440" rIns="91440" bIns="0" numCol="1" spcCol="0" rtlCol="0" fromWordArt="0" anchor="t" anchorCtr="0" forceAA="0" compatLnSpc="1">
-                          <a:prstTxWarp prst="textNoShape">
-                            <a:avLst/>
-                          </a:prstTxWarp>
-                          <a:spAutoFit/>
-                        </wps:bodyPr>
-                      </wps:wsp>
-                    </wpg:wgp>
-                  </a:graphicData>
-                </a:graphic>
-                <wp14:sizeRelH relativeFrom="margin">
-                  <wp14:pctWidth>0</wp14:pctWidth>
-                </wp14:sizeRelH>
-                <wp14:sizeRelV relativeFrom="margin">
-                  <wp14:pctHeight>0</wp14:pctHeight>
-                </wp14:sizeRelV>
-              </wp:anchor>
-            </w:drawing>
-          </mc:Choice>
-          <mc:Fallback>
-            <w:pict>
-              <v:group w14:anchorId="3622AB12" id="Group 1564640932" o:spid="_x0000_s1078" style="position:absolute;margin-left:-36.6pt;margin-top:45.55pt;width:280.8pt;height:44.5pt;z-index:251699200;mso-wrap-distance-left:14.4pt;mso-wrap-distance-top:3.6pt;mso-wrap-distance-right:14.4pt;mso-wrap-distance-bottom:3.6pt;mso-position-horizontal-relative:margin;mso-position-vertical-relative:margin;mso-width-relative:margin;mso-height-relative:margin" coordsize="35674,5650" o:gfxdata="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">
-                <v:rect id="Rectangle 1564640933" o:spid="_x0000_s1079" style="position:absolute;width:35674;height:2706;visibility:visible;mso-wrap-style:square;v-text-anchor:middle" o:gfxdata="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" fillcolor="#a4063e [3204]" stroked="f" strokeweight="2pt">
-                  <v:textbox>
-                    <w:txbxContent>
-                      <w:p>
-                        <w:pPr>
-                          <w:jc w:val="center"/>
-                          <w:rPr>
-                            <w:rFonts w:asciiTheme="majorHAnsi" w:eastAsiaTheme="majorEastAsia" w:hAnsiTheme="majorHAnsi" w:cstheme="majorBidi"/>
-                            <w:sz w:val="24"/>
-                            <w:szCs w:val="28"/>
-                          </w:rPr>
-                        </w:pPr>
-                        <w:r>
-                          <w:rPr>
-                            <w:rFonts w:asciiTheme="majorHAnsi" w:eastAsiaTheme="majorEastAsia" w:hAnsiTheme="majorHAnsi" w:cstheme="majorBidi"/>
-                            <w:sz w:val="24"/>
-                            <w:szCs w:val="28"/>
-                          </w:rPr>
-                          <w:t>Meetings</w:t>
-                        </w:r>
-                      </w:p>
-                    </w:txbxContent>
-                  </v:textbox>
-                </v:rect>
-                <v:shape id="Text Box 1564640934" o:spid="_x0000_s1080" type="#_x0000_t202" style="position:absolute;top:2526;width:35674;height:3124;visibility:visible;mso-wrap-style:square;v-text-anchor:top" o:gfxdata="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" filled="f" stroked="f" strokeweight=".5pt">
-                  <v:textbox style="mso-fit-shape-to-text:t" inset=",7.2pt,,0">
-                    <w:txbxContent>
-                      <w:p>
-                        <w:pPr>
-                          <w:rPr>
-                            <w:caps/>
-                            <w:color w:val="A4063E" w:themeColor="accent1"/>
-                            <w:sz w:val="26"/>
-                            <w:szCs w:val="26"/>
-                          </w:rPr>
-                        </w:pPr>
-                      </w:p>
-                    </w:txbxContent>
-                  </v:textbox>
-                </v:shape>
-                <w10:wrap type="square" anchorx="margin" anchory="margin"/>
-              </v:group>
-            </w:pict>
-          </mc:Fallback>
-        </mc:AlternateContent>
-      </w:r>
+    </w:p>
+    <w:p>
+      <w:pPr>
+        <w:rPr>
+          <w:rFonts w:ascii="Times New Roman" w:hAnsi="Times New Roman" w:cs="Times New Roman"/>
+          <w:color w:val="auto"/>
+        </w:rPr>
+      </w:pPr>
     </w:p>
     <w:p>
       <w:pPr>
@@ -8462,7 +8385,7 @@
           </mc:Choice>
           <mc:Fallback>
             <w:pict>
-              <v:rect w14:anchorId="5331792A" id="Rectangle 1564640938" o:spid="_x0000_s1081" style="position:absolute;margin-left:560.2pt;margin-top:-9.2pt;width:611.4pt;height:30.6pt;z-index:251703296;visibility:visible;mso-wrap-style:square;mso-width-percent:0;mso-height-percent:0;mso-wrap-distance-left:9pt;mso-wrap-distance-top:0;mso-wrap-distance-right:9pt;mso-wrap-distance-bottom:0;mso-position-horizontal:right;mso-position-horizontal-relative:page;mso-position-vertical:absolute;mso-position-vertical-relative:text;mso-width-percent:0;mso-height-percent:0;mso-width-relative:margin;mso-height-relative:margin;v-text-anchor:middle" o:gfxdata="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" fillcolor="#a4063e [3204]" stroked="f" strokeweight="2pt">
+              <v:rect w14:anchorId="5331792A" id="Rectangle 1564640938" o:spid="_x0000_s1076" style="position:absolute;margin-left:560.2pt;margin-top:-9.2pt;width:611.4pt;height:30.6pt;z-index:251703296;visibility:visible;mso-wrap-style:square;mso-width-percent:0;mso-height-percent:0;mso-wrap-distance-left:9pt;mso-wrap-distance-top:0;mso-wrap-distance-right:9pt;mso-wrap-distance-bottom:0;mso-position-horizontal:right;mso-position-horizontal-relative:page;mso-position-vertical:absolute;mso-position-vertical-relative:text;mso-width-percent:0;mso-height-percent:0;mso-width-relative:margin;mso-height-relative:margin;v-text-anchor:middle" o:gfxdata="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" fillcolor="#a4063e [3204]" stroked="f" strokeweight="2pt">
                 <v:textbox>
                   <w:txbxContent>
                     <w:p>
@@ -8644,7 +8567,17 @@
           <w:sz w:val="24"/>
           <w:szCs w:val="20"/>
         </w:rPr>
-        <w:t xml:space="preserve"> to help with our product design. Your role will be to is to deliver the user experience of our web product to the customers. You will be utilizing standard practices in UI/UX in developing wireframes, mock-ups, and user stories in developing the website. You will be working together with internal and external stakeholders in meeting business objectives.</w:t>
+        <w:t xml:space="preserve"> to help with our product design. Your role will be to is to deliver the user experience of our web product to the customers. You will be utilizing standard practices in UI/UX in developing </w:t>
+      </w:r>
+      <w:r>
+        <w:rPr>
+          <w:rFonts w:ascii="Times New Roman" w:hAnsi="Times New Roman" w:cs="Times New Roman"/>
+          <w:color w:val="auto"/>
+          <w:sz w:val="24"/>
+          <w:szCs w:val="20"/>
+        </w:rPr>
+        <w:lastRenderedPageBreak/>
+        <w:t>wireframes, mock-ups, and user stories in developing the website. You will be working together with internal and external stakeholders in meeting business objectives.</w:t>
       </w:r>
     </w:p>
     <w:p>
@@ -8935,7 +8868,6 @@
           <w:sz w:val="24"/>
           <w:szCs w:val="24"/>
         </w:rPr>
-        <w:lastRenderedPageBreak/>
         <w:t>Previous Experience in UX/UI Design, desirably with web applications</w:t>
       </w:r>
     </w:p>
@@ -9421,6 +9353,7 @@
           <w:szCs w:val="20"/>
           <w:lang w:val="en-AU"/>
         </w:rPr>
+        <w:lastRenderedPageBreak/>
         <w:t xml:space="preserve">We have an amazing opportunity for an Advertising Specialist to join our growing team in a permanent full-time position. Do you have a passion for media, client service and want to be part of </w:t>
       </w:r>
       <w:proofErr w:type="gramStart"/>
@@ -9757,7 +9690,6 @@
           <w:szCs w:val="20"/>
           <w:lang w:val="en-AU"/>
         </w:rPr>
-        <w:lastRenderedPageBreak/>
         <w:t xml:space="preserve">Stay </w:t>
       </w:r>
       <w:proofErr w:type="gramStart"/>
@@ -10436,7 +10368,6 @@
           <w:szCs w:val="20"/>
           <w:lang w:val="en-AU"/>
         </w:rPr>
-        <w:lastRenderedPageBreak/>
         <w:t>At least 4 years of experience working as a project manager.</w:t>
       </w:r>
     </w:p>
@@ -10859,7 +10790,7 @@
           </mc:Choice>
           <mc:Fallback>
             <w:pict>
-              <v:rect w14:anchorId="190210E1" id="Rectangle 489182276" o:spid="_x0000_s1082" style="position:absolute;margin-left:.6pt;margin-top:-10.8pt;width:611.4pt;height:30.6pt;z-index:251713536;visibility:visible;mso-wrap-style:square;mso-width-percent:0;mso-height-percent:0;mso-wrap-distance-left:9pt;mso-wrap-distance-top:0;mso-wrap-distance-right:9pt;mso-wrap-distance-bottom:0;mso-position-horizontal:absolute;mso-position-horizontal-relative:page;mso-position-vertical:absolute;mso-position-vertical-relative:text;mso-width-percent:0;mso-height-percent:0;mso-width-relative:margin;mso-height-relative:margin;v-text-anchor:middle" o:gfxdata="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" fillcolor="#a4063e [3204]" stroked="f" strokeweight="2pt">
+              <v:rect w14:anchorId="190210E1" id="Rectangle 489182276" o:spid="_x0000_s1077" style="position:absolute;margin-left:.6pt;margin-top:-10.8pt;width:611.4pt;height:30.6pt;z-index:251713536;visibility:visible;mso-wrap-style:square;mso-width-percent:0;mso-height-percent:0;mso-wrap-distance-left:9pt;mso-wrap-distance-top:0;mso-wrap-distance-right:9pt;mso-wrap-distance-bottom:0;mso-position-horizontal:absolute;mso-position-horizontal-relative:page;mso-position-vertical:absolute;mso-position-vertical-relative:text;mso-width-percent:0;mso-height-percent:0;mso-width-relative:margin;mso-height-relative:margin;v-text-anchor:middle" o:gfxdata="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" fillcolor="#a4063e [3204]" stroked="f" strokeweight="2pt">
                 <v:textbox>
                   <w:txbxContent>
                     <w:p>
@@ -11034,7 +10965,7 @@
           </mc:Choice>
           <mc:Fallback>
             <w:pict>
-              <v:rect w14:anchorId="2D8D6241" id="Rectangle 489182279" o:spid="_x0000_s1083" style="position:absolute;margin-left:560.2pt;margin-top:-9.15pt;width:611.4pt;height:30.6pt;z-index:251720704;visibility:visible;mso-wrap-style:square;mso-width-percent:0;mso-height-percent:0;mso-wrap-distance-left:9pt;mso-wrap-distance-top:0;mso-wrap-distance-right:9pt;mso-wrap-distance-bottom:0;mso-position-horizontal:right;mso-position-horizontal-relative:page;mso-position-vertical:absolute;mso-position-vertical-relative:text;mso-width-percent:0;mso-height-percent:0;mso-width-relative:margin;mso-height-relative:margin;v-text-anchor:middle" o:gfxdata="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" fillcolor="#a4063e [3204]" stroked="f" strokeweight="2pt">
+              <v:rect w14:anchorId="2D8D6241" id="Rectangle 489182279" o:spid="_x0000_s1078" style="position:absolute;margin-left:560.2pt;margin-top:-9.15pt;width:611.4pt;height:30.6pt;z-index:251720704;visibility:visible;mso-wrap-style:square;mso-width-percent:0;mso-height-percent:0;mso-wrap-distance-left:9pt;mso-wrap-distance-top:0;mso-wrap-distance-right:9pt;mso-wrap-distance-bottom:0;mso-position-horizontal:right;mso-position-horizontal-relative:page;mso-position-vertical:absolute;mso-position-vertical-relative:text;mso-width-percent:0;mso-height-percent:0;mso-width-relative:margin;mso-height-relative:margin;v-text-anchor:middle" o:gfxdata="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" fillcolor="#a4063e [3204]" stroked="f" strokeweight="2pt">
                 <v:textbox>
                   <w:txbxContent>
                     <w:p>
@@ -11200,7 +11131,7 @@
           </mc:Choice>
           <mc:Fallback>
             <w:pict>
-              <v:rect w14:anchorId="3051FABE" id="Rectangle 489182284" o:spid="_x0000_s1084" style="position:absolute;margin-left:560.2pt;margin-top:-10.25pt;width:611.4pt;height:30.6pt;z-index:251726848;visibility:visible;mso-wrap-style:square;mso-width-percent:0;mso-height-percent:0;mso-wrap-distance-left:9pt;mso-wrap-distance-top:0;mso-wrap-distance-right:9pt;mso-wrap-distance-bottom:0;mso-position-horizontal:right;mso-position-horizontal-relative:page;mso-position-vertical:absolute;mso-position-vertical-relative:text;mso-width-percent:0;mso-height-percent:0;mso-width-relative:margin;mso-height-relative:margin;v-text-anchor:middle" o:gfxdata="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" fillcolor="#a4063e [3204]" stroked="f" strokeweight="2pt">
+              <v:rect w14:anchorId="3051FABE" id="Rectangle 489182284" o:spid="_x0000_s1079" style="position:absolute;margin-left:560.2pt;margin-top:-10.25pt;width:611.4pt;height:30.6pt;z-index:251726848;visibility:visible;mso-wrap-style:square;mso-width-percent:0;mso-height-percent:0;mso-wrap-distance-left:9pt;mso-wrap-distance-top:0;mso-wrap-distance-right:9pt;mso-wrap-distance-bottom:0;mso-position-horizontal:right;mso-position-horizontal-relative:page;mso-position-vertical:absolute;mso-position-vertical-relative:text;mso-width-percent:0;mso-height-percent:0;mso-width-relative:margin;mso-height-relative:margin;v-text-anchor:middle" o:gfxdata="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" fillcolor="#a4063e [3204]" stroked="f" strokeweight="2pt">
                 <v:textbox>
                   <w:txbxContent>
                     <w:p>
@@ -11562,7 +11493,7 @@
               </mc:Choice>
               <mc:Fallback>
                 <w:pict>
-                  <v:rect w14:anchorId="67A77CDF" id="Rectangle 11" o:spid="_x0000_s1085" style="width:106.5pt;height:46.65pt;visibility:visible;mso-wrap-style:square;mso-left-percent:-10001;mso-top-percent:-10001;mso-position-horizontal:absolute;mso-position-horizontal-relative:char;mso-position-vertical:absolute;mso-position-vertical-relative:line;mso-left-percent:-10001;mso-top-percent:-10001;v-text-anchor:middle" o:gfxdata="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" fillcolor="#a4063e [3204]" stroked="f" strokeweight="2pt">
+                  <v:rect w14:anchorId="67A77CDF" id="Rectangle 11" o:spid="_x0000_s1080" style="width:106.5pt;height:46.65pt;visibility:visible;mso-wrap-style:square;mso-left-percent:-10001;mso-top-percent:-10001;mso-position-horizontal:absolute;mso-position-horizontal-relative:char;mso-position-vertical:absolute;mso-position-vertical-relative:line;mso-left-percent:-10001;mso-top-percent:-10001;v-text-anchor:middle" o:gfxdata="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" fillcolor="#a4063e [3204]" stroked="f" strokeweight="2pt">
                     <v:textbox>
                       <w:txbxContent>
                         <w:p>
@@ -18144,6 +18075,7 @@
   <w:style w:type="character" w:default="1" w:styleId="DefaultParagraphFont">
     <w:name w:val="Default Paragraph Font"/>
     <w:uiPriority w:val="1"/>
+    <w:semiHidden/>
     <w:unhideWhenUsed/>
   </w:style>
   <w:style w:type="table" w:default="1" w:styleId="TableNormal">

--- a/Assignment 3 Document.docx
+++ b/Assignment 3 Document.docx
@@ -8248,6 +8248,524 @@
           <w:rFonts w:ascii="Times New Roman" w:hAnsi="Times New Roman" w:cs="Times New Roman"/>
         </w:rPr>
       </w:pPr>
+    </w:p>
+    <w:p>
+      <w:pPr>
+        <w:jc w:val="center"/>
+        <w:rPr>
+          <w:rFonts w:ascii="Times New Roman" w:hAnsi="Times New Roman" w:cs="Times New Roman"/>
+          <w:b/>
+          <w:bCs/>
+          <w:color w:val="auto"/>
+          <w:sz w:val="32"/>
+          <w:szCs w:val="24"/>
+        </w:rPr>
+      </w:pPr>
+      <w:r>
+        <w:rPr>
+          <w:rFonts w:ascii="Times New Roman" w:hAnsi="Times New Roman" w:cs="Times New Roman"/>
+          <w:b/>
+          <w:bCs/>
+          <w:color w:val="auto"/>
+          <w:sz w:val="32"/>
+          <w:szCs w:val="24"/>
+        </w:rPr>
+        <w:t>Scope and Limits</w:t>
+      </w:r>
+    </w:p>
+    <w:p>
+      <w:pPr>
+        <w:rPr>
+          <w:rFonts w:ascii="Times New Roman" w:hAnsi="Times New Roman" w:cs="Times New Roman"/>
+          <w:color w:val="auto"/>
+          <w:sz w:val="24"/>
+          <w:szCs w:val="20"/>
+        </w:rPr>
+      </w:pPr>
+      <w:r>
+        <w:rPr>
+          <w:rFonts w:ascii="Times New Roman" w:hAnsi="Times New Roman" w:cs="Times New Roman"/>
+          <w:color w:val="auto"/>
+          <w:sz w:val="24"/>
+          <w:szCs w:val="20"/>
+        </w:rPr>
+        <w:t xml:space="preserve">Firstly, it is important that we </w:t>
+      </w:r>
+      <w:proofErr w:type="spellStart"/>
+      <w:r>
+        <w:rPr>
+          <w:rFonts w:ascii="Times New Roman" w:hAnsi="Times New Roman" w:cs="Times New Roman"/>
+          <w:color w:val="auto"/>
+          <w:sz w:val="24"/>
+          <w:szCs w:val="20"/>
+        </w:rPr>
+        <w:t>recognise</w:t>
+      </w:r>
+      <w:proofErr w:type="spellEnd"/>
+      <w:r>
+        <w:rPr>
+          <w:rFonts w:ascii="Times New Roman" w:hAnsi="Times New Roman" w:cs="Times New Roman"/>
+          <w:color w:val="auto"/>
+          <w:sz w:val="24"/>
+          <w:szCs w:val="20"/>
+        </w:rPr>
+        <w:t xml:space="preserve"> the restraints that we have, coming into this Assignment. The development of a productivity App would require significant resources in developing the front-end and back-end of the software. The creation of a fully functioning front-end would require resources in coding HTML/CSS, which the team commands a basic understanding of the fundamentals. The use of JavaScript would also be important, considering that our project idea is a web-based application, requiring the use of JavaScript Libraries such as React. Considering that only 1 member has experience using this Library, in conjunction with the time restraint of less than 1 month to work on this Assignment, the team has unanimously agreed to opted out of producing a web-based application, </w:t>
+      </w:r>
+      <w:proofErr w:type="spellStart"/>
+      <w:r>
+        <w:rPr>
+          <w:rFonts w:ascii="Times New Roman" w:hAnsi="Times New Roman" w:cs="Times New Roman"/>
+          <w:color w:val="auto"/>
+          <w:sz w:val="24"/>
+          <w:szCs w:val="20"/>
+        </w:rPr>
+        <w:t>favouring</w:t>
+      </w:r>
+      <w:proofErr w:type="spellEnd"/>
+      <w:r>
+        <w:rPr>
+          <w:rFonts w:ascii="Times New Roman" w:hAnsi="Times New Roman" w:cs="Times New Roman"/>
+          <w:color w:val="auto"/>
+          <w:sz w:val="24"/>
+          <w:szCs w:val="20"/>
+        </w:rPr>
+        <w:t xml:space="preserve"> the option of produce a functioning prototype in lieu of this decision. </w:t>
+      </w:r>
+    </w:p>
+    <w:p>
+      <w:pPr>
+        <w:rPr>
+          <w:rFonts w:ascii="Times New Roman" w:hAnsi="Times New Roman" w:cs="Times New Roman"/>
+          <w:color w:val="auto"/>
+          <w:sz w:val="24"/>
+          <w:szCs w:val="20"/>
+        </w:rPr>
+      </w:pPr>
+      <w:r>
+        <w:rPr>
+          <w:rFonts w:ascii="Times New Roman" w:hAnsi="Times New Roman" w:cs="Times New Roman"/>
+          <w:color w:val="auto"/>
+          <w:sz w:val="24"/>
+          <w:szCs w:val="20"/>
+        </w:rPr>
+        <w:t xml:space="preserve">Additionally, only 1 member is well acquainted in PHP for the back end, proceeding with creating a functional web-application would require a significant amount of work from the two members, rendering in an unfair amount of work distributed. </w:t>
+      </w:r>
+    </w:p>
+    <w:p>
+      <w:pPr>
+        <w:rPr>
+          <w:rFonts w:ascii="Times New Roman" w:hAnsi="Times New Roman" w:cs="Times New Roman"/>
+          <w:color w:val="auto"/>
+          <w:sz w:val="24"/>
+          <w:szCs w:val="20"/>
+        </w:rPr>
+      </w:pPr>
+      <w:r>
+        <w:rPr>
+          <w:rFonts w:ascii="Times New Roman" w:hAnsi="Times New Roman" w:cs="Times New Roman"/>
+          <w:color w:val="auto"/>
+          <w:sz w:val="24"/>
+          <w:szCs w:val="20"/>
+        </w:rPr>
+        <w:t>Designating members as front-end and back-end developers would require them to learn specific languages, libraries, and how to use them to a degree where they can contribute evenly to the development of the project would be unfeasible, as the learning curve far outweighs the time we have.</w:t>
+      </w:r>
+    </w:p>
+    <w:p>
+      <w:pPr>
+        <w:rPr>
+          <w:rFonts w:ascii="Times New Roman" w:hAnsi="Times New Roman" w:cs="Times New Roman"/>
+          <w:color w:val="auto"/>
+          <w:sz w:val="24"/>
+          <w:szCs w:val="20"/>
+        </w:rPr>
+      </w:pPr>
+      <w:r>
+        <w:rPr>
+          <w:rFonts w:ascii="Times New Roman" w:hAnsi="Times New Roman" w:cs="Times New Roman"/>
+          <w:color w:val="auto"/>
+          <w:sz w:val="24"/>
+          <w:szCs w:val="20"/>
+        </w:rPr>
+        <w:t>From out Assignment 2 Project Idea Description, we intend to prototype and develop a mock-up regarding the main features which include:</w:t>
+      </w:r>
+    </w:p>
+    <w:p>
+      <w:pPr>
+        <w:rPr>
+          <w:rFonts w:ascii="Times New Roman" w:hAnsi="Times New Roman" w:cs="Times New Roman"/>
+          <w:color w:val="auto"/>
+          <w:sz w:val="24"/>
+          <w:szCs w:val="20"/>
+        </w:rPr>
+      </w:pPr>
+      <w:r>
+        <w:rPr>
+          <w:rFonts w:ascii="Times New Roman" w:hAnsi="Times New Roman" w:cs="Times New Roman"/>
+          <w:color w:val="auto"/>
+          <w:sz w:val="24"/>
+          <w:szCs w:val="20"/>
+        </w:rPr>
+        <w:lastRenderedPageBreak/>
+        <w:t>•</w:t>
+      </w:r>
+      <w:r>
+        <w:rPr>
+          <w:rFonts w:ascii="Times New Roman" w:hAnsi="Times New Roman" w:cs="Times New Roman"/>
+          <w:color w:val="auto"/>
+          <w:sz w:val="24"/>
+          <w:szCs w:val="20"/>
+        </w:rPr>
+        <w:tab/>
+        <w:t>Notepad</w:t>
+      </w:r>
+    </w:p>
+    <w:p>
+      <w:pPr>
+        <w:rPr>
+          <w:rFonts w:ascii="Times New Roman" w:hAnsi="Times New Roman" w:cs="Times New Roman"/>
+          <w:color w:val="auto"/>
+          <w:sz w:val="24"/>
+          <w:szCs w:val="20"/>
+        </w:rPr>
+      </w:pPr>
+      <w:r>
+        <w:rPr>
+          <w:rFonts w:ascii="Times New Roman" w:hAnsi="Times New Roman" w:cs="Times New Roman"/>
+          <w:color w:val="auto"/>
+          <w:sz w:val="24"/>
+          <w:szCs w:val="20"/>
+        </w:rPr>
+        <w:t>•</w:t>
+      </w:r>
+      <w:r>
+        <w:rPr>
+          <w:rFonts w:ascii="Times New Roman" w:hAnsi="Times New Roman" w:cs="Times New Roman"/>
+          <w:color w:val="auto"/>
+          <w:sz w:val="24"/>
+          <w:szCs w:val="20"/>
+        </w:rPr>
+        <w:tab/>
+        <w:t>Whiteboard</w:t>
+      </w:r>
+    </w:p>
+    <w:p>
+      <w:pPr>
+        <w:rPr>
+          <w:rFonts w:ascii="Times New Roman" w:hAnsi="Times New Roman" w:cs="Times New Roman"/>
+          <w:color w:val="auto"/>
+          <w:sz w:val="24"/>
+          <w:szCs w:val="20"/>
+        </w:rPr>
+      </w:pPr>
+      <w:r>
+        <w:rPr>
+          <w:rFonts w:ascii="Times New Roman" w:hAnsi="Times New Roman" w:cs="Times New Roman"/>
+          <w:color w:val="auto"/>
+          <w:sz w:val="24"/>
+          <w:szCs w:val="20"/>
+        </w:rPr>
+        <w:t>•</w:t>
+      </w:r>
+      <w:r>
+        <w:rPr>
+          <w:rFonts w:ascii="Times New Roman" w:hAnsi="Times New Roman" w:cs="Times New Roman"/>
+          <w:color w:val="auto"/>
+          <w:sz w:val="24"/>
+          <w:szCs w:val="20"/>
+        </w:rPr>
+        <w:tab/>
+        <w:t>Calendar</w:t>
+      </w:r>
+    </w:p>
+    <w:p>
+      <w:pPr>
+        <w:rPr>
+          <w:rFonts w:ascii="Times New Roman" w:hAnsi="Times New Roman" w:cs="Times New Roman"/>
+          <w:color w:val="auto"/>
+          <w:sz w:val="24"/>
+          <w:szCs w:val="20"/>
+        </w:rPr>
+      </w:pPr>
+      <w:r>
+        <w:rPr>
+          <w:rFonts w:ascii="Times New Roman" w:hAnsi="Times New Roman" w:cs="Times New Roman"/>
+          <w:color w:val="auto"/>
+          <w:sz w:val="24"/>
+          <w:szCs w:val="20"/>
+        </w:rPr>
+        <w:t>•</w:t>
+      </w:r>
+      <w:r>
+        <w:rPr>
+          <w:rFonts w:ascii="Times New Roman" w:hAnsi="Times New Roman" w:cs="Times New Roman"/>
+          <w:color w:val="auto"/>
+          <w:sz w:val="24"/>
+          <w:szCs w:val="20"/>
+        </w:rPr>
+        <w:tab/>
+        <w:t>Sticky Notes</w:t>
+      </w:r>
+    </w:p>
+    <w:p>
+      <w:pPr>
+        <w:rPr>
+          <w:rFonts w:ascii="Times New Roman" w:hAnsi="Times New Roman" w:cs="Times New Roman"/>
+          <w:color w:val="auto"/>
+          <w:sz w:val="24"/>
+          <w:szCs w:val="20"/>
+        </w:rPr>
+      </w:pPr>
+      <w:r>
+        <w:rPr>
+          <w:rFonts w:ascii="Times New Roman" w:hAnsi="Times New Roman" w:cs="Times New Roman"/>
+          <w:color w:val="auto"/>
+          <w:sz w:val="24"/>
+          <w:szCs w:val="20"/>
+        </w:rPr>
+        <w:t>•</w:t>
+      </w:r>
+      <w:r>
+        <w:rPr>
+          <w:rFonts w:ascii="Times New Roman" w:hAnsi="Times New Roman" w:cs="Times New Roman"/>
+          <w:color w:val="auto"/>
+          <w:sz w:val="24"/>
+          <w:szCs w:val="20"/>
+        </w:rPr>
+        <w:tab/>
+        <w:t>Roadmaps</w:t>
+      </w:r>
+    </w:p>
+    <w:p>
+      <w:pPr>
+        <w:rPr>
+          <w:rFonts w:ascii="Times New Roman" w:hAnsi="Times New Roman" w:cs="Times New Roman"/>
+          <w:color w:val="auto"/>
+          <w:sz w:val="24"/>
+          <w:szCs w:val="20"/>
+        </w:rPr>
+      </w:pPr>
+      <w:r>
+        <w:rPr>
+          <w:rFonts w:ascii="Times New Roman" w:hAnsi="Times New Roman" w:cs="Times New Roman"/>
+          <w:color w:val="auto"/>
+          <w:sz w:val="24"/>
+          <w:szCs w:val="20"/>
+        </w:rPr>
+        <w:t>•</w:t>
+      </w:r>
+      <w:r>
+        <w:rPr>
+          <w:rFonts w:ascii="Times New Roman" w:hAnsi="Times New Roman" w:cs="Times New Roman"/>
+          <w:color w:val="auto"/>
+          <w:sz w:val="24"/>
+          <w:szCs w:val="20"/>
+        </w:rPr>
+        <w:tab/>
+        <w:t>Overview Pages</w:t>
+      </w:r>
+    </w:p>
+    <w:p>
+      <w:pPr>
+        <w:rPr>
+          <w:rFonts w:ascii="Times New Roman" w:hAnsi="Times New Roman" w:cs="Times New Roman"/>
+          <w:color w:val="auto"/>
+          <w:sz w:val="24"/>
+          <w:szCs w:val="20"/>
+        </w:rPr>
+      </w:pPr>
+      <w:r>
+        <w:rPr>
+          <w:rFonts w:ascii="Times New Roman" w:hAnsi="Times New Roman" w:cs="Times New Roman"/>
+          <w:color w:val="auto"/>
+          <w:sz w:val="24"/>
+          <w:szCs w:val="20"/>
+        </w:rPr>
+        <w:t>•</w:t>
+      </w:r>
+      <w:r>
+        <w:rPr>
+          <w:rFonts w:ascii="Times New Roman" w:hAnsi="Times New Roman" w:cs="Times New Roman"/>
+          <w:color w:val="auto"/>
+          <w:sz w:val="24"/>
+          <w:szCs w:val="20"/>
+        </w:rPr>
+        <w:tab/>
+        <w:t>Document Uploading</w:t>
+      </w:r>
+    </w:p>
+    <w:p>
+      <w:pPr>
+        <w:rPr>
+          <w:rFonts w:ascii="Times New Roman" w:hAnsi="Times New Roman" w:cs="Times New Roman"/>
+          <w:color w:val="auto"/>
+          <w:sz w:val="24"/>
+          <w:szCs w:val="20"/>
+        </w:rPr>
+      </w:pPr>
+      <w:r>
+        <w:rPr>
+          <w:rFonts w:ascii="Times New Roman" w:hAnsi="Times New Roman" w:cs="Times New Roman"/>
+          <w:color w:val="auto"/>
+          <w:sz w:val="24"/>
+          <w:szCs w:val="20"/>
+        </w:rPr>
+        <w:t>•</w:t>
+      </w:r>
+      <w:r>
+        <w:rPr>
+          <w:rFonts w:ascii="Times New Roman" w:hAnsi="Times New Roman" w:cs="Times New Roman"/>
+          <w:color w:val="auto"/>
+          <w:sz w:val="24"/>
+          <w:szCs w:val="20"/>
+        </w:rPr>
+        <w:tab/>
+        <w:t>Channels</w:t>
+      </w:r>
+    </w:p>
+    <w:p>
+      <w:pPr>
+        <w:rPr>
+          <w:rFonts w:ascii="Times New Roman" w:hAnsi="Times New Roman" w:cs="Times New Roman"/>
+          <w:color w:val="auto"/>
+          <w:sz w:val="24"/>
+          <w:szCs w:val="20"/>
+        </w:rPr>
+      </w:pPr>
+      <w:r>
+        <w:rPr>
+          <w:rFonts w:ascii="Times New Roman" w:hAnsi="Times New Roman" w:cs="Times New Roman"/>
+          <w:color w:val="auto"/>
+          <w:sz w:val="24"/>
+          <w:szCs w:val="20"/>
+        </w:rPr>
+        <w:t>•</w:t>
+      </w:r>
+      <w:r>
+        <w:rPr>
+          <w:rFonts w:ascii="Times New Roman" w:hAnsi="Times New Roman" w:cs="Times New Roman"/>
+          <w:color w:val="auto"/>
+          <w:sz w:val="24"/>
+          <w:szCs w:val="20"/>
+        </w:rPr>
+        <w:tab/>
+        <w:t>Direct Messaging</w:t>
+      </w:r>
+    </w:p>
+    <w:p>
+      <w:pPr>
+        <w:rPr>
+          <w:rFonts w:ascii="Times New Roman" w:hAnsi="Times New Roman" w:cs="Times New Roman"/>
+          <w:color w:val="auto"/>
+          <w:sz w:val="24"/>
+          <w:szCs w:val="20"/>
+        </w:rPr>
+      </w:pPr>
+    </w:p>
+    <w:p>
+      <w:pPr>
+        <w:rPr>
+          <w:rFonts w:ascii="Times New Roman" w:hAnsi="Times New Roman" w:cs="Times New Roman"/>
+          <w:color w:val="auto"/>
+          <w:sz w:val="24"/>
+          <w:szCs w:val="20"/>
+        </w:rPr>
+      </w:pPr>
+      <w:r>
+        <w:rPr>
+          <w:rFonts w:ascii="Times New Roman" w:hAnsi="Times New Roman" w:cs="Times New Roman"/>
+          <w:color w:val="auto"/>
+          <w:sz w:val="24"/>
+          <w:szCs w:val="20"/>
+        </w:rPr>
+        <w:t>We will be ignoring the extra features in this iteration of the development. The omitted items include:</w:t>
+      </w:r>
+    </w:p>
+    <w:p>
+      <w:pPr>
+        <w:rPr>
+          <w:rFonts w:ascii="Times New Roman" w:hAnsi="Times New Roman" w:cs="Times New Roman"/>
+          <w:color w:val="auto"/>
+          <w:sz w:val="24"/>
+          <w:szCs w:val="20"/>
+        </w:rPr>
+      </w:pPr>
+      <w:r>
+        <w:rPr>
+          <w:rFonts w:ascii="Times New Roman" w:hAnsi="Times New Roman" w:cs="Times New Roman"/>
+          <w:color w:val="auto"/>
+          <w:sz w:val="24"/>
+          <w:szCs w:val="20"/>
+        </w:rPr>
+        <w:t>•</w:t>
+      </w:r>
+      <w:r>
+        <w:rPr>
+          <w:rFonts w:ascii="Times New Roman" w:hAnsi="Times New Roman" w:cs="Times New Roman"/>
+          <w:color w:val="auto"/>
+          <w:sz w:val="24"/>
+          <w:szCs w:val="20"/>
+        </w:rPr>
+        <w:tab/>
+        <w:t>In-built Media Player</w:t>
+      </w:r>
+    </w:p>
+    <w:p>
+      <w:pPr>
+        <w:rPr>
+          <w:rFonts w:ascii="Times New Roman" w:hAnsi="Times New Roman" w:cs="Times New Roman"/>
+          <w:color w:val="auto"/>
+          <w:sz w:val="24"/>
+          <w:szCs w:val="20"/>
+        </w:rPr>
+      </w:pPr>
+      <w:r>
+        <w:rPr>
+          <w:rFonts w:ascii="Times New Roman" w:hAnsi="Times New Roman" w:cs="Times New Roman"/>
+          <w:color w:val="auto"/>
+          <w:sz w:val="24"/>
+          <w:szCs w:val="20"/>
+        </w:rPr>
+        <w:t>•</w:t>
+      </w:r>
+      <w:r>
+        <w:rPr>
+          <w:rFonts w:ascii="Times New Roman" w:hAnsi="Times New Roman" w:cs="Times New Roman"/>
+          <w:color w:val="auto"/>
+          <w:sz w:val="24"/>
+          <w:szCs w:val="20"/>
+        </w:rPr>
+        <w:tab/>
+        <w:t>In-built contact book</w:t>
+      </w:r>
+    </w:p>
+    <w:p>
+      <w:pPr>
+        <w:rPr>
+          <w:rFonts w:ascii="Times New Roman" w:hAnsi="Times New Roman" w:cs="Times New Roman"/>
+          <w:color w:val="auto"/>
+          <w:sz w:val="24"/>
+          <w:szCs w:val="20"/>
+        </w:rPr>
+      </w:pPr>
+    </w:p>
+    <w:p>
+      <w:pPr>
+        <w:rPr>
+          <w:rFonts w:ascii="Times New Roman" w:hAnsi="Times New Roman" w:cs="Times New Roman"/>
+          <w:color w:val="auto"/>
+          <w:sz w:val="24"/>
+          <w:szCs w:val="20"/>
+        </w:rPr>
+      </w:pPr>
+      <w:r>
+        <w:rPr>
+          <w:rFonts w:ascii="Times New Roman" w:hAnsi="Times New Roman" w:cs="Times New Roman"/>
+          <w:color w:val="auto"/>
+          <w:sz w:val="24"/>
+          <w:szCs w:val="20"/>
+        </w:rPr>
+        <w:t>Furthermore, the use of Proto.io as our application to implement our features also needs to be addressed. Proto.io is very useful for simple prototyping projects. Where it comes short, is when complex arguments and conditional statements are needed to be implemented. As this prototyping tool does not support the use of if statements and simple logic, it is extremely difficult for use to be able to fully envision our project with Proto.io. However, due to the time constraints, amalgamated with our limited abilities in software development, we have further revised our expectations in the scopes and limits. Functionally, we are still aiming to provide the same experience as if one were using a fully developed application. For instance, for the Sticky Notes function, we intend to provide the user with the experience to type on a note, create a new note and delete an existing note. However, because of not being able to utilize conditional logic, we will cut some of our functions short, in terms of what we can present as well as make compromises regarding the ways we implement some features.</w:t>
+      </w:r>
     </w:p>
     <w:p>
       <w:pPr>
